--- a/BE IT 2022-23 project report format 7th sem (2).docx
+++ b/BE IT 2022-23 project report format 7th sem (2).docx
@@ -369,14 +369,34 @@
         </w:rPr>
         <w:t xml:space="preserve"> </w:t>
       </w:r>
-      <w:r>
-        <w:rPr>
-          <w:rFonts w:ascii="Times New Roman" w:hAnsi="Times New Roman" w:cs="Times New Roman"/>
-          <w:sz w:val="28"/>
-          <w:szCs w:val="28"/>
-        </w:rPr>
-        <w:t>Soniya Usgaonkar</w:t>
-      </w:r>
+      <w:proofErr w:type="spellStart"/>
+      <w:r>
+        <w:rPr>
+          <w:rFonts w:ascii="Times New Roman" w:hAnsi="Times New Roman" w:cs="Times New Roman"/>
+          <w:sz w:val="28"/>
+          <w:szCs w:val="28"/>
+        </w:rPr>
+        <w:t>Soniya</w:t>
+      </w:r>
+      <w:proofErr w:type="spellEnd"/>
+      <w:r>
+        <w:rPr>
+          <w:rFonts w:ascii="Times New Roman" w:hAnsi="Times New Roman" w:cs="Times New Roman"/>
+          <w:sz w:val="28"/>
+          <w:szCs w:val="28"/>
+        </w:rPr>
+        <w:t xml:space="preserve"> </w:t>
+      </w:r>
+      <w:proofErr w:type="spellStart"/>
+      <w:r>
+        <w:rPr>
+          <w:rFonts w:ascii="Times New Roman" w:hAnsi="Times New Roman" w:cs="Times New Roman"/>
+          <w:sz w:val="28"/>
+          <w:szCs w:val="28"/>
+        </w:rPr>
+        <w:t>Usgaonkar</w:t>
+      </w:r>
+      <w:proofErr w:type="spellEnd"/>
       <w:r>
         <w:rPr>
           <w:rFonts w:ascii="Times New Roman" w:hAnsi="Times New Roman" w:cs="Times New Roman"/>
@@ -859,6 +879,7 @@
         </w:rPr>
         <w:t xml:space="preserve">Have been admitted to the candidacy of </w:t>
       </w:r>
+      <w:proofErr w:type="spellStart"/>
       <w:r>
         <w:rPr>
           <w:rFonts w:ascii="Times New Roman" w:hAnsi="Times New Roman" w:cs="Times New Roman"/>
@@ -876,6 +897,7 @@
         </w:rPr>
         <w:t>th</w:t>
       </w:r>
+      <w:proofErr w:type="spellEnd"/>
       <w:r>
         <w:rPr>
           <w:rFonts w:ascii="Times New Roman" w:hAnsi="Times New Roman" w:cs="Times New Roman"/>
@@ -943,7 +965,29 @@
           <w:szCs w:val="24"/>
           <w:shd w:val="clear" w:color="auto" w:fill="FFFFFF" w:themeFill="background1"/>
         </w:rPr>
-        <w:t xml:space="preserve"> for Anemos Energies</w:t>
+        <w:t xml:space="preserve"> for </w:t>
+      </w:r>
+      <w:proofErr w:type="spellStart"/>
+      <w:r>
+        <w:rPr>
+          <w:rFonts w:ascii="Times New Roman" w:hAnsi="Times New Roman" w:cs="Times New Roman"/>
+          <w:b/>
+          <w:sz w:val="24"/>
+          <w:szCs w:val="24"/>
+          <w:shd w:val="clear" w:color="auto" w:fill="FFFFFF" w:themeFill="background1"/>
+        </w:rPr>
+        <w:t>Anemos</w:t>
+      </w:r>
+      <w:proofErr w:type="spellEnd"/>
+      <w:r>
+        <w:rPr>
+          <w:rFonts w:ascii="Times New Roman" w:hAnsi="Times New Roman" w:cs="Times New Roman"/>
+          <w:b/>
+          <w:sz w:val="24"/>
+          <w:szCs w:val="24"/>
+          <w:shd w:val="clear" w:color="auto" w:fill="FFFFFF" w:themeFill="background1"/>
+        </w:rPr>
+        <w:t xml:space="preserve"> Energies</w:t>
       </w:r>
       <w:r>
         <w:rPr>
@@ -1063,8 +1107,36 @@
           <w:sz w:val="24"/>
           <w:szCs w:val="24"/>
         </w:rPr>
-        <w:t>s. Soniya Usgaonkar</w:t>
-      </w:r>
+        <w:t xml:space="preserve">s. </w:t>
+      </w:r>
+      <w:proofErr w:type="spellStart"/>
+      <w:r>
+        <w:rPr>
+          <w:rFonts w:ascii="Times New Roman" w:hAnsi="Times New Roman" w:cs="Times New Roman"/>
+          <w:sz w:val="24"/>
+          <w:szCs w:val="24"/>
+        </w:rPr>
+        <w:t>Soniya</w:t>
+      </w:r>
+      <w:proofErr w:type="spellEnd"/>
+      <w:r>
+        <w:rPr>
+          <w:rFonts w:ascii="Times New Roman" w:hAnsi="Times New Roman" w:cs="Times New Roman"/>
+          <w:sz w:val="24"/>
+          <w:szCs w:val="24"/>
+        </w:rPr>
+        <w:t xml:space="preserve"> </w:t>
+      </w:r>
+      <w:proofErr w:type="spellStart"/>
+      <w:r>
+        <w:rPr>
+          <w:rFonts w:ascii="Times New Roman" w:hAnsi="Times New Roman" w:cs="Times New Roman"/>
+          <w:sz w:val="24"/>
+          <w:szCs w:val="24"/>
+        </w:rPr>
+        <w:t>Usgaonkar</w:t>
+      </w:r>
+      <w:proofErr w:type="spellEnd"/>
       <w:r>
         <w:rPr>
           <w:rFonts w:ascii="Times New Roman" w:hAnsi="Times New Roman" w:cs="Times New Roman"/>
@@ -1095,8 +1167,36 @@
           <w:sz w:val="24"/>
           <w:szCs w:val="24"/>
         </w:rPr>
-        <w:t xml:space="preserve"> Nilesh B. Fal Dessai</w:t>
-      </w:r>
+        <w:t xml:space="preserve"> Nilesh B. </w:t>
+      </w:r>
+      <w:proofErr w:type="spellStart"/>
+      <w:r>
+        <w:rPr>
+          <w:rFonts w:ascii="Times New Roman" w:hAnsi="Times New Roman" w:cs="Times New Roman"/>
+          <w:sz w:val="24"/>
+          <w:szCs w:val="24"/>
+        </w:rPr>
+        <w:t>Fal</w:t>
+      </w:r>
+      <w:proofErr w:type="spellEnd"/>
+      <w:r>
+        <w:rPr>
+          <w:rFonts w:ascii="Times New Roman" w:hAnsi="Times New Roman" w:cs="Times New Roman"/>
+          <w:sz w:val="24"/>
+          <w:szCs w:val="24"/>
+        </w:rPr>
+        <w:t xml:space="preserve"> </w:t>
+      </w:r>
+      <w:proofErr w:type="spellStart"/>
+      <w:r>
+        <w:rPr>
+          <w:rFonts w:ascii="Times New Roman" w:hAnsi="Times New Roman" w:cs="Times New Roman"/>
+          <w:sz w:val="24"/>
+          <w:szCs w:val="24"/>
+        </w:rPr>
+        <w:t>Dessai</w:t>
+      </w:r>
+      <w:proofErr w:type="spellEnd"/>
       <w:r>
         <w:rPr>
           <w:rFonts w:ascii="Times New Roman" w:hAnsi="Times New Roman" w:cs="Times New Roman"/>
@@ -1369,8 +1469,18 @@
           <w:sz w:val="24"/>
           <w:szCs w:val="24"/>
         </w:rPr>
-        <w:t xml:space="preserve"> Farmagudi</w:t>
-      </w:r>
+        <w:t xml:space="preserve"> </w:t>
+      </w:r>
+      <w:proofErr w:type="spellStart"/>
+      <w:r>
+        <w:rPr>
+          <w:rFonts w:ascii="Times New Roman" w:hAnsi="Times New Roman" w:cs="Times New Roman"/>
+          <w:sz w:val="24"/>
+          <w:szCs w:val="24"/>
+        </w:rPr>
+        <w:t>Farmagudi</w:t>
+      </w:r>
+      <w:proofErr w:type="spellEnd"/>
     </w:p>
     <w:p>
       <w:pPr>
@@ -1504,13 +1614,23 @@
           <w:szCs w:val="24"/>
         </w:rPr>
       </w:pPr>
-      <w:r>
-        <w:rPr>
-          <w:rFonts w:ascii="Times New Roman" w:hAnsi="Times New Roman" w:cs="Times New Roman"/>
-          <w:sz w:val="24"/>
-          <w:szCs w:val="24"/>
-        </w:rPr>
-        <w:t>Bonafide record of work done by</w:t>
+      <w:proofErr w:type="spellStart"/>
+      <w:r>
+        <w:rPr>
+          <w:rFonts w:ascii="Times New Roman" w:hAnsi="Times New Roman" w:cs="Times New Roman"/>
+          <w:sz w:val="24"/>
+          <w:szCs w:val="24"/>
+        </w:rPr>
+        <w:t>Bonafide</w:t>
+      </w:r>
+      <w:proofErr w:type="spellEnd"/>
+      <w:r>
+        <w:rPr>
+          <w:rFonts w:ascii="Times New Roman" w:hAnsi="Times New Roman" w:cs="Times New Roman"/>
+          <w:sz w:val="24"/>
+          <w:szCs w:val="24"/>
+        </w:rPr>
+        <w:t xml:space="preserve"> record of work done by</w:t>
       </w:r>
     </w:p>
     <w:p>
@@ -1916,8 +2036,36 @@
           <w:sz w:val="24"/>
           <w:szCs w:val="24"/>
         </w:rPr>
-        <w:t>Ms. Soniya Usgaonkar</w:t>
-      </w:r>
+        <w:t xml:space="preserve">Ms. </w:t>
+      </w:r>
+      <w:proofErr w:type="spellStart"/>
+      <w:r>
+        <w:rPr>
+          <w:rFonts w:ascii="Times New Roman" w:hAnsi="Times New Roman" w:cs="Times New Roman"/>
+          <w:sz w:val="24"/>
+          <w:szCs w:val="24"/>
+        </w:rPr>
+        <w:t>Soniya</w:t>
+      </w:r>
+      <w:proofErr w:type="spellEnd"/>
+      <w:r>
+        <w:rPr>
+          <w:rFonts w:ascii="Times New Roman" w:hAnsi="Times New Roman" w:cs="Times New Roman"/>
+          <w:sz w:val="24"/>
+          <w:szCs w:val="24"/>
+        </w:rPr>
+        <w:t xml:space="preserve"> </w:t>
+      </w:r>
+      <w:proofErr w:type="spellStart"/>
+      <w:r>
+        <w:rPr>
+          <w:rFonts w:ascii="Times New Roman" w:hAnsi="Times New Roman" w:cs="Times New Roman"/>
+          <w:sz w:val="24"/>
+          <w:szCs w:val="24"/>
+        </w:rPr>
+        <w:t>Usgaonkar</w:t>
+      </w:r>
+      <w:proofErr w:type="spellEnd"/>
       <w:r>
         <w:rPr>
           <w:rFonts w:ascii="Times New Roman" w:hAnsi="Times New Roman" w:cs="Times New Roman"/>
@@ -1988,8 +2136,36 @@
           <w:sz w:val="24"/>
           <w:szCs w:val="24"/>
         </w:rPr>
-        <w:t>. Nilesh B. Fal Dessai</w:t>
-      </w:r>
+        <w:t xml:space="preserve">. Nilesh B. </w:t>
+      </w:r>
+      <w:proofErr w:type="spellStart"/>
+      <w:r>
+        <w:rPr>
+          <w:rFonts w:ascii="Times New Roman" w:hAnsi="Times New Roman" w:cs="Times New Roman"/>
+          <w:sz w:val="24"/>
+          <w:szCs w:val="24"/>
+        </w:rPr>
+        <w:t>Fal</w:t>
+      </w:r>
+      <w:proofErr w:type="spellEnd"/>
+      <w:r>
+        <w:rPr>
+          <w:rFonts w:ascii="Times New Roman" w:hAnsi="Times New Roman" w:cs="Times New Roman"/>
+          <w:sz w:val="24"/>
+          <w:szCs w:val="24"/>
+        </w:rPr>
+        <w:t xml:space="preserve"> </w:t>
+      </w:r>
+      <w:proofErr w:type="spellStart"/>
+      <w:r>
+        <w:rPr>
+          <w:rFonts w:ascii="Times New Roman" w:hAnsi="Times New Roman" w:cs="Times New Roman"/>
+          <w:sz w:val="24"/>
+          <w:szCs w:val="24"/>
+        </w:rPr>
+        <w:t>Dessai</w:t>
+      </w:r>
+      <w:proofErr w:type="spellEnd"/>
       <w:r>
         <w:rPr>
           <w:rFonts w:ascii="Times New Roman" w:hAnsi="Times New Roman" w:cs="Times New Roman"/>
@@ -2198,8 +2374,18 @@
           <w:sz w:val="28"/>
           <w:szCs w:val="28"/>
         </w:rPr>
-        <w:t>Ms. Soniya Usgaonkar</w:t>
-      </w:r>
+        <w:t xml:space="preserve">Ms. </w:t>
+      </w:r>
+      <w:proofErr w:type="spellStart"/>
+      <w:r>
+        <w:rPr>
+          <w:rFonts w:ascii="Times New Roman" w:hAnsi="Times New Roman" w:cs="Times New Roman"/>
+          <w:sz w:val="28"/>
+          <w:szCs w:val="28"/>
+        </w:rPr>
+        <w:t>Soniya</w:t>
+      </w:r>
+      <w:proofErr w:type="spellEnd"/>
       <w:r>
         <w:rPr>
           <w:rFonts w:ascii="Times New Roman" w:hAnsi="Times New Roman" w:cs="Times New Roman"/>
@@ -2208,6 +2394,24 @@
         </w:rPr>
         <w:t xml:space="preserve"> </w:t>
       </w:r>
+      <w:proofErr w:type="spellStart"/>
+      <w:r>
+        <w:rPr>
+          <w:rFonts w:ascii="Times New Roman" w:hAnsi="Times New Roman" w:cs="Times New Roman"/>
+          <w:sz w:val="28"/>
+          <w:szCs w:val="28"/>
+        </w:rPr>
+        <w:t>Usgaonkar</w:t>
+      </w:r>
+      <w:proofErr w:type="spellEnd"/>
+      <w:r>
+        <w:rPr>
+          <w:rFonts w:ascii="Times New Roman" w:hAnsi="Times New Roman" w:cs="Times New Roman"/>
+          <w:sz w:val="28"/>
+          <w:szCs w:val="28"/>
+        </w:rPr>
+        <w:t xml:space="preserve"> </w:t>
+      </w:r>
       <w:r>
         <w:rPr>
           <w:rFonts w:ascii="Times New Roman" w:hAnsi="Times New Roman" w:cs="Times New Roman"/>
@@ -2262,7 +2466,43 @@
           <w:sz w:val="28"/>
           <w:szCs w:val="28"/>
         </w:rPr>
-        <w:t>r Project Coordinator Mr. Amogh Sanzgiri for</w:t>
+        <w:t xml:space="preserve">r Project Coordinator Mr. </w:t>
+      </w:r>
+      <w:proofErr w:type="spellStart"/>
+      <w:r>
+        <w:rPr>
+          <w:rFonts w:ascii="Times New Roman" w:hAnsi="Times New Roman" w:cs="Times New Roman"/>
+          <w:sz w:val="28"/>
+          <w:szCs w:val="28"/>
+        </w:rPr>
+        <w:t>Amogh</w:t>
+      </w:r>
+      <w:proofErr w:type="spellEnd"/>
+      <w:r>
+        <w:rPr>
+          <w:rFonts w:ascii="Times New Roman" w:hAnsi="Times New Roman" w:cs="Times New Roman"/>
+          <w:sz w:val="28"/>
+          <w:szCs w:val="28"/>
+        </w:rPr>
+        <w:t xml:space="preserve"> </w:t>
+      </w:r>
+      <w:proofErr w:type="spellStart"/>
+      <w:r>
+        <w:rPr>
+          <w:rFonts w:ascii="Times New Roman" w:hAnsi="Times New Roman" w:cs="Times New Roman"/>
+          <w:sz w:val="28"/>
+          <w:szCs w:val="28"/>
+        </w:rPr>
+        <w:t>Sanzgiri</w:t>
+      </w:r>
+      <w:proofErr w:type="spellEnd"/>
+      <w:r>
+        <w:rPr>
+          <w:rFonts w:ascii="Times New Roman" w:hAnsi="Times New Roman" w:cs="Times New Roman"/>
+          <w:sz w:val="28"/>
+          <w:szCs w:val="28"/>
+        </w:rPr>
+        <w:t xml:space="preserve"> for</w:t>
       </w:r>
       <w:r>
         <w:rPr>
@@ -2310,8 +2550,36 @@
           <w:sz w:val="28"/>
           <w:szCs w:val="28"/>
         </w:rPr>
-        <w:t xml:space="preserve"> Fal Dessai</w:t>
-      </w:r>
+        <w:t xml:space="preserve"> </w:t>
+      </w:r>
+      <w:proofErr w:type="spellStart"/>
+      <w:r>
+        <w:rPr>
+          <w:rFonts w:ascii="Times New Roman" w:hAnsi="Times New Roman" w:cs="Times New Roman"/>
+          <w:sz w:val="28"/>
+          <w:szCs w:val="28"/>
+        </w:rPr>
+        <w:t>Fal</w:t>
+      </w:r>
+      <w:proofErr w:type="spellEnd"/>
+      <w:r>
+        <w:rPr>
+          <w:rFonts w:ascii="Times New Roman" w:hAnsi="Times New Roman" w:cs="Times New Roman"/>
+          <w:sz w:val="28"/>
+          <w:szCs w:val="28"/>
+        </w:rPr>
+        <w:t xml:space="preserve"> </w:t>
+      </w:r>
+      <w:proofErr w:type="spellStart"/>
+      <w:r>
+        <w:rPr>
+          <w:rFonts w:ascii="Times New Roman" w:hAnsi="Times New Roman" w:cs="Times New Roman"/>
+          <w:sz w:val="28"/>
+          <w:szCs w:val="28"/>
+        </w:rPr>
+        <w:t>Dessai</w:t>
+      </w:r>
+      <w:proofErr w:type="spellEnd"/>
       <w:r>
         <w:rPr>
           <w:rFonts w:ascii="Times New Roman" w:hAnsi="Times New Roman" w:cs="Times New Roman"/>
@@ -2350,7 +2618,25 @@
           <w:sz w:val="28"/>
           <w:szCs w:val="28"/>
         </w:rPr>
-        <w:t>our Principal Dr. R. B. Lohani for th</w:t>
+        <w:t xml:space="preserve">our Principal Dr. R. B. </w:t>
+      </w:r>
+      <w:proofErr w:type="spellStart"/>
+      <w:r>
+        <w:rPr>
+          <w:rFonts w:ascii="Times New Roman" w:hAnsi="Times New Roman" w:cs="Times New Roman"/>
+          <w:sz w:val="28"/>
+          <w:szCs w:val="28"/>
+        </w:rPr>
+        <w:t>Lohani</w:t>
+      </w:r>
+      <w:proofErr w:type="spellEnd"/>
+      <w:r>
+        <w:rPr>
+          <w:rFonts w:ascii="Times New Roman" w:hAnsi="Times New Roman" w:cs="Times New Roman"/>
+          <w:sz w:val="28"/>
+          <w:szCs w:val="28"/>
+        </w:rPr>
+        <w:t xml:space="preserve"> for th</w:t>
       </w:r>
       <w:r>
         <w:rPr>
@@ -2406,7 +2692,25 @@
           <w:sz w:val="28"/>
           <w:szCs w:val="28"/>
         </w:rPr>
-        <w:t xml:space="preserve"> all teaching and non teaching staff along with our parents and </w:t>
+        <w:t xml:space="preserve"> all teaching and </w:t>
+      </w:r>
+      <w:proofErr w:type="spellStart"/>
+      <w:r>
+        <w:rPr>
+          <w:rFonts w:ascii="Times New Roman" w:hAnsi="Times New Roman" w:cs="Times New Roman"/>
+          <w:sz w:val="28"/>
+          <w:szCs w:val="28"/>
+        </w:rPr>
+        <w:t>non teaching</w:t>
+      </w:r>
+      <w:proofErr w:type="spellEnd"/>
+      <w:r>
+        <w:rPr>
+          <w:rFonts w:ascii="Times New Roman" w:hAnsi="Times New Roman" w:cs="Times New Roman"/>
+          <w:sz w:val="28"/>
+          <w:szCs w:val="28"/>
+        </w:rPr>
+        <w:t xml:space="preserve"> staff along with our parents and </w:t>
       </w:r>
       <w:r>
         <w:rPr>
@@ -2626,7 +2930,25 @@
           <w:sz w:val="28"/>
           <w:szCs w:val="36"/>
         </w:rPr>
-        <w:t>The objective of this project is to design and develop a web-based and mobile application for Inventory Management System (IMS) for Anemos Energies Goa. The IMS is a system and processes that manage the organization's stock with the use of technology. The system is capable of storing inventory details, maintaining stock levels, updating inventory based on sales data, and generating daily or weekly sales and inventory reports. These features allow the organization to efficiently manage their raw materials or items through the use of a provided dashboard. The IMS also facilitates real-time inventory tracking and helps prevent overstocking or stock shortages. The Inventory Management System is essential for ensuring quality control in businesses that handle consumer goods transactions.</w:t>
+        <w:t xml:space="preserve">The objective of this project is to design and develop a web-based and mobile application for Inventory Management System (IMS) for </w:t>
+      </w:r>
+      <w:proofErr w:type="spellStart"/>
+      <w:r>
+        <w:rPr>
+          <w:rFonts w:ascii="Times New Roman" w:hAnsi="Times New Roman" w:cs="Times New Roman"/>
+          <w:sz w:val="28"/>
+          <w:szCs w:val="36"/>
+        </w:rPr>
+        <w:t>Anemos</w:t>
+      </w:r>
+      <w:proofErr w:type="spellEnd"/>
+      <w:r>
+        <w:rPr>
+          <w:rFonts w:ascii="Times New Roman" w:hAnsi="Times New Roman" w:cs="Times New Roman"/>
+          <w:sz w:val="28"/>
+          <w:szCs w:val="36"/>
+        </w:rPr>
+        <w:t xml:space="preserve"> Energies Goa. The IMS is a system and processes that manage the organization's stock with the use of technology. The system is capable of storing inventory details, maintaining stock levels, updating inventory based on sales data, and generating daily or weekly sales and inventory reports. These features allow the organization to efficiently manage their raw materials or items through the use of a provided dashboard. The IMS also facilitates real-time inventory tracking and helps prevent overstocking or stock shortages. The Inventory Management System is essential for ensuring quality control in businesses that handle consumer goods transactions.</w:t>
       </w:r>
     </w:p>
     <w:p>
@@ -4450,8 +4772,9 @@
           <w:szCs w:val="28"/>
           <w:lang w:val="en-IN"/>
         </w:rPr>
-        <w:t xml:space="preserve">It uses Nodejs, Expressjs to design backend. </w:t>
-      </w:r>
+        <w:t xml:space="preserve">It uses Nodejs, </w:t>
+      </w:r>
+      <w:proofErr w:type="spellStart"/>
       <w:r>
         <w:rPr>
           <w:rFonts w:ascii="Times New Roman" w:hAnsi="Times New Roman" w:cs="Times New Roman"/>
@@ -4460,6 +4783,27 @@
           <w:szCs w:val="28"/>
           <w:lang w:val="en-IN"/>
         </w:rPr>
+        <w:t>Expressjs</w:t>
+      </w:r>
+      <w:proofErr w:type="spellEnd"/>
+      <w:r>
+        <w:rPr>
+          <w:rFonts w:ascii="Times New Roman" w:hAnsi="Times New Roman" w:cs="Times New Roman"/>
+          <w:bCs/>
+          <w:sz w:val="24"/>
+          <w:szCs w:val="28"/>
+          <w:lang w:val="en-IN"/>
+        </w:rPr>
+        <w:t xml:space="preserve"> to design backend. </w:t>
+      </w:r>
+      <w:r>
+        <w:rPr>
+          <w:rFonts w:ascii="Times New Roman" w:hAnsi="Times New Roman" w:cs="Times New Roman"/>
+          <w:bCs/>
+          <w:sz w:val="24"/>
+          <w:szCs w:val="28"/>
+          <w:lang w:val="en-IN"/>
+        </w:rPr>
         <w:t xml:space="preserve">The primary objective of the project is to design and implement an inventory management software that provides a comprehensive overview of the organization's stock. The system is an intranet-based application that includes an admin component to manage inventory and maintain the inventory system. </w:t>
       </w:r>
       <w:bookmarkStart w:id="0" w:name="_Hlk126010235"/>
@@ -4482,7 +4826,29 @@
           <w:szCs w:val="28"/>
           <w:lang w:val="en-IN"/>
         </w:rPr>
-        <w:t xml:space="preserve"> Each new stock is named and dated, and can be updated as required based on transactions or returned sales. The system includes a login page to protect the management of the organization's stock and prevent unauthorized access. This inventory management system is designed for Anemos Energies Goa, with actors such as admin, operator, and vendor, each with specific rights and access levels. </w:t>
+        <w:t xml:space="preserve"> Each new stock is named and dated, and can be updated as required based on transactions or returned sales. The system includes a login page to protect the management of the organization's stock and prevent unauthorized access. This inventory management system is designed for </w:t>
+      </w:r>
+      <w:proofErr w:type="spellStart"/>
+      <w:r>
+        <w:rPr>
+          <w:rFonts w:ascii="Times New Roman" w:hAnsi="Times New Roman" w:cs="Times New Roman"/>
+          <w:bCs/>
+          <w:sz w:val="24"/>
+          <w:szCs w:val="28"/>
+          <w:lang w:val="en-IN"/>
+        </w:rPr>
+        <w:t>Anemos</w:t>
+      </w:r>
+      <w:proofErr w:type="spellEnd"/>
+      <w:r>
+        <w:rPr>
+          <w:rFonts w:ascii="Times New Roman" w:hAnsi="Times New Roman" w:cs="Times New Roman"/>
+          <w:bCs/>
+          <w:sz w:val="24"/>
+          <w:szCs w:val="28"/>
+          <w:lang w:val="en-IN"/>
+        </w:rPr>
+        <w:t xml:space="preserve"> Energies Goa, with actors such as admin, operator, and vendor, each with specific rights and access levels. </w:t>
       </w:r>
     </w:p>
     <w:p>
@@ -4551,6 +4917,7 @@
         </w:rPr>
         <w:t xml:space="preserve">In addition to the inventory management system, the project also proposes an intelligent technique for forecasting wind speed and power output of a wind turbine for the next whole month on a daily basis. The forecasting system will help customers plan power usage and make informed decisions about the purchase of wind turbines for their location. The project will utilize publicly available weather and energy data sets, and will correlate and consider various features to improve the accuracy of the forecasts. The proposed forecasting system can be integrated into the inventory management system for </w:t>
       </w:r>
+      <w:proofErr w:type="spellStart"/>
       <w:r>
         <w:rPr>
           <w:rFonts w:ascii="Times New Roman" w:hAnsi="Times New Roman" w:cs="Times New Roman"/>
@@ -4560,7 +4927,18 @@
           <w:lang w:val="en-IN"/>
         </w:rPr>
         <w:lastRenderedPageBreak/>
-        <w:t>Anemos Energies Goa to improve the overall efficiency and effectiveness of wind energy generation.</w:t>
+        <w:t>Anemos</w:t>
+      </w:r>
+      <w:proofErr w:type="spellEnd"/>
+      <w:r>
+        <w:rPr>
+          <w:rFonts w:ascii="Times New Roman" w:hAnsi="Times New Roman" w:cs="Times New Roman"/>
+          <w:bCs/>
+          <w:sz w:val="24"/>
+          <w:szCs w:val="28"/>
+          <w:lang w:val="en-IN"/>
+        </w:rPr>
+        <w:t xml:space="preserve"> Energies Goa to improve the overall efficiency and effectiveness of wind energy generation.</w:t>
       </w:r>
     </w:p>
     <w:p>
@@ -4632,31 +5010,26 @@
           <w:szCs w:val="24"/>
         </w:rPr>
       </w:pPr>
-      <w:bookmarkStart w:id="1" w:name="_Hlk126011195"/>
-      <w:r>
-        <w:rPr>
-          <w:rFonts w:ascii="Times New Roman" w:hAnsi="Times New Roman" w:cs="Times New Roman"/>
-          <w:sz w:val="24"/>
-          <w:szCs w:val="24"/>
-        </w:rPr>
-        <w:t xml:space="preserve">To overcome problems of traditional inventory management system, we will be developing </w:t>
-      </w:r>
-      <w:r>
-        <w:rPr>
-          <w:rFonts w:ascii="Times New Roman" w:hAnsi="Times New Roman" w:cs="Times New Roman"/>
-          <w:sz w:val="24"/>
-          <w:szCs w:val="24"/>
-        </w:rPr>
-        <w:t>Comprehensive mobile and web-based application using Flutter technology and Android Studio</w:t>
-      </w:r>
-      <w:r>
-        <w:rPr>
-          <w:rFonts w:ascii="Times New Roman" w:hAnsi="Times New Roman" w:cs="Times New Roman"/>
-          <w:sz w:val="24"/>
-          <w:szCs w:val="24"/>
-        </w:rPr>
-        <w:t>.</w:t>
-      </w:r>
+      <w:r>
+        <w:rPr>
+          <w:rFonts w:ascii="Times New Roman" w:hAnsi="Times New Roman" w:cs="Times New Roman"/>
+          <w:sz w:val="24"/>
+          <w:szCs w:val="24"/>
+        </w:rPr>
+        <w:t xml:space="preserve">To overcome problems of traditional inventory management system, we will be developing Comprehensive mobile and web-based application using Flutter technology and Android Studio. </w:t>
+      </w:r>
+    </w:p>
+    <w:p>
+      <w:pPr>
+        <w:jc w:val="both"/>
+        <w:rPr>
+          <w:rFonts w:ascii="Times New Roman" w:hAnsi="Times New Roman" w:cs="Times New Roman"/>
+          <w:bCs/>
+          <w:sz w:val="24"/>
+          <w:szCs w:val="24"/>
+          <w:lang w:val="en-IN"/>
+        </w:rPr>
+      </w:pPr>
       <w:r>
         <w:rPr>
           <w:rFonts w:ascii="Times New Roman" w:hAnsi="Times New Roman" w:cs="Times New Roman"/>
@@ -4665,6 +5038,16 @@
         </w:rPr>
         <w:t xml:space="preserve"> </w:t>
       </w:r>
+      <w:r>
+        <w:rPr>
+          <w:rFonts w:ascii="Times New Roman" w:hAnsi="Times New Roman" w:cs="Times New Roman"/>
+          <w:bCs/>
+          <w:sz w:val="24"/>
+          <w:szCs w:val="24"/>
+          <w:lang w:val="en-IN"/>
+        </w:rPr>
+        <w:t>The application comprises a general organization profile, sales details, purchase details, and the remaining stock presented in the organization. The system also includes a provision for updating inventory and provides real-time information on the remaining balance of stock and transaction details. This app will provide comprehensive overview of organization's stock, Admin component to manage inventory, Login page for security.</w:t>
+      </w:r>
     </w:p>
     <w:p>
       <w:pPr>
@@ -4680,21 +5063,23 @@
       <w:r>
         <w:rPr>
           <w:rFonts w:ascii="Times New Roman" w:hAnsi="Times New Roman" w:cs="Times New Roman"/>
-          <w:sz w:val="24"/>
-          <w:szCs w:val="24"/>
-        </w:rPr>
-        <w:t xml:space="preserve"> </w:t>
-      </w:r>
-      <w:r>
-        <w:rPr>
-          <w:rFonts w:ascii="Times New Roman" w:hAnsi="Times New Roman" w:cs="Times New Roman"/>
           <w:bCs/>
           <w:sz w:val="24"/>
           <w:szCs w:val="24"/>
           <w:lang w:val="en-IN"/>
         </w:rPr>
-        <w:t>The application comprises a general organization profile, sales details, purchase details, and the remaining stock presented in the organization. The system also includes a provision for updating inventory and provides real-time information on the remaining balance of stock and transaction details.</w:t>
-      </w:r>
+        <w:t>Apart from inventory, out app will also have feature of QR code. QR codes allow for quick and efficient retrieval of information about the items and quantities in a box, Once scanned, the item details are displayed in the system, making it easy for the operator to make modifications as needed, QR code technology improves the overall efficiency and effectiveness of inventory management.</w:t>
+      </w:r>
+    </w:p>
+    <w:p>
+      <w:pPr>
+        <w:jc w:val="both"/>
+        <w:rPr>
+          <w:rFonts w:ascii="Times New Roman" w:hAnsi="Times New Roman" w:cs="Times New Roman"/>
+          <w:sz w:val="28"/>
+          <w:szCs w:val="28"/>
+        </w:rPr>
+      </w:pPr>
       <w:r>
         <w:rPr>
           <w:rFonts w:ascii="Times New Roman" w:hAnsi="Times New Roman" w:cs="Times New Roman"/>
@@ -4703,172 +5088,19 @@
           <w:szCs w:val="24"/>
           <w:lang w:val="en-IN"/>
         </w:rPr>
-        <w:t xml:space="preserve"> This app will provide </w:t>
+        <w:t xml:space="preserve">This application will also, </w:t>
       </w:r>
       <w:r>
         <w:rPr>
           <w:rFonts w:ascii="Times New Roman" w:hAnsi="Times New Roman" w:cs="Times New Roman"/>
           <w:bCs/>
           <w:sz w:val="24"/>
-          <w:szCs w:val="24"/>
-          <w:lang w:val="en-IN"/>
-        </w:rPr>
-        <w:t>comprehensive overview of organization's stock</w:t>
-      </w:r>
-      <w:r>
-        <w:rPr>
-          <w:rFonts w:ascii="Times New Roman" w:hAnsi="Times New Roman" w:cs="Times New Roman"/>
-          <w:bCs/>
-          <w:sz w:val="24"/>
-          <w:szCs w:val="24"/>
-          <w:lang w:val="en-IN"/>
-        </w:rPr>
-        <w:t xml:space="preserve">, </w:t>
-      </w:r>
-      <w:r>
-        <w:rPr>
-          <w:rFonts w:ascii="Times New Roman" w:hAnsi="Times New Roman" w:cs="Times New Roman"/>
-          <w:bCs/>
-          <w:sz w:val="24"/>
-          <w:szCs w:val="24"/>
-          <w:lang w:val="en-IN"/>
-        </w:rPr>
-        <w:t>Admin component to manage inventory</w:t>
-      </w:r>
-      <w:r>
-        <w:rPr>
-          <w:rFonts w:ascii="Times New Roman" w:hAnsi="Times New Roman" w:cs="Times New Roman"/>
-          <w:bCs/>
-          <w:sz w:val="24"/>
-          <w:szCs w:val="24"/>
-          <w:lang w:val="en-IN"/>
-        </w:rPr>
-        <w:t xml:space="preserve">, </w:t>
-      </w:r>
-      <w:r>
-        <w:rPr>
-          <w:rFonts w:ascii="Times New Roman" w:hAnsi="Times New Roman" w:cs="Times New Roman"/>
-          <w:bCs/>
-          <w:sz w:val="24"/>
-          <w:szCs w:val="24"/>
-          <w:lang w:val="en-IN"/>
-        </w:rPr>
-        <w:t>Login page for security</w:t>
-      </w:r>
-      <w:r>
-        <w:rPr>
-          <w:rFonts w:ascii="Times New Roman" w:hAnsi="Times New Roman" w:cs="Times New Roman"/>
-          <w:bCs/>
-          <w:sz w:val="24"/>
-          <w:szCs w:val="24"/>
-          <w:lang w:val="en-IN"/>
-        </w:rPr>
-        <w:t>.</w:t>
-      </w:r>
-    </w:p>
-    <w:p>
-      <w:pPr>
-        <w:jc w:val="both"/>
-        <w:rPr>
-          <w:rFonts w:ascii="Times New Roman" w:hAnsi="Times New Roman" w:cs="Times New Roman"/>
-          <w:bCs/>
-          <w:sz w:val="24"/>
-          <w:szCs w:val="24"/>
-          <w:lang w:val="en-IN"/>
-        </w:rPr>
-      </w:pPr>
-      <w:r>
-        <w:rPr>
-          <w:rFonts w:ascii="Times New Roman" w:hAnsi="Times New Roman" w:cs="Times New Roman"/>
-          <w:bCs/>
-          <w:sz w:val="24"/>
-          <w:szCs w:val="24"/>
-          <w:lang w:val="en-IN"/>
-        </w:rPr>
-        <w:t>Apart from inventory, out app will also have feature of QR code</w:t>
-      </w:r>
-      <w:r>
-        <w:rPr>
-          <w:rFonts w:ascii="Times New Roman" w:hAnsi="Times New Roman" w:cs="Times New Roman"/>
-          <w:bCs/>
-          <w:sz w:val="24"/>
-          <w:szCs w:val="24"/>
-          <w:lang w:val="en-IN"/>
-        </w:rPr>
-        <w:t xml:space="preserve">. </w:t>
-      </w:r>
-      <w:r>
-        <w:rPr>
-          <w:rFonts w:ascii="Times New Roman" w:hAnsi="Times New Roman" w:cs="Times New Roman"/>
-          <w:bCs/>
-          <w:sz w:val="24"/>
-          <w:szCs w:val="24"/>
-          <w:lang w:val="en-IN"/>
-        </w:rPr>
-        <w:t>QR codes allow for quick and efficient retrieval of information about the items and quantities in a box</w:t>
-      </w:r>
-      <w:r>
-        <w:rPr>
-          <w:rFonts w:ascii="Times New Roman" w:hAnsi="Times New Roman" w:cs="Times New Roman"/>
-          <w:bCs/>
-          <w:sz w:val="24"/>
-          <w:szCs w:val="24"/>
-          <w:lang w:val="en-IN"/>
-        </w:rPr>
-        <w:t xml:space="preserve">, </w:t>
-      </w:r>
-      <w:r>
-        <w:rPr>
-          <w:rFonts w:ascii="Times New Roman" w:hAnsi="Times New Roman" w:cs="Times New Roman"/>
-          <w:bCs/>
-          <w:sz w:val="24"/>
-          <w:szCs w:val="24"/>
-          <w:lang w:val="en-IN"/>
-        </w:rPr>
-        <w:t>Once scanned, the item details are displayed in the system, making it easy for the operator to make modifications as needed</w:t>
-      </w:r>
-      <w:r>
-        <w:rPr>
-          <w:rFonts w:ascii="Times New Roman" w:hAnsi="Times New Roman" w:cs="Times New Roman"/>
-          <w:bCs/>
-          <w:sz w:val="24"/>
-          <w:szCs w:val="24"/>
-          <w:lang w:val="en-IN"/>
-        </w:rPr>
-        <w:t xml:space="preserve">, </w:t>
-      </w:r>
-      <w:r>
-        <w:rPr>
-          <w:rFonts w:ascii="Times New Roman" w:hAnsi="Times New Roman" w:cs="Times New Roman"/>
-          <w:bCs/>
-          <w:sz w:val="24"/>
-          <w:szCs w:val="24"/>
-          <w:lang w:val="en-IN"/>
-        </w:rPr>
-        <w:t>QR code technology improves the overall efficiency and effectiveness of inventory management.</w:t>
-      </w:r>
-    </w:p>
-    <w:p>
-      <w:pPr>
-        <w:jc w:val="both"/>
-        <w:rPr>
-          <w:rFonts w:ascii="Times New Roman" w:hAnsi="Times New Roman" w:cs="Times New Roman"/>
-          <w:sz w:val="24"/>
-          <w:szCs w:val="24"/>
-        </w:rPr>
-      </w:pPr>
-      <w:r>
-        <w:rPr>
-          <w:rFonts w:ascii="Times New Roman" w:hAnsi="Times New Roman" w:cs="Times New Roman"/>
-          <w:bCs/>
-          <w:sz w:val="24"/>
-          <w:szCs w:val="24"/>
-          <w:lang w:val="en-IN"/>
-        </w:rPr>
-        <w:t xml:space="preserve">The application will also have wind power </w:t>
-      </w:r>
-    </w:p>
-    <w:bookmarkEnd w:id="1"/>
+          <w:szCs w:val="28"/>
+          <w:lang w:val="en-IN"/>
+        </w:rPr>
+        <w:t>proposes an intelligent technique for forecasting wind speed and power output of a wind turbine for the next whole month on a daily basis. The forecasting system will help customers plan power usage and make informed decisions about the purchase of wind turbines for their location. And will help customers plan power usage and make informed decisions about the purchase of wind turbines for their location.</w:t>
+      </w:r>
+    </w:p>
     <w:p>
       <w:pPr>
         <w:jc w:val="both"/>
@@ -5236,224 +5468,216 @@
           <w:sz w:val="28"/>
           <w:szCs w:val="28"/>
         </w:rPr>
-        <w:t xml:space="preserve">Products are considered as the business resources for the organization. This includes managing the product with appropriate way to review any time as per the requirement. Therefore it is important to have a computer based IMS which has the </w:t>
-      </w:r>
-      <w:r>
-        <w:rPr>
-          <w:rFonts w:ascii="Times New Roman" w:hAnsi="Times New Roman" w:cs="Times New Roman"/>
+        <w:lastRenderedPageBreak/>
+        <w:t>Products are considered as the business resources for the organization. This includes managing the product with appropriate way to review any time as per the requirement. Therefore it is important to have a computer based IMS which has the ability to generate reports, maintain the balance of the stock, details about the purchase and sales in the organization.</w:t>
+      </w:r>
+    </w:p>
+    <w:p>
+      <w:pPr>
+        <w:rPr>
+          <w:rFonts w:ascii="Times New Roman" w:hAnsi="Times New Roman" w:cs="Times New Roman"/>
+          <w:sz w:val="28"/>
+          <w:szCs w:val="28"/>
+        </w:rPr>
+      </w:pPr>
+      <w:r>
+        <w:rPr>
+          <w:rFonts w:ascii="Times New Roman" w:hAnsi="Times New Roman" w:cs="Times New Roman"/>
+          <w:sz w:val="28"/>
+          <w:szCs w:val="28"/>
+        </w:rPr>
+        <w:t xml:space="preserve">Generating and backup data is a critical process in managing inventory, this job needs high accuracy when placing the materials with its quantity. </w:t>
+      </w:r>
+    </w:p>
+    <w:p>
+      <w:pPr>
+        <w:rPr>
+          <w:rFonts w:ascii="Times New Roman" w:hAnsi="Times New Roman" w:cs="Times New Roman"/>
+          <w:sz w:val="28"/>
+          <w:szCs w:val="28"/>
+        </w:rPr>
+      </w:pPr>
+      <w:r>
+        <w:rPr>
+          <w:rFonts w:ascii="Times New Roman" w:hAnsi="Times New Roman" w:cs="Times New Roman"/>
+          <w:sz w:val="28"/>
+          <w:szCs w:val="28"/>
+        </w:rPr>
+        <w:t xml:space="preserve">Managing of inventory manually requires a lot of manual work and also it is an inefficient way of managing business. Hence, our system will overcome this problem by making things </w:t>
+      </w:r>
+      <w:r>
+        <w:rPr>
+          <w:rFonts w:ascii="Times New Roman" w:hAnsi="Times New Roman" w:cs="Times New Roman"/>
+          <w:sz w:val="28"/>
+          <w:szCs w:val="28"/>
+        </w:rPr>
+        <w:t>fully automated, managing inventory in an efficient way</w:t>
+      </w:r>
+    </w:p>
+    <w:p>
+      <w:pPr>
+        <w:rPr>
+          <w:rFonts w:ascii="Times New Roman" w:hAnsi="Times New Roman" w:cs="Times New Roman"/>
+          <w:sz w:val="28"/>
+          <w:szCs w:val="28"/>
+        </w:rPr>
+      </w:pPr>
+      <w:r>
+        <w:rPr>
+          <w:rFonts w:ascii="Times New Roman" w:hAnsi="Times New Roman" w:cs="Times New Roman"/>
+          <w:sz w:val="28"/>
+          <w:szCs w:val="28"/>
+        </w:rPr>
+        <w:t>It will also provide measures to track operator activity, bar code scanning to fetch details of items contained in a particular box.</w:t>
+      </w:r>
+    </w:p>
+    <w:p>
+      <w:pPr>
+        <w:rPr>
+          <w:rFonts w:ascii="Times New Roman" w:hAnsi="Times New Roman" w:cs="Times New Roman"/>
+          <w:sz w:val="28"/>
+          <w:szCs w:val="28"/>
+        </w:rPr>
+      </w:pPr>
+      <w:r>
+        <w:rPr>
+          <w:rFonts w:ascii="Times New Roman" w:hAnsi="Times New Roman" w:cs="Times New Roman"/>
+          <w:sz w:val="28"/>
+          <w:szCs w:val="28"/>
+        </w:rPr>
+        <w:t xml:space="preserve">Wind power generation is rapidly picking up in many countries. With the ever-increasing demand for electricity which powers our industries, technology and our homes, it is of utmost importance to consider using it in a responsible way. That is where the concept of non-conventional energy sources like wind energy comes in. The one disadvantage with this form of generating power is the uncertainty in the wind direction, speed, and other climatic changes in the concerned area. </w:t>
+      </w:r>
+    </w:p>
+    <w:p>
+      <w:pPr>
+        <w:rPr>
+          <w:rFonts w:ascii="Times New Roman" w:hAnsi="Times New Roman" w:cs="Times New Roman"/>
+          <w:sz w:val="28"/>
+          <w:szCs w:val="28"/>
+        </w:rPr>
+      </w:pPr>
+      <w:r>
+        <w:rPr>
+          <w:rFonts w:ascii="Times New Roman" w:hAnsi="Times New Roman" w:cs="Times New Roman"/>
+          <w:sz w:val="28"/>
+          <w:szCs w:val="28"/>
+        </w:rPr>
+        <w:t xml:space="preserve"> </w:t>
+      </w:r>
+    </w:p>
+    <w:p>
+      <w:pPr>
+        <w:rPr>
+          <w:rFonts w:ascii="Times New Roman" w:hAnsi="Times New Roman" w:cs="Times New Roman"/>
+          <w:sz w:val="28"/>
+          <w:szCs w:val="28"/>
+        </w:rPr>
+      </w:pPr>
+      <w:r>
+        <w:rPr>
+          <w:rFonts w:ascii="Times New Roman" w:hAnsi="Times New Roman" w:cs="Times New Roman"/>
+          <w:sz w:val="28"/>
+          <w:szCs w:val="28"/>
+        </w:rPr>
+        <w:t xml:space="preserve"> </w:t>
+      </w:r>
+    </w:p>
+    <w:p>
+      <w:pPr>
+        <w:rPr>
+          <w:rFonts w:ascii="Times New Roman" w:hAnsi="Times New Roman" w:cs="Times New Roman"/>
+          <w:b/>
           <w:bCs/>
           <w:sz w:val="28"/>
           <w:szCs w:val="28"/>
         </w:rPr>
+      </w:pPr>
+    </w:p>
+    <w:p>
+      <w:pPr>
+        <w:rPr>
+          <w:rFonts w:ascii="Times New Roman" w:hAnsi="Times New Roman" w:cs="Times New Roman"/>
+          <w:b/>
+          <w:bCs/>
+          <w:sz w:val="28"/>
+          <w:szCs w:val="28"/>
+        </w:rPr>
+      </w:pPr>
+    </w:p>
+    <w:p>
+      <w:pPr>
+        <w:rPr>
+          <w:rFonts w:ascii="Times New Roman" w:hAnsi="Times New Roman" w:cs="Times New Roman"/>
+          <w:b/>
+          <w:bCs/>
+          <w:sz w:val="28"/>
+          <w:szCs w:val="28"/>
+        </w:rPr>
+      </w:pPr>
+    </w:p>
+    <w:p>
+      <w:pPr>
+        <w:rPr>
+          <w:rFonts w:ascii="Times New Roman" w:hAnsi="Times New Roman" w:cs="Times New Roman"/>
+          <w:b/>
+          <w:bCs/>
+          <w:sz w:val="28"/>
+          <w:szCs w:val="28"/>
+        </w:rPr>
+      </w:pPr>
+    </w:p>
+    <w:p>
+      <w:pPr>
+        <w:rPr>
+          <w:rFonts w:ascii="Times New Roman" w:hAnsi="Times New Roman" w:cs="Times New Roman"/>
+          <w:b/>
+          <w:bCs/>
+          <w:sz w:val="28"/>
+          <w:szCs w:val="28"/>
+        </w:rPr>
+      </w:pPr>
+    </w:p>
+    <w:p>
+      <w:pPr>
+        <w:rPr>
+          <w:rFonts w:ascii="Times New Roman" w:hAnsi="Times New Roman" w:cs="Times New Roman"/>
+          <w:b/>
+          <w:bCs/>
+          <w:sz w:val="28"/>
+          <w:szCs w:val="28"/>
+        </w:rPr>
+      </w:pPr>
+    </w:p>
+    <w:p>
+      <w:pPr>
+        <w:rPr>
+          <w:rFonts w:ascii="Times New Roman" w:hAnsi="Times New Roman" w:cs="Times New Roman"/>
+          <w:b/>
+          <w:bCs/>
+          <w:sz w:val="28"/>
+          <w:szCs w:val="28"/>
+        </w:rPr>
+      </w:pPr>
+    </w:p>
+    <w:p>
+      <w:pPr>
+        <w:rPr>
+          <w:rFonts w:ascii="Times New Roman" w:hAnsi="Times New Roman" w:cs="Times New Roman"/>
+          <w:b/>
+          <w:bCs/>
+          <w:sz w:val="28"/>
+          <w:szCs w:val="28"/>
+        </w:rPr>
+      </w:pPr>
+      <w:r>
+        <w:rPr>
+          <w:rFonts w:ascii="Times New Roman" w:hAnsi="Times New Roman" w:cs="Times New Roman"/>
+          <w:b/>
+          <w:bCs/>
+          <w:sz w:val="28"/>
+          <w:szCs w:val="28"/>
+        </w:rPr>
         <w:lastRenderedPageBreak/>
-        <w:t>ability to generate reports, maintain the balance of the stock, details about the purchase and sales in the organization.</w:t>
-      </w:r>
-    </w:p>
-    <w:p>
-      <w:pPr>
-        <w:rPr>
-          <w:rFonts w:ascii="Times New Roman" w:hAnsi="Times New Roman" w:cs="Times New Roman"/>
-          <w:sz w:val="28"/>
-          <w:szCs w:val="28"/>
-        </w:rPr>
-      </w:pPr>
-      <w:r>
-        <w:rPr>
-          <w:rFonts w:ascii="Times New Roman" w:hAnsi="Times New Roman" w:cs="Times New Roman"/>
-          <w:sz w:val="28"/>
-          <w:szCs w:val="28"/>
-        </w:rPr>
-        <w:t xml:space="preserve">Generating and backup data is a critical process in managing inventory, this job needs high accuracy when placing the materials with its quantity. </w:t>
-      </w:r>
-    </w:p>
-    <w:p>
-      <w:pPr>
-        <w:rPr>
-          <w:rFonts w:ascii="Times New Roman" w:hAnsi="Times New Roman" w:cs="Times New Roman"/>
-          <w:sz w:val="28"/>
-          <w:szCs w:val="28"/>
-        </w:rPr>
-      </w:pPr>
-      <w:r>
-        <w:rPr>
-          <w:rFonts w:ascii="Times New Roman" w:hAnsi="Times New Roman" w:cs="Times New Roman"/>
-          <w:sz w:val="28"/>
-          <w:szCs w:val="28"/>
-        </w:rPr>
-        <w:t xml:space="preserve">Managing of inventory manually requires a lot of manual work and also it is an inefficient way of managing business. Hence, our system will overcome this problem by making things </w:t>
-      </w:r>
-      <w:r>
-        <w:rPr>
-          <w:rFonts w:ascii="Times New Roman" w:hAnsi="Times New Roman" w:cs="Times New Roman"/>
-          <w:sz w:val="28"/>
-          <w:szCs w:val="28"/>
-        </w:rPr>
-        <w:t>fully automated, managing inventory in an efficient way</w:t>
-      </w:r>
-    </w:p>
-    <w:p>
-      <w:pPr>
-        <w:rPr>
-          <w:rFonts w:ascii="Times New Roman" w:hAnsi="Times New Roman" w:cs="Times New Roman"/>
-          <w:sz w:val="28"/>
-          <w:szCs w:val="28"/>
-        </w:rPr>
-      </w:pPr>
-      <w:r>
-        <w:rPr>
-          <w:rFonts w:ascii="Times New Roman" w:hAnsi="Times New Roman" w:cs="Times New Roman"/>
-          <w:sz w:val="28"/>
-          <w:szCs w:val="28"/>
-        </w:rPr>
-        <w:t>It will also provide measures to track operator activity, bar code scanning to fetch details of items contained in a particular box.</w:t>
-      </w:r>
-    </w:p>
-    <w:p>
-      <w:pPr>
-        <w:rPr>
-          <w:rFonts w:ascii="Times New Roman" w:hAnsi="Times New Roman" w:cs="Times New Roman"/>
-          <w:sz w:val="28"/>
-          <w:szCs w:val="28"/>
-        </w:rPr>
-      </w:pPr>
-      <w:r>
-        <w:rPr>
-          <w:rFonts w:ascii="Times New Roman" w:hAnsi="Times New Roman" w:cs="Times New Roman"/>
-          <w:sz w:val="28"/>
-          <w:szCs w:val="28"/>
-        </w:rPr>
-        <w:t xml:space="preserve">Wind power generation is rapidly picking up in many countries. With the ever-increasing demand for electricity which powers our industries, technology and our homes, it is of utmost importance to consider using it in a responsible way. That is where the concept of non-conventional energy sources like wind energy comes in. The one disadvantage with this form of generating power is the uncertainty in the wind direction, speed, and other climatic changes in the concerned area. </w:t>
-      </w:r>
-    </w:p>
-    <w:p>
-      <w:pPr>
-        <w:rPr>
-          <w:rFonts w:ascii="Times New Roman" w:hAnsi="Times New Roman" w:cs="Times New Roman"/>
-          <w:sz w:val="28"/>
-          <w:szCs w:val="28"/>
-        </w:rPr>
-      </w:pPr>
-      <w:r>
-        <w:rPr>
-          <w:rFonts w:ascii="Times New Roman" w:hAnsi="Times New Roman" w:cs="Times New Roman"/>
-          <w:sz w:val="28"/>
-          <w:szCs w:val="28"/>
-        </w:rPr>
-        <w:t xml:space="preserve"> </w:t>
-      </w:r>
-    </w:p>
-    <w:p>
-      <w:pPr>
-        <w:rPr>
-          <w:rFonts w:ascii="Times New Roman" w:hAnsi="Times New Roman" w:cs="Times New Roman"/>
-          <w:sz w:val="28"/>
-          <w:szCs w:val="28"/>
-        </w:rPr>
-      </w:pPr>
-      <w:r>
-        <w:rPr>
-          <w:rFonts w:ascii="Times New Roman" w:hAnsi="Times New Roman" w:cs="Times New Roman"/>
-          <w:sz w:val="28"/>
-          <w:szCs w:val="28"/>
-        </w:rPr>
-        <w:t xml:space="preserve"> </w:t>
-      </w:r>
-    </w:p>
-    <w:p>
-      <w:pPr>
-        <w:rPr>
-          <w:rFonts w:ascii="Times New Roman" w:hAnsi="Times New Roman" w:cs="Times New Roman"/>
-          <w:b/>
-          <w:bCs/>
-          <w:sz w:val="28"/>
-          <w:szCs w:val="28"/>
-        </w:rPr>
-      </w:pPr>
-    </w:p>
-    <w:p>
-      <w:pPr>
-        <w:rPr>
-          <w:rFonts w:ascii="Times New Roman" w:hAnsi="Times New Roman" w:cs="Times New Roman"/>
-          <w:b/>
-          <w:bCs/>
-          <w:sz w:val="28"/>
-          <w:szCs w:val="28"/>
-        </w:rPr>
-      </w:pPr>
-    </w:p>
-    <w:p>
-      <w:pPr>
-        <w:rPr>
-          <w:rFonts w:ascii="Times New Roman" w:hAnsi="Times New Roman" w:cs="Times New Roman"/>
-          <w:b/>
-          <w:bCs/>
-          <w:sz w:val="28"/>
-          <w:szCs w:val="28"/>
-        </w:rPr>
-      </w:pPr>
-    </w:p>
-    <w:p>
-      <w:pPr>
-        <w:rPr>
-          <w:rFonts w:ascii="Times New Roman" w:hAnsi="Times New Roman" w:cs="Times New Roman"/>
-          <w:b/>
-          <w:bCs/>
-          <w:sz w:val="28"/>
-          <w:szCs w:val="28"/>
-        </w:rPr>
-      </w:pPr>
-    </w:p>
-    <w:p>
-      <w:pPr>
-        <w:rPr>
-          <w:rFonts w:ascii="Times New Roman" w:hAnsi="Times New Roman" w:cs="Times New Roman"/>
-          <w:b/>
-          <w:bCs/>
-          <w:sz w:val="28"/>
-          <w:szCs w:val="28"/>
-        </w:rPr>
-      </w:pPr>
-    </w:p>
-    <w:p>
-      <w:pPr>
-        <w:rPr>
-          <w:rFonts w:ascii="Times New Roman" w:hAnsi="Times New Roman" w:cs="Times New Roman"/>
-          <w:b/>
-          <w:bCs/>
-          <w:sz w:val="28"/>
-          <w:szCs w:val="28"/>
-        </w:rPr>
-      </w:pPr>
-    </w:p>
-    <w:p>
-      <w:pPr>
-        <w:rPr>
-          <w:rFonts w:ascii="Times New Roman" w:hAnsi="Times New Roman" w:cs="Times New Roman"/>
-          <w:b/>
-          <w:bCs/>
-          <w:sz w:val="28"/>
-          <w:szCs w:val="28"/>
-        </w:rPr>
-      </w:pPr>
-    </w:p>
-    <w:p>
-      <w:pPr>
-        <w:rPr>
-          <w:rFonts w:ascii="Times New Roman" w:hAnsi="Times New Roman" w:cs="Times New Roman"/>
-          <w:b/>
-          <w:bCs/>
-          <w:sz w:val="28"/>
-          <w:szCs w:val="28"/>
-        </w:rPr>
-      </w:pPr>
-      <w:r>
-        <w:rPr>
-          <w:rFonts w:ascii="Times New Roman" w:hAnsi="Times New Roman" w:cs="Times New Roman"/>
-          <w:b/>
-          <w:bCs/>
-          <w:sz w:val="28"/>
-          <w:szCs w:val="28"/>
-        </w:rPr>
         <w:t xml:space="preserve">2.2    </w:t>
       </w:r>
       <w:r>
@@ -5493,7 +5717,6 @@
         <w:jc w:val="both"/>
       </w:pPr>
       <w:r>
-        <w:lastRenderedPageBreak/>
         <w:t xml:space="preserve">Title: Predictive Models for Wind Speed </w:t>
       </w:r>
     </w:p>
@@ -5503,7 +5726,15 @@
         <w:jc w:val="both"/>
       </w:pPr>
       <w:r>
-        <w:t>Author: Md Aminul Ehsan</w:t>
+        <w:t xml:space="preserve">Author: Md </w:t>
+      </w:r>
+      <w:proofErr w:type="spellStart"/>
+      <w:r>
+        <w:t>Aminul</w:t>
+      </w:r>
+      <w:proofErr w:type="spellEnd"/>
+      <w:r>
+        <w:t xml:space="preserve"> Ehsan</w:t>
       </w:r>
     </w:p>
     <w:p>
@@ -5566,7 +5797,15 @@
         <w:jc w:val="both"/>
       </w:pPr>
       <w:r>
-        <w:t>The dataset was retrieved from the National Renewable Energy Laboratory (NREL) database. Primarily, the dataset had eighteen features, among which wind speed in 80m height is our response variable, and other 17 are predictors- solar radiation [listed as global PSP (Precision Spectral Pyranometer)], temperature (2m), estimated sealevel pressure, average wind speed (2m), average wind direction (2m), average wind shear, turbulence intensity, friction velocity, wind chill temperature, dew point temperature, relative humidity, specific humidity, station pressure, average wind speed (5m), accumulated precipitation, atmospheric electric field, and estimated surface roughness.</w:t>
+        <w:t xml:space="preserve">The dataset was retrieved from the National Renewable Energy Laboratory (NREL) database. Primarily, the dataset had eighteen features, among which wind speed in 80m height is our response variable, and other 17 are predictors- solar radiation [listed as global PSP (Precision Spectral Pyranometer)], temperature (2m), estimated </w:t>
+      </w:r>
+      <w:proofErr w:type="spellStart"/>
+      <w:r>
+        <w:t>sealevel</w:t>
+      </w:r>
+      <w:proofErr w:type="spellEnd"/>
+      <w:r>
+        <w:t xml:space="preserve"> pressure, average wind speed (2m), average wind direction (2m), average wind shear, turbulence intensity, friction velocity, wind chill temperature, dew point temperature, relative humidity, specific humidity, station pressure, average wind speed (5m), accumulated precipitation, atmospheric electric field, and estimated surface roughness.</w:t>
       </w:r>
     </w:p>
     <w:p>
@@ -5593,6 +5832,7 @@
         <w:jc w:val="both"/>
       </w:pPr>
       <w:r>
+        <w:lastRenderedPageBreak/>
         <w:t>LSTM (Model-12) showed the best performance in terms of all metrics; thus, it showed the lowest error terms, while the exact accuracy was 97.8%.</w:t>
       </w:r>
     </w:p>
@@ -5778,7 +6018,27 @@
           <w:sz w:val="24"/>
           <w:szCs w:val="24"/>
         </w:rPr>
-        <w:t>Author: Divya Sharma</w:t>
+        <w:t xml:space="preserve">Author: </w:t>
+      </w:r>
+      <w:proofErr w:type="spellStart"/>
+      <w:r>
+        <w:rPr>
+          <w:rFonts w:ascii="Times New Roman" w:hAnsi="Times New Roman" w:cs="Times New Roman"/>
+          <w:bCs/>
+          <w:sz w:val="24"/>
+          <w:szCs w:val="24"/>
+        </w:rPr>
+        <w:t>Divya</w:t>
+      </w:r>
+      <w:proofErr w:type="spellEnd"/>
+      <w:r>
+        <w:rPr>
+          <w:rFonts w:ascii="Times New Roman" w:hAnsi="Times New Roman" w:cs="Times New Roman"/>
+          <w:bCs/>
+          <w:sz w:val="24"/>
+          <w:szCs w:val="24"/>
+        </w:rPr>
+        <w:t xml:space="preserve"> Sharma</w:t>
       </w:r>
     </w:p>
     <w:p>
@@ -6568,7 +6828,27 @@
           <w:szCs w:val="24"/>
           <w:lang w:val="en-IN"/>
         </w:rPr>
-        <w:t>The proposed solution of the project is an Inventory Management System, which is a comprehensive mobile and web-based application developed using Flutter technology and Android Studio software. The system uses Nodejs, Expressjs for designing the backend to provide a comprehensive overview of the organization's stock and for efficient and effective management of inventory.</w:t>
+        <w:t xml:space="preserve">The proposed solution of the project is an Inventory Management System, which is a comprehensive mobile and web-based application developed using Flutter technology and Android Studio software. The system uses Nodejs, </w:t>
+      </w:r>
+      <w:proofErr w:type="spellStart"/>
+      <w:r>
+        <w:rPr>
+          <w:rFonts w:ascii="Times New Roman" w:hAnsi="Times New Roman" w:cs="Times New Roman"/>
+          <w:sz w:val="24"/>
+          <w:szCs w:val="24"/>
+          <w:lang w:val="en-IN"/>
+        </w:rPr>
+        <w:t>Expressjs</w:t>
+      </w:r>
+      <w:proofErr w:type="spellEnd"/>
+      <w:r>
+        <w:rPr>
+          <w:rFonts w:ascii="Times New Roman" w:hAnsi="Times New Roman" w:cs="Times New Roman"/>
+          <w:sz w:val="24"/>
+          <w:szCs w:val="24"/>
+          <w:lang w:val="en-IN"/>
+        </w:rPr>
+        <w:t xml:space="preserve"> for designing the backend to provide a comprehensive overview of the organization's stock and for efficient and effective management of inventory.</w:t>
       </w:r>
     </w:p>
     <w:p>
@@ -6645,24 +6925,82 @@
           <w:szCs w:val="24"/>
           <w:lang w:val="en-IN"/>
         </w:rPr>
-        <w:t>In conclusion, the Inventory Management System is designed to provide a comprehensive overview of the organization's stock, allow for efficient and effective management of inventory, and ensure transparency and accountability. The use of Flutter, Android Studio, Nodejs, and Expressjs technologies in designing and implementing the system will provide a user-friendly and efficient solution for Anemos Energies Goa.</w:t>
-      </w:r>
-    </w:p>
-    <w:p>
-      <w:pPr>
-        <w:rPr>
-          <w:rFonts w:ascii="Times New Roman" w:hAnsi="Times New Roman" w:cs="Times New Roman"/>
-          <w:sz w:val="24"/>
-          <w:szCs w:val="24"/>
-        </w:rPr>
-      </w:pPr>
-      <w:r>
-        <w:rPr>
-          <w:rFonts w:ascii="Times New Roman" w:hAnsi="Times New Roman" w:cs="Times New Roman"/>
-          <w:sz w:val="24"/>
-          <w:szCs w:val="24"/>
-        </w:rPr>
-        <w:t>The proposed solution of the project includes an intelligent technique for forecasting wind speed and power output of a wind turbine for the next whole month on a daily basis. The forecasting system will help customers plan power usage and make informed decisions about the purchase of wind turbines for their location. The system will utilize publicly available weather and energy data sets to generate the forecasts. It will consider various features, such as temperature, wind direction, and atmospheric pressure, to improve the accuracy of the forecasts. This system will be integrated into the inventory management system for Anemos Energies Goa to improve the overall efficiency and effectiveness of wind energy generation.</w:t>
+        <w:t xml:space="preserve">In conclusion, the Inventory Management System is designed to provide a comprehensive overview of the organization's stock, allow for efficient and effective management of inventory, and ensure transparency and accountability. The use of Flutter, Android Studio, Nodejs, and </w:t>
+      </w:r>
+      <w:proofErr w:type="spellStart"/>
+      <w:r>
+        <w:rPr>
+          <w:rFonts w:ascii="Times New Roman" w:hAnsi="Times New Roman" w:cs="Times New Roman"/>
+          <w:sz w:val="24"/>
+          <w:szCs w:val="24"/>
+          <w:lang w:val="en-IN"/>
+        </w:rPr>
+        <w:t>Expressjs</w:t>
+      </w:r>
+      <w:proofErr w:type="spellEnd"/>
+      <w:r>
+        <w:rPr>
+          <w:rFonts w:ascii="Times New Roman" w:hAnsi="Times New Roman" w:cs="Times New Roman"/>
+          <w:sz w:val="24"/>
+          <w:szCs w:val="24"/>
+          <w:lang w:val="en-IN"/>
+        </w:rPr>
+        <w:t xml:space="preserve"> technologies in designing and implementing the system will provide a user-friendly and efficient solution for </w:t>
+      </w:r>
+      <w:proofErr w:type="spellStart"/>
+      <w:r>
+        <w:rPr>
+          <w:rFonts w:ascii="Times New Roman" w:hAnsi="Times New Roman" w:cs="Times New Roman"/>
+          <w:sz w:val="24"/>
+          <w:szCs w:val="24"/>
+          <w:lang w:val="en-IN"/>
+        </w:rPr>
+        <w:t>Anemos</w:t>
+      </w:r>
+      <w:proofErr w:type="spellEnd"/>
+      <w:r>
+        <w:rPr>
+          <w:rFonts w:ascii="Times New Roman" w:hAnsi="Times New Roman" w:cs="Times New Roman"/>
+          <w:sz w:val="24"/>
+          <w:szCs w:val="24"/>
+          <w:lang w:val="en-IN"/>
+        </w:rPr>
+        <w:t xml:space="preserve"> Energies Goa.</w:t>
+      </w:r>
+    </w:p>
+    <w:p>
+      <w:pPr>
+        <w:rPr>
+          <w:rFonts w:ascii="Times New Roman" w:hAnsi="Times New Roman" w:cs="Times New Roman"/>
+          <w:sz w:val="24"/>
+          <w:szCs w:val="24"/>
+        </w:rPr>
+      </w:pPr>
+      <w:r>
+        <w:rPr>
+          <w:rFonts w:ascii="Times New Roman" w:hAnsi="Times New Roman" w:cs="Times New Roman"/>
+          <w:sz w:val="24"/>
+          <w:szCs w:val="24"/>
+        </w:rPr>
+        <w:t xml:space="preserve">The proposed solution of the project includes an intelligent technique for forecasting wind speed and power output of a wind turbine for the next whole month on a daily basis. The forecasting system will help customers plan power usage and make informed decisions about the purchase of wind turbines for their location. The system will utilize publicly available weather and energy data sets to generate the forecasts. It will consider various features, such as temperature, wind direction, and atmospheric pressure, to improve the accuracy of the forecasts. This system will be integrated into the inventory management system for </w:t>
+      </w:r>
+      <w:proofErr w:type="spellStart"/>
+      <w:r>
+        <w:rPr>
+          <w:rFonts w:ascii="Times New Roman" w:hAnsi="Times New Roman" w:cs="Times New Roman"/>
+          <w:sz w:val="24"/>
+          <w:szCs w:val="24"/>
+        </w:rPr>
+        <w:t>Anemos</w:t>
+      </w:r>
+      <w:proofErr w:type="spellEnd"/>
+      <w:r>
+        <w:rPr>
+          <w:rFonts w:ascii="Times New Roman" w:hAnsi="Times New Roman" w:cs="Times New Roman"/>
+          <w:sz w:val="24"/>
+          <w:szCs w:val="24"/>
+        </w:rPr>
+        <w:t xml:space="preserve"> Energies Goa to improve the overall efficiency and effectiveness of wind energy generation.</w:t>
       </w:r>
     </w:p>
     <w:p>
@@ -7741,6 +8079,7 @@
           <w:lang w:val="en-IN"/>
         </w:rPr>
       </w:pPr>
+      <w:proofErr w:type="spellStart"/>
       <w:r>
         <w:rPr>
           <w:rFonts w:ascii="Times New Roman" w:hAnsi="Times New Roman" w:cs="Times New Roman"/>
@@ -7750,6 +8089,7 @@
         </w:rPr>
         <w:t>Xammp</w:t>
       </w:r>
+      <w:proofErr w:type="spellEnd"/>
     </w:p>
     <w:p>
       <w:pPr>
@@ -8193,7 +8533,31 @@
           <w:szCs w:val="24"/>
           <w:lang w:val="en-IN"/>
         </w:rPr>
-        <w:t>Tested on gLinux based on Debian</w:t>
+        <w:t xml:space="preserve">Tested on </w:t>
+      </w:r>
+      <w:proofErr w:type="spellStart"/>
+      <w:r>
+        <w:rPr>
+          <w:rFonts w:ascii="Times New Roman" w:hAnsi="Times New Roman" w:cs="Times New Roman"/>
+          <w:i/>
+          <w:iCs/>
+          <w:sz w:val="24"/>
+          <w:szCs w:val="24"/>
+          <w:lang w:val="en-IN"/>
+        </w:rPr>
+        <w:t>gLinux</w:t>
+      </w:r>
+      <w:proofErr w:type="spellEnd"/>
+      <w:r>
+        <w:rPr>
+          <w:rFonts w:ascii="Times New Roman" w:hAnsi="Times New Roman" w:cs="Times New Roman"/>
+          <w:i/>
+          <w:iCs/>
+          <w:sz w:val="24"/>
+          <w:szCs w:val="24"/>
+          <w:lang w:val="en-IN"/>
+        </w:rPr>
+        <w:t xml:space="preserve"> based on Debian</w:t>
       </w:r>
       <w:r>
         <w:rPr>
@@ -8250,7 +8614,27 @@
           <w:szCs w:val="24"/>
           <w:lang w:val="en-IN"/>
         </w:rPr>
-        <w:t>GNU C Library (glibc) 2.19 or later</w:t>
+        <w:t>GNU C Library (</w:t>
+      </w:r>
+      <w:proofErr w:type="spellStart"/>
+      <w:r>
+        <w:rPr>
+          <w:rFonts w:ascii="Times New Roman" w:hAnsi="Times New Roman" w:cs="Times New Roman"/>
+          <w:sz w:val="24"/>
+          <w:szCs w:val="24"/>
+          <w:lang w:val="en-IN"/>
+        </w:rPr>
+        <w:t>glibc</w:t>
+      </w:r>
+      <w:proofErr w:type="spellEnd"/>
+      <w:r>
+        <w:rPr>
+          <w:rFonts w:ascii="Times New Roman" w:hAnsi="Times New Roman" w:cs="Times New Roman"/>
+          <w:sz w:val="24"/>
+          <w:szCs w:val="24"/>
+          <w:lang w:val="en-IN"/>
+        </w:rPr>
+        <w:t>) 2.19 or later</w:t>
       </w:r>
     </w:p>
     <w:p>
@@ -8838,10 +9222,10 @@
         </w:rPr>
         <w:lastRenderedPageBreak/>
         <w:pict w14:anchorId="5334753B">
-          <v:rect id="Ink 365" o:spid="_x0000_s2060" style="position:absolute;margin-left:422.7pt;margin-top:197.2pt;width:47.65pt;height:29.85pt;z-index:251670528;visibility:visible;mso-wrap-style:square;mso-wrap-distance-left:9pt;mso-wrap-distance-top:0;mso-wrap-distance-right:9pt;mso-wrap-distance-bottom:0;mso-position-horizontal:absolute;mso-position-horizontal-relative:text;mso-position-vertical:absolute;mso-position-vertical-relative:text" coordorigin=",1" coordsize="1632,1003" filled="f" strokecolor="#e71224" strokeweight=".5mm">
+          <v:rect id="Ink 365" o:spid="_x0000_s2060" style="position:absolute;margin-left:422.7pt;margin-top:197.2pt;width:47.65pt;height:29.85pt;z-index:251670528;visibility:visible;mso-wrap-style:square;mso-wrap-distance-left:9pt;mso-wrap-distance-top:0;mso-wrap-distance-right:9pt;mso-wrap-distance-bottom:0;mso-position-horizontal:absolute;mso-position-horizontal-relative:text;mso-position-vertical:absolute;mso-position-vertical-relative:text" filled="f" strokecolor="#e71224" strokeweight=".5mm">
             <v:stroke endcap="round"/>
             <v:path shadowok="f" o:extrusionok="f" fillok="f" insetpenok="f"/>
-            <o:lock v:ext="edit" rotation="t" text="t"/>
+            <o:lock v:ext="edit" rotation="t" aspectratio="t" verticies="t" text="t" shapetype="t"/>
             <o:ink i="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" annotation="t"/>
           </v:rect>
         </w:pict>
@@ -8851,10 +9235,10 @@
           <w:noProof/>
         </w:rPr>
         <w:pict w14:anchorId="4DDB1E29">
-          <v:rect id="Ink 364" o:spid="_x0000_s2059" style="position:absolute;margin-left:255.8pt;margin-top:237.6pt;width:17.05pt;height:31.1pt;z-index:251669504;visibility:visible;mso-wrap-style:square;mso-wrap-distance-left:9pt;mso-wrap-distance-top:0;mso-wrap-distance-right:9pt;mso-wrap-distance-bottom:0;mso-position-horizontal:absolute;mso-position-horizontal-relative:text;mso-position-vertical:absolute;mso-position-vertical-relative:text" coordsize="551,1048" filled="f" strokecolor="#e71224" strokeweight=".5mm">
+          <v:rect id="Ink 364" o:spid="_x0000_s2059" style="position:absolute;margin-left:255.8pt;margin-top:237.6pt;width:17.05pt;height:31.1pt;z-index:251669504;visibility:visible;mso-wrap-style:square;mso-wrap-distance-left:9pt;mso-wrap-distance-top:0;mso-wrap-distance-right:9pt;mso-wrap-distance-bottom:0;mso-position-horizontal:absolute;mso-position-horizontal-relative:text;mso-position-vertical:absolute;mso-position-vertical-relative:text" filled="f" strokecolor="#e71224" strokeweight=".5mm">
             <v:stroke endcap="round"/>
             <v:path shadowok="f" o:extrusionok="f" fillok="f" insetpenok="f"/>
-            <o:lock v:ext="edit" rotation="t" text="t"/>
+            <o:lock v:ext="edit" rotation="t" aspectratio="t" verticies="t" text="t" shapetype="t"/>
             <o:ink i="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" annotation="t"/>
           </v:rect>
         </w:pict>
@@ -8864,10 +9248,10 @@
           <w:noProof/>
         </w:rPr>
         <w:pict w14:anchorId="0CB80CDB">
-          <v:rect id="Ink 363" o:spid="_x0000_s2058" style="position:absolute;margin-left:216.85pt;margin-top:271.3pt;width:102.25pt;height:43.55pt;z-index:251668480;visibility:visible;mso-wrap-style:square;mso-wrap-distance-left:9pt;mso-wrap-distance-top:0;mso-wrap-distance-right:9pt;mso-wrap-distance-bottom:0;mso-position-horizontal:absolute;mso-position-horizontal-relative:text;mso-position-vertical:absolute;mso-position-vertical-relative:text" coordorigin="1" coordsize="3558,1485" filled="f" strokecolor="#e71224" strokeweight=".5mm">
+          <v:rect id="Ink 363" o:spid="_x0000_s2058" style="position:absolute;margin-left:216.85pt;margin-top:271.3pt;width:102.25pt;height:43.55pt;z-index:251668480;visibility:visible;mso-wrap-style:square;mso-wrap-distance-left:9pt;mso-wrap-distance-top:0;mso-wrap-distance-right:9pt;mso-wrap-distance-bottom:0;mso-position-horizontal:absolute;mso-position-horizontal-relative:text;mso-position-vertical:absolute;mso-position-vertical-relative:text" filled="f" strokecolor="#e71224" strokeweight=".5mm">
             <v:stroke endcap="round"/>
             <v:path shadowok="f" o:extrusionok="f" fillok="f" insetpenok="f"/>
-            <o:lock v:ext="edit" rotation="t" text="t"/>
+            <o:lock v:ext="edit" rotation="t" aspectratio="t" verticies="t" text="t" shapetype="t"/>
             <o:ink i="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" annotation="t"/>
           </v:rect>
         </w:pict>
@@ -8877,10 +9261,10 @@
           <w:noProof/>
         </w:rPr>
         <w:pict w14:anchorId="3729754B">
-          <v:rect id="Ink 362" o:spid="_x0000_s2057" style="position:absolute;margin-left:227.85pt;margin-top:278.5pt;width:1.45pt;height:1.45pt;z-index:251667456;visibility:visible;mso-wrap-style:square;mso-wrap-distance-left:9pt;mso-wrap-distance-top:0;mso-wrap-distance-right:9pt;mso-wrap-distance-bottom:0;mso-position-horizontal:absolute;mso-position-horizontal-relative:text;mso-position-vertical:absolute;mso-position-vertical-relative:text" coordsize="1,1" filled="f" strokecolor="#e71224" strokeweight=".5mm">
+          <v:rect id="Ink 362" o:spid="_x0000_s2057" style="position:absolute;margin-left:227.85pt;margin-top:278.5pt;width:1.45pt;height:1.45pt;z-index:251667456;visibility:visible;mso-wrap-style:square;mso-wrap-distance-left:9pt;mso-wrap-distance-top:0;mso-wrap-distance-right:9pt;mso-wrap-distance-bottom:0;mso-position-horizontal:absolute;mso-position-horizontal-relative:text;mso-position-vertical:absolute;mso-position-vertical-relative:text" filled="f" strokecolor="#e71224" strokeweight=".5mm">
             <v:stroke endcap="round"/>
             <v:path shadowok="f" o:extrusionok="f" fillok="f" insetpenok="f"/>
-            <o:lock v:ext="edit" rotation="t" text="t"/>
+            <o:lock v:ext="edit" rotation="t" aspectratio="t" verticies="t" text="t" shapetype="t"/>
             <o:ink i="AGUdAgYGARBYz1SK5pfFT48G+LrS4ZsiAwtIEETnpZABRTJGMgUDOAtkGSMyCoHH//8PgMf//w8z&#10;CoHH//8PgMf//w84CQD+/wMAAAAAAAoWAgEAAQAQX/9AAAo/QCPwQJjDR1A7IF==&#10;" annotation="t"/>
           </v:rect>
         </w:pict>
@@ -8964,10 +9348,10 @@
           <w:noProof/>
         </w:rPr>
         <w:pict w14:anchorId="203FB16C">
-          <v:rect id="Ink 366" o:spid="_x0000_s2056" style="position:absolute;margin-left:133.5pt;margin-top:16.1pt;width:1.45pt;height:1.45pt;z-index:251671552;visibility:visible;mso-wrap-style:square;mso-wrap-distance-left:9pt;mso-wrap-distance-top:0;mso-wrap-distance-right:9pt;mso-wrap-distance-bottom:0;mso-position-horizontal:absolute;mso-position-horizontal-relative:text;mso-position-vertical:absolute;mso-position-vertical-relative:text" coordorigin=",1" coordsize="1,1" filled="f" strokecolor="#e71224" strokeweight=".5mm">
+          <v:rect id="Ink 366" o:spid="_x0000_s2056" style="position:absolute;margin-left:133.5pt;margin-top:16.1pt;width:1.45pt;height:1.45pt;z-index:251671552;visibility:visible;mso-wrap-style:square;mso-wrap-distance-left:9pt;mso-wrap-distance-top:0;mso-wrap-distance-right:9pt;mso-wrap-distance-bottom:0;mso-position-horizontal:absolute;mso-position-horizontal-relative:text;mso-position-vertical:absolute;mso-position-vertical-relative:text" filled="f" strokecolor="#e71224" strokeweight=".5mm">
             <v:stroke endcap="round"/>
             <v:path shadowok="f" o:extrusionok="f" fillok="f" insetpenok="f"/>
-            <o:lock v:ext="edit" rotation="t" text="t"/>
+            <o:lock v:ext="edit" rotation="t" aspectratio="t" verticies="t" text="t" shapetype="t"/>
             <o:ink i="AGUdAgYGARBYz1SK5pfFT48G+LrS4ZsiAwtIEETnpZABRTJGMgUDOAtkGSMyCoHH//8PgMf//w8z&#10;CoHH//8PgMf//w84CQD+/wMAAAAAAAoWAgEAAlAQX/9AAAo/QCNQwNaTR1A7IF==&#10;" annotation="t"/>
           </v:rect>
         </w:pict>
@@ -10292,7 +10676,61 @@
           <w:sz w:val="24"/>
           <w:szCs w:val="24"/>
         </w:rPr>
-        <w:t>The Inventory Management System and wind forecasting solution for Anemos Energies Goa is a comprehensive and innovative solution that addresses the challenges faced by the organization in managing and optimizing their inventory and wind energy generation. The solution utilizes cutting-edge technologies such as Flutter, Android Studio, Nodejs, and Expressjs, and features real-time inventory updates, operator activity tracking, QR code system, and secure database. The wind forecasting system leverages publicly available weather and energy data sets and employs intelligent techniques to provide accurate and reliable monthly predictions of wind speed and power output. The proposed solution offers a unified and user-friendly interface that streamlines the process of managing inventory and optimizing wind energy generation. The successful implementation of this project will bring significant benefits to Anemos Energies Goa, including increased efficiency, transparency, and accountability, and a better understanding of their inventory and energy generation.</w:t>
+        <w:t xml:space="preserve">The Inventory Management System and wind forecasting solution for </w:t>
+      </w:r>
+      <w:proofErr w:type="spellStart"/>
+      <w:r>
+        <w:rPr>
+          <w:rFonts w:ascii="Times New Roman" w:hAnsi="Times New Roman" w:cs="Times New Roman"/>
+          <w:sz w:val="24"/>
+          <w:szCs w:val="24"/>
+        </w:rPr>
+        <w:t>Anemos</w:t>
+      </w:r>
+      <w:proofErr w:type="spellEnd"/>
+      <w:r>
+        <w:rPr>
+          <w:rFonts w:ascii="Times New Roman" w:hAnsi="Times New Roman" w:cs="Times New Roman"/>
+          <w:sz w:val="24"/>
+          <w:szCs w:val="24"/>
+        </w:rPr>
+        <w:t xml:space="preserve"> Energies Goa is a comprehensive and innovative solution that addresses the challenges faced by the organization in managing and optimizing their inventory and wind energy generation. The solution utilizes cutting-edge technologies such as Flutter, Android Studio, Nodejs, and </w:t>
+      </w:r>
+      <w:proofErr w:type="spellStart"/>
+      <w:r>
+        <w:rPr>
+          <w:rFonts w:ascii="Times New Roman" w:hAnsi="Times New Roman" w:cs="Times New Roman"/>
+          <w:sz w:val="24"/>
+          <w:szCs w:val="24"/>
+        </w:rPr>
+        <w:t>Expressjs</w:t>
+      </w:r>
+      <w:proofErr w:type="spellEnd"/>
+      <w:r>
+        <w:rPr>
+          <w:rFonts w:ascii="Times New Roman" w:hAnsi="Times New Roman" w:cs="Times New Roman"/>
+          <w:sz w:val="24"/>
+          <w:szCs w:val="24"/>
+        </w:rPr>
+        <w:t xml:space="preserve">, and features real-time inventory updates, operator activity tracking, QR code system, and secure database. The wind forecasting system leverages publicly available weather and energy data sets and employs intelligent techniques to provide accurate and reliable monthly predictions of wind speed and power output. The proposed solution offers a unified and user-friendly interface that streamlines the process of managing inventory and optimizing wind energy generation. The successful implementation of this project will bring significant benefits to </w:t>
+      </w:r>
+      <w:proofErr w:type="spellStart"/>
+      <w:r>
+        <w:rPr>
+          <w:rFonts w:ascii="Times New Roman" w:hAnsi="Times New Roman" w:cs="Times New Roman"/>
+          <w:sz w:val="24"/>
+          <w:szCs w:val="24"/>
+        </w:rPr>
+        <w:t>Anemos</w:t>
+      </w:r>
+      <w:proofErr w:type="spellEnd"/>
+      <w:r>
+        <w:rPr>
+          <w:rFonts w:ascii="Times New Roman" w:hAnsi="Times New Roman" w:cs="Times New Roman"/>
+          <w:sz w:val="24"/>
+          <w:szCs w:val="24"/>
+        </w:rPr>
+        <w:t xml:space="preserve"> Energies Goa, including increased efficiency, transparency, and accountability, and a better understanding of their inventory and energy generation.</w:t>
       </w:r>
     </w:p>
     <w:p>
@@ -10613,13 +11051,41 @@
           <w:szCs w:val="24"/>
         </w:rPr>
       </w:pPr>
-      <w:r>
-        <w:rPr>
-          <w:rFonts w:ascii="Times New Roman" w:hAnsi="Times New Roman" w:cs="Times New Roman"/>
-          <w:sz w:val="24"/>
-          <w:szCs w:val="24"/>
-        </w:rPr>
-        <w:t>Anemos Energies Goa. (2021). Anemos Energies Goa. [online] Available at: https://www.anemosenergies.com/goa [Accessed 2021].</w:t>
+      <w:proofErr w:type="spellStart"/>
+      <w:r>
+        <w:rPr>
+          <w:rFonts w:ascii="Times New Roman" w:hAnsi="Times New Roman" w:cs="Times New Roman"/>
+          <w:sz w:val="24"/>
+          <w:szCs w:val="24"/>
+        </w:rPr>
+        <w:t>Anemos</w:t>
+      </w:r>
+      <w:proofErr w:type="spellEnd"/>
+      <w:r>
+        <w:rPr>
+          <w:rFonts w:ascii="Times New Roman" w:hAnsi="Times New Roman" w:cs="Times New Roman"/>
+          <w:sz w:val="24"/>
+          <w:szCs w:val="24"/>
+        </w:rPr>
+        <w:t xml:space="preserve"> Energies Goa. (2021). </w:t>
+      </w:r>
+      <w:proofErr w:type="spellStart"/>
+      <w:r>
+        <w:rPr>
+          <w:rFonts w:ascii="Times New Roman" w:hAnsi="Times New Roman" w:cs="Times New Roman"/>
+          <w:sz w:val="24"/>
+          <w:szCs w:val="24"/>
+        </w:rPr>
+        <w:t>Anemos</w:t>
+      </w:r>
+      <w:proofErr w:type="spellEnd"/>
+      <w:r>
+        <w:rPr>
+          <w:rFonts w:ascii="Times New Roman" w:hAnsi="Times New Roman" w:cs="Times New Roman"/>
+          <w:sz w:val="24"/>
+          <w:szCs w:val="24"/>
+        </w:rPr>
+        <w:t xml:space="preserve"> Energies Goa. [online] Available at: https://www.anemosenergies.com/goa [Accessed 2021].</w:t>
       </w:r>
     </w:p>
     <w:p>
@@ -10897,12 +11363,14 @@
       </w:rPr>
       <w:ptab w:relativeTo="margin" w:alignment="right" w:leader="none"/>
     </w:r>
+    <w:proofErr w:type="spellStart"/>
     <w:r>
       <w:rPr>
         <w:rFonts w:asciiTheme="majorHAnsi" w:hAnsiTheme="majorHAnsi"/>
       </w:rPr>
       <w:t>i</w:t>
     </w:r>
+    <w:proofErr w:type="spellEnd"/>
   </w:p>
   <w:p>
     <w:pPr>
@@ -10974,7 +11442,25 @@
             <w:sz w:val="32"/>
             <w:szCs w:val="32"/>
           </w:rPr>
-          <w:t>Inventory Management System For Anemos Energies</w:t>
+          <w:t xml:space="preserve">Inventory Management System For </w:t>
+        </w:r>
+        <w:proofErr w:type="spellStart"/>
+        <w:r>
+          <w:rPr>
+            <w:rFonts w:asciiTheme="majorHAnsi" w:eastAsiaTheme="majorEastAsia" w:hAnsiTheme="majorHAnsi" w:cstheme="majorBidi"/>
+            <w:sz w:val="32"/>
+            <w:szCs w:val="32"/>
+          </w:rPr>
+          <w:t>Anemos</w:t>
+        </w:r>
+        <w:proofErr w:type="spellEnd"/>
+        <w:r>
+          <w:rPr>
+            <w:rFonts w:asciiTheme="majorHAnsi" w:eastAsiaTheme="majorEastAsia" w:hAnsiTheme="majorHAnsi" w:cstheme="majorBidi"/>
+            <w:sz w:val="32"/>
+            <w:szCs w:val="32"/>
+          </w:rPr>
+          <w:t xml:space="preserve"> Energies</w:t>
         </w:r>
       </w:p>
     </w:sdtContent>
@@ -13770,6 +14256,7 @@
   <w:style w:type="character" w:default="1" w:styleId="DefaultParagraphFont">
     <w:name w:val="Default Paragraph Font"/>
     <w:uiPriority w:val="1"/>
+    <w:semiHidden/>
     <w:unhideWhenUsed/>
   </w:style>
   <w:style w:type="table" w:default="1" w:styleId="TableNormal">
@@ -14026,6 +14513,7 @@
     <w:rsid w:val="005073FC"/>
     <w:rsid w:val="005C74D8"/>
     <w:rsid w:val="006A10E6"/>
+    <w:rsid w:val="009137B4"/>
     <w:rsid w:val="00A5706B"/>
     <w:rsid w:val="00BF6D26"/>
     <w:rsid w:val="00C106F3"/>

--- a/BE IT 2022-23 project report format 7th sem (2).docx
+++ b/BE IT 2022-23 project report format 7th sem (2).docx
@@ -783,7 +783,15 @@
           <w:sz w:val="28"/>
           <w:szCs w:val="28"/>
         </w:rPr>
-        <w:t>191106008</w:t>
+        <w:t>19110600</w:t>
+      </w:r>
+      <w:r>
+        <w:rPr>
+          <w:rFonts w:ascii="Times New Roman" w:hAnsi="Times New Roman" w:cs="Times New Roman"/>
+          <w:sz w:val="28"/>
+          <w:szCs w:val="28"/>
+        </w:rPr>
+        <w:t>1</w:t>
       </w:r>
       <w:r>
         <w:rPr>
@@ -833,7 +841,15 @@
           <w:sz w:val="28"/>
           <w:szCs w:val="28"/>
         </w:rPr>
-        <w:t>191106008</w:t>
+        <w:t>1911060</w:t>
+      </w:r>
+      <w:r>
+        <w:rPr>
+          <w:rFonts w:ascii="Times New Roman" w:hAnsi="Times New Roman" w:cs="Times New Roman"/>
+          <w:sz w:val="28"/>
+          <w:szCs w:val="28"/>
+        </w:rPr>
+        <w:t>23</w:t>
       </w:r>
       <w:r>
         <w:rPr>
@@ -1219,15 +1235,33 @@
           <w:sz w:val="24"/>
           <w:szCs w:val="24"/>
         </w:rPr>
-        <w:t>(Project Guide</w:t>
-      </w:r>
-      <w:r>
-        <w:rPr>
-          <w:rFonts w:ascii="Times New Roman" w:hAnsi="Times New Roman" w:cs="Times New Roman"/>
-          <w:sz w:val="24"/>
-          <w:szCs w:val="24"/>
-        </w:rPr>
-        <w:t xml:space="preserve">)                       </w:t>
+        <w:t xml:space="preserve">(Project </w:t>
+      </w:r>
+      <w:proofErr w:type="gramStart"/>
+      <w:r>
+        <w:rPr>
+          <w:rFonts w:ascii="Times New Roman" w:hAnsi="Times New Roman" w:cs="Times New Roman"/>
+          <w:sz w:val="24"/>
+          <w:szCs w:val="24"/>
+        </w:rPr>
+        <w:t>Guide</w:t>
+      </w:r>
+      <w:r>
+        <w:rPr>
+          <w:rFonts w:ascii="Times New Roman" w:hAnsi="Times New Roman" w:cs="Times New Roman"/>
+          <w:sz w:val="24"/>
+          <w:szCs w:val="24"/>
+        </w:rPr>
+        <w:t xml:space="preserve">)   </w:t>
+      </w:r>
+      <w:proofErr w:type="gramEnd"/>
+      <w:r>
+        <w:rPr>
+          <w:rFonts w:ascii="Times New Roman" w:hAnsi="Times New Roman" w:cs="Times New Roman"/>
+          <w:sz w:val="24"/>
+          <w:szCs w:val="24"/>
+        </w:rPr>
+        <w:t xml:space="preserve">                    </w:t>
       </w:r>
       <w:r>
         <w:rPr>
@@ -1327,15 +1361,33 @@
           <w:szCs w:val="24"/>
         </w:rPr>
         <w:br/>
-        <w:t>(Internal Examiner)</w:t>
-      </w:r>
-      <w:r>
-        <w:rPr>
-          <w:rFonts w:ascii="Times New Roman" w:hAnsi="Times New Roman" w:cs="Times New Roman"/>
-          <w:sz w:val="24"/>
-          <w:szCs w:val="24"/>
-        </w:rPr>
-        <w:t xml:space="preserve">                                                           </w:t>
+        <w:t xml:space="preserve">(Internal </w:t>
+      </w:r>
+      <w:proofErr w:type="gramStart"/>
+      <w:r>
+        <w:rPr>
+          <w:rFonts w:ascii="Times New Roman" w:hAnsi="Times New Roman" w:cs="Times New Roman"/>
+          <w:sz w:val="24"/>
+          <w:szCs w:val="24"/>
+        </w:rPr>
+        <w:t>Examiner)</w:t>
+      </w:r>
+      <w:r>
+        <w:rPr>
+          <w:rFonts w:ascii="Times New Roman" w:hAnsi="Times New Roman" w:cs="Times New Roman"/>
+          <w:sz w:val="24"/>
+          <w:szCs w:val="24"/>
+        </w:rPr>
+        <w:t xml:space="preserve">   </w:t>
+      </w:r>
+      <w:proofErr w:type="gramEnd"/>
+      <w:r>
+        <w:rPr>
+          <w:rFonts w:ascii="Times New Roman" w:hAnsi="Times New Roman" w:cs="Times New Roman"/>
+          <w:sz w:val="24"/>
+          <w:szCs w:val="24"/>
+        </w:rPr>
+        <w:t xml:space="preserve">                                                        </w:t>
       </w:r>
       <w:r>
         <w:rPr>
@@ -1461,7 +1513,16 @@
           <w:sz w:val="24"/>
           <w:szCs w:val="24"/>
         </w:rPr>
-        <w:t xml:space="preserve"> GEC - </w:t>
+        <w:t xml:space="preserve"> GEC </w:t>
+      </w:r>
+      <w:proofErr w:type="gramStart"/>
+      <w:r>
+        <w:rPr>
+          <w:rFonts w:ascii="Times New Roman" w:hAnsi="Times New Roman" w:cs="Times New Roman"/>
+          <w:sz w:val="24"/>
+          <w:szCs w:val="24"/>
+        </w:rPr>
+        <w:t xml:space="preserve">- </w:t>
       </w:r>
       <w:r>
         <w:rPr>
@@ -1481,6 +1542,7 @@
         <w:t>Farmagudi</w:t>
       </w:r>
       <w:proofErr w:type="spellEnd"/>
+      <w:proofErr w:type="gramEnd"/>
     </w:p>
     <w:p>
       <w:pPr>
@@ -2188,15 +2250,33 @@
           <w:sz w:val="24"/>
           <w:szCs w:val="24"/>
         </w:rPr>
-        <w:t xml:space="preserve">      </w:t>
-      </w:r>
-      <w:r>
-        <w:rPr>
-          <w:rFonts w:ascii="Times New Roman" w:hAnsi="Times New Roman" w:cs="Times New Roman"/>
-          <w:sz w:val="24"/>
-          <w:szCs w:val="24"/>
-        </w:rPr>
-        <w:t xml:space="preserve">(Project Guide)       </w:t>
+        <w:t xml:space="preserve">   </w:t>
+      </w:r>
+      <w:proofErr w:type="gramStart"/>
+      <w:r>
+        <w:rPr>
+          <w:rFonts w:ascii="Times New Roman" w:hAnsi="Times New Roman" w:cs="Times New Roman"/>
+          <w:sz w:val="24"/>
+          <w:szCs w:val="24"/>
+        </w:rPr>
+        <w:t xml:space="preserve">   </w:t>
+      </w:r>
+      <w:r>
+        <w:rPr>
+          <w:rFonts w:ascii="Times New Roman" w:hAnsi="Times New Roman" w:cs="Times New Roman"/>
+          <w:sz w:val="24"/>
+          <w:szCs w:val="24"/>
+        </w:rPr>
+        <w:t>(</w:t>
+      </w:r>
+      <w:proofErr w:type="gramEnd"/>
+      <w:r>
+        <w:rPr>
+          <w:rFonts w:ascii="Times New Roman" w:hAnsi="Times New Roman" w:cs="Times New Roman"/>
+          <w:sz w:val="24"/>
+          <w:szCs w:val="24"/>
+        </w:rPr>
+        <w:t xml:space="preserve">Project Guide)       </w:t>
       </w:r>
       <w:r>
         <w:rPr>
@@ -2350,7 +2430,25 @@
           <w:sz w:val="28"/>
           <w:szCs w:val="28"/>
         </w:rPr>
-        <w:t>First of all w</w:t>
+        <w:t xml:space="preserve">First of </w:t>
+      </w:r>
+      <w:proofErr w:type="gramStart"/>
+      <w:r>
+        <w:rPr>
+          <w:rFonts w:ascii="Times New Roman" w:hAnsi="Times New Roman" w:cs="Times New Roman"/>
+          <w:sz w:val="28"/>
+          <w:szCs w:val="28"/>
+        </w:rPr>
+        <w:t>all</w:t>
+      </w:r>
+      <w:proofErr w:type="gramEnd"/>
+      <w:r>
+        <w:rPr>
+          <w:rFonts w:ascii="Times New Roman" w:hAnsi="Times New Roman" w:cs="Times New Roman"/>
+          <w:sz w:val="28"/>
+          <w:szCs w:val="28"/>
+        </w:rPr>
+        <w:t xml:space="preserve"> w</w:t>
       </w:r>
       <w:r>
         <w:rPr>
@@ -2887,6 +2985,7 @@
           <w:szCs w:val="24"/>
         </w:rPr>
       </w:pPr>
+      <w:proofErr w:type="gramStart"/>
       <w:r>
         <w:rPr>
           <w:rFonts w:ascii="Times New Roman" w:hAnsi="Times New Roman" w:cs="Times New Roman"/>
@@ -2902,7 +3001,16 @@
           <w:sz w:val="24"/>
           <w:szCs w:val="24"/>
         </w:rPr>
-        <w:t>(18)</w:t>
+        <w:t>(</w:t>
+      </w:r>
+      <w:proofErr w:type="gramEnd"/>
+      <w:r>
+        <w:rPr>
+          <w:rFonts w:ascii="Times New Roman" w:hAnsi="Times New Roman" w:cs="Times New Roman"/>
+          <w:sz w:val="24"/>
+          <w:szCs w:val="24"/>
+        </w:rPr>
+        <w:t>18)</w:t>
       </w:r>
     </w:p>
     <w:p>
@@ -2948,7 +3056,43 @@
           <w:sz w:val="28"/>
           <w:szCs w:val="36"/>
         </w:rPr>
-        <w:t xml:space="preserve"> Energies Goa. The IMS is a system and processes that manage the organization's stock with the use of technology. The system is capable of storing inventory details, maintaining stock levels, updating inventory based on sales data, and generating daily or weekly sales and inventory reports. These features allow the organization to efficiently manage their raw materials or items through the use of a provided dashboard. The IMS also facilitates real-time inventory tracking and helps prevent overstocking or stock shortages. The Inventory Management System is essential for ensuring quality control in businesses that handle consumer goods transactions.</w:t>
+        <w:t xml:space="preserve"> Energies Goa. The IMS is a system and processes that manage the organization's stock with the use of technology. The system </w:t>
+      </w:r>
+      <w:proofErr w:type="gramStart"/>
+      <w:r>
+        <w:rPr>
+          <w:rFonts w:ascii="Times New Roman" w:hAnsi="Times New Roman" w:cs="Times New Roman"/>
+          <w:sz w:val="28"/>
+          <w:szCs w:val="36"/>
+        </w:rPr>
+        <w:t>is capable of storing</w:t>
+      </w:r>
+      <w:proofErr w:type="gramEnd"/>
+      <w:r>
+        <w:rPr>
+          <w:rFonts w:ascii="Times New Roman" w:hAnsi="Times New Roman" w:cs="Times New Roman"/>
+          <w:sz w:val="28"/>
+          <w:szCs w:val="36"/>
+        </w:rPr>
+        <w:t xml:space="preserve"> inventory details, maintaining stock levels, updating inventory based on sales data, and generating daily or weekly sales and inventory reports. These features allow the organization to efficiently manage their raw materials or items </w:t>
+      </w:r>
+      <w:proofErr w:type="gramStart"/>
+      <w:r>
+        <w:rPr>
+          <w:rFonts w:ascii="Times New Roman" w:hAnsi="Times New Roman" w:cs="Times New Roman"/>
+          <w:sz w:val="28"/>
+          <w:szCs w:val="36"/>
+        </w:rPr>
+        <w:t>through the use of</w:t>
+      </w:r>
+      <w:proofErr w:type="gramEnd"/>
+      <w:r>
+        <w:rPr>
+          <w:rFonts w:ascii="Times New Roman" w:hAnsi="Times New Roman" w:cs="Times New Roman"/>
+          <w:sz w:val="28"/>
+          <w:szCs w:val="36"/>
+        </w:rPr>
+        <w:t xml:space="preserve"> a provided dashboard. The IMS also facilitates real-time inventory tracking and helps prevent overstocking or stock shortages. The Inventory Management System is essential for ensuring quality control in businesses that handle consumer goods transactions.</w:t>
       </w:r>
     </w:p>
     <w:p>
@@ -3828,7 +3972,17 @@
           <w:sz w:val="28"/>
           <w:szCs w:val="28"/>
         </w:rPr>
-        <w:t>LIST OF FIGURES</w:t>
+        <w:t xml:space="preserve">LIST OF </w:t>
+      </w:r>
+      <w:proofErr w:type="gramStart"/>
+      <w:r>
+        <w:rPr>
+          <w:rFonts w:ascii="Times New Roman" w:hAnsi="Times New Roman" w:cs="Times New Roman"/>
+          <w:b/>
+          <w:sz w:val="28"/>
+          <w:szCs w:val="28"/>
+        </w:rPr>
+        <w:t>FIGURES</w:t>
       </w:r>
       <w:r>
         <w:rPr>
@@ -3839,6 +3993,7 @@
         </w:rPr>
         <w:t>(</w:t>
       </w:r>
+      <w:proofErr w:type="gramEnd"/>
       <w:r>
         <w:rPr>
           <w:rFonts w:ascii="Times New Roman" w:hAnsi="Times New Roman" w:cs="Times New Roman"/>
@@ -3875,15 +4030,34 @@
           <w:sz w:val="24"/>
           <w:szCs w:val="24"/>
         </w:rPr>
-        <w:t>Figure No.                                   Title                                                                 Page No.</w:t>
-      </w:r>
-      <w:r>
-        <w:rPr>
-          <w:rFonts w:ascii="Times New Roman" w:hAnsi="Times New Roman" w:cs="Times New Roman"/>
-          <w:sz w:val="24"/>
-          <w:szCs w:val="24"/>
-        </w:rPr>
-        <w:t>(14)</w:t>
+        <w:t xml:space="preserve">Figure No.                                   Title                                                                 Page </w:t>
+      </w:r>
+      <w:proofErr w:type="gramStart"/>
+      <w:r>
+        <w:rPr>
+          <w:rFonts w:ascii="Times New Roman" w:hAnsi="Times New Roman" w:cs="Times New Roman"/>
+          <w:b/>
+          <w:sz w:val="24"/>
+          <w:szCs w:val="24"/>
+        </w:rPr>
+        <w:t>No.</w:t>
+      </w:r>
+      <w:r>
+        <w:rPr>
+          <w:rFonts w:ascii="Times New Roman" w:hAnsi="Times New Roman" w:cs="Times New Roman"/>
+          <w:sz w:val="24"/>
+          <w:szCs w:val="24"/>
+        </w:rPr>
+        <w:t>(</w:t>
+      </w:r>
+      <w:proofErr w:type="gramEnd"/>
+      <w:r>
+        <w:rPr>
+          <w:rFonts w:ascii="Times New Roman" w:hAnsi="Times New Roman" w:cs="Times New Roman"/>
+          <w:sz w:val="24"/>
+          <w:szCs w:val="24"/>
+        </w:rPr>
+        <w:t>14)</w:t>
       </w:r>
     </w:p>
     <w:p>
@@ -4122,15 +4296,34 @@
           <w:sz w:val="28"/>
           <w:szCs w:val="28"/>
         </w:rPr>
-        <w:t>LIST OF TABLES</w:t>
-      </w:r>
-      <w:r>
-        <w:rPr>
-          <w:rFonts w:ascii="Times New Roman" w:hAnsi="Times New Roman" w:cs="Times New Roman"/>
-          <w:sz w:val="24"/>
-          <w:szCs w:val="24"/>
-        </w:rPr>
-        <w:t>(16)</w:t>
+        <w:t xml:space="preserve">LIST OF </w:t>
+      </w:r>
+      <w:proofErr w:type="gramStart"/>
+      <w:r>
+        <w:rPr>
+          <w:rFonts w:ascii="Times New Roman" w:hAnsi="Times New Roman" w:cs="Times New Roman"/>
+          <w:b/>
+          <w:sz w:val="28"/>
+          <w:szCs w:val="28"/>
+        </w:rPr>
+        <w:t>TABLES</w:t>
+      </w:r>
+      <w:r>
+        <w:rPr>
+          <w:rFonts w:ascii="Times New Roman" w:hAnsi="Times New Roman" w:cs="Times New Roman"/>
+          <w:sz w:val="24"/>
+          <w:szCs w:val="24"/>
+        </w:rPr>
+        <w:t>(</w:t>
+      </w:r>
+      <w:proofErr w:type="gramEnd"/>
+      <w:r>
+        <w:rPr>
+          <w:rFonts w:ascii="Times New Roman" w:hAnsi="Times New Roman" w:cs="Times New Roman"/>
+          <w:sz w:val="24"/>
+          <w:szCs w:val="24"/>
+        </w:rPr>
+        <w:t>16)</w:t>
       </w:r>
     </w:p>
     <w:p>
@@ -4159,15 +4352,34 @@
           <w:sz w:val="24"/>
           <w:szCs w:val="24"/>
         </w:rPr>
-        <w:t>Table No.                                      Title                                                                  Page No.</w:t>
-      </w:r>
-      <w:r>
-        <w:rPr>
-          <w:rFonts w:ascii="Times New Roman" w:hAnsi="Times New Roman" w:cs="Times New Roman"/>
-          <w:sz w:val="24"/>
-          <w:szCs w:val="24"/>
-        </w:rPr>
-        <w:t>(14)</w:t>
+        <w:t xml:space="preserve">Table No.                                      Title                                                                  Page </w:t>
+      </w:r>
+      <w:proofErr w:type="gramStart"/>
+      <w:r>
+        <w:rPr>
+          <w:rFonts w:ascii="Times New Roman" w:hAnsi="Times New Roman" w:cs="Times New Roman"/>
+          <w:b/>
+          <w:sz w:val="24"/>
+          <w:szCs w:val="24"/>
+        </w:rPr>
+        <w:t>No.</w:t>
+      </w:r>
+      <w:r>
+        <w:rPr>
+          <w:rFonts w:ascii="Times New Roman" w:hAnsi="Times New Roman" w:cs="Times New Roman"/>
+          <w:sz w:val="24"/>
+          <w:szCs w:val="24"/>
+        </w:rPr>
+        <w:t>(</w:t>
+      </w:r>
+      <w:proofErr w:type="gramEnd"/>
+      <w:r>
+        <w:rPr>
+          <w:rFonts w:ascii="Times New Roman" w:hAnsi="Times New Roman" w:cs="Times New Roman"/>
+          <w:sz w:val="24"/>
+          <w:szCs w:val="24"/>
+        </w:rPr>
+        <w:t>14)</w:t>
       </w:r>
     </w:p>
     <w:p>
@@ -4915,7 +5127,29 @@
           <w:szCs w:val="28"/>
           <w:lang w:val="en-IN"/>
         </w:rPr>
-        <w:t xml:space="preserve">In addition to the inventory management system, the project also proposes an intelligent technique for forecasting wind speed and power output of a wind turbine for the next whole month on a daily basis. The forecasting system will help customers plan power usage and make informed decisions about the purchase of wind turbines for their location. The project will utilize publicly available weather and energy data sets, and will correlate and consider various features to improve the accuracy of the forecasts. The proposed forecasting system can be integrated into the inventory management system for </w:t>
+        <w:t xml:space="preserve">In addition to the inventory management system, the project also proposes an intelligent technique for forecasting wind speed and power output of a wind turbine for the next whole month </w:t>
+      </w:r>
+      <w:proofErr w:type="gramStart"/>
+      <w:r>
+        <w:rPr>
+          <w:rFonts w:ascii="Times New Roman" w:hAnsi="Times New Roman" w:cs="Times New Roman"/>
+          <w:bCs/>
+          <w:sz w:val="24"/>
+          <w:szCs w:val="28"/>
+          <w:lang w:val="en-IN"/>
+        </w:rPr>
+        <w:t>on a daily basis</w:t>
+      </w:r>
+      <w:proofErr w:type="gramEnd"/>
+      <w:r>
+        <w:rPr>
+          <w:rFonts w:ascii="Times New Roman" w:hAnsi="Times New Roman" w:cs="Times New Roman"/>
+          <w:bCs/>
+          <w:sz w:val="24"/>
+          <w:szCs w:val="28"/>
+          <w:lang w:val="en-IN"/>
+        </w:rPr>
+        <w:t xml:space="preserve">. The forecasting system will help customers plan power usage and make informed decisions about the purchase of wind turbines for their location. The project will utilize publicly available weather and energy data sets, and will correlate and consider various features to improve the accuracy of the forecasts. The proposed forecasting system can be integrated into the inventory management system for </w:t>
       </w:r>
       <w:proofErr w:type="spellStart"/>
       <w:r>
@@ -4963,6 +5197,7 @@
           <w:szCs w:val="28"/>
         </w:rPr>
       </w:pPr>
+      <w:proofErr w:type="gramStart"/>
       <w:r>
         <w:rPr>
           <w:rFonts w:ascii="Times New Roman" w:hAnsi="Times New Roman" w:cs="Times New Roman"/>
@@ -4979,7 +5214,17 @@
           <w:sz w:val="28"/>
           <w:szCs w:val="28"/>
         </w:rPr>
-        <w:t xml:space="preserve">PROPOSED </w:t>
+        <w:t>PROPOSED</w:t>
+      </w:r>
+      <w:proofErr w:type="gramEnd"/>
+      <w:r>
+        <w:rPr>
+          <w:rFonts w:ascii="Times New Roman" w:hAnsi="Times New Roman" w:cs="Times New Roman"/>
+          <w:b/>
+          <w:sz w:val="28"/>
+          <w:szCs w:val="28"/>
+        </w:rPr>
+        <w:t xml:space="preserve"> </w:t>
       </w:r>
       <w:r>
         <w:rPr>
@@ -5098,7 +5343,29 @@
           <w:szCs w:val="28"/>
           <w:lang w:val="en-IN"/>
         </w:rPr>
-        <w:t>proposes an intelligent technique for forecasting wind speed and power output of a wind turbine for the next whole month on a daily basis. The forecasting system will help customers plan power usage and make informed decisions about the purchase of wind turbines for their location. And will help customers plan power usage and make informed decisions about the purchase of wind turbines for their location.</w:t>
+        <w:t xml:space="preserve">proposes an intelligent technique for forecasting wind speed and power output of a wind turbine for the next whole month </w:t>
+      </w:r>
+      <w:proofErr w:type="gramStart"/>
+      <w:r>
+        <w:rPr>
+          <w:rFonts w:ascii="Times New Roman" w:hAnsi="Times New Roman" w:cs="Times New Roman"/>
+          <w:bCs/>
+          <w:sz w:val="24"/>
+          <w:szCs w:val="28"/>
+          <w:lang w:val="en-IN"/>
+        </w:rPr>
+        <w:t>on a daily basis</w:t>
+      </w:r>
+      <w:proofErr w:type="gramEnd"/>
+      <w:r>
+        <w:rPr>
+          <w:rFonts w:ascii="Times New Roman" w:hAnsi="Times New Roman" w:cs="Times New Roman"/>
+          <w:bCs/>
+          <w:sz w:val="24"/>
+          <w:szCs w:val="28"/>
+          <w:lang w:val="en-IN"/>
+        </w:rPr>
+        <w:t>. The forecasting system will help customers plan power usage and make informed decisions about the purchase of wind turbines for their location. And will help customers plan power usage and make informed decisions about the purchase of wind turbines for their location.</w:t>
       </w:r>
     </w:p>
     <w:p>
@@ -5184,127 +5451,6 @@
     </w:p>
     <w:p>
       <w:pPr>
-        <w:ind w:left="720"/>
-        <w:rPr>
-          <w:rFonts w:ascii="Times New Roman" w:hAnsi="Times New Roman" w:cs="Times New Roman"/>
-          <w:sz w:val="24"/>
-          <w:szCs w:val="24"/>
-        </w:rPr>
-      </w:pPr>
-    </w:p>
-    <w:p>
-      <w:pPr>
-        <w:ind w:left="720"/>
-        <w:rPr>
-          <w:rFonts w:ascii="Times New Roman" w:hAnsi="Times New Roman" w:cs="Times New Roman"/>
-          <w:sz w:val="24"/>
-          <w:szCs w:val="24"/>
-        </w:rPr>
-      </w:pPr>
-    </w:p>
-    <w:p>
-      <w:pPr>
-        <w:ind w:left="720"/>
-        <w:rPr>
-          <w:rFonts w:ascii="Times New Roman" w:hAnsi="Times New Roman" w:cs="Times New Roman"/>
-          <w:sz w:val="24"/>
-          <w:szCs w:val="24"/>
-        </w:rPr>
-      </w:pPr>
-    </w:p>
-    <w:p>
-      <w:pPr>
-        <w:ind w:left="720"/>
-        <w:rPr>
-          <w:rFonts w:ascii="Times New Roman" w:hAnsi="Times New Roman" w:cs="Times New Roman"/>
-          <w:sz w:val="24"/>
-          <w:szCs w:val="24"/>
-        </w:rPr>
-      </w:pPr>
-    </w:p>
-    <w:p>
-      <w:pPr>
-        <w:ind w:left="720"/>
-        <w:rPr>
-          <w:rFonts w:ascii="Times New Roman" w:hAnsi="Times New Roman" w:cs="Times New Roman"/>
-          <w:sz w:val="24"/>
-          <w:szCs w:val="24"/>
-        </w:rPr>
-      </w:pPr>
-    </w:p>
-    <w:p>
-      <w:pPr>
-        <w:ind w:left="720"/>
-        <w:rPr>
-          <w:rFonts w:ascii="Times New Roman" w:hAnsi="Times New Roman" w:cs="Times New Roman"/>
-          <w:sz w:val="24"/>
-          <w:szCs w:val="24"/>
-        </w:rPr>
-      </w:pPr>
-    </w:p>
-    <w:p>
-      <w:pPr>
-        <w:ind w:left="720"/>
-        <w:rPr>
-          <w:rFonts w:ascii="Times New Roman" w:hAnsi="Times New Roman" w:cs="Times New Roman"/>
-          <w:sz w:val="24"/>
-          <w:szCs w:val="24"/>
-        </w:rPr>
-      </w:pPr>
-    </w:p>
-    <w:p>
-      <w:pPr>
-        <w:ind w:left="720"/>
-        <w:rPr>
-          <w:rFonts w:ascii="Times New Roman" w:hAnsi="Times New Roman" w:cs="Times New Roman"/>
-          <w:sz w:val="24"/>
-          <w:szCs w:val="24"/>
-        </w:rPr>
-      </w:pPr>
-    </w:p>
-    <w:p>
-      <w:pPr>
-        <w:ind w:left="720"/>
-        <w:rPr>
-          <w:rFonts w:ascii="Times New Roman" w:hAnsi="Times New Roman" w:cs="Times New Roman"/>
-          <w:sz w:val="24"/>
-          <w:szCs w:val="24"/>
-        </w:rPr>
-      </w:pPr>
-    </w:p>
-    <w:p>
-      <w:pPr>
-        <w:ind w:left="720"/>
-        <w:rPr>
-          <w:rFonts w:ascii="Times New Roman" w:hAnsi="Times New Roman" w:cs="Times New Roman"/>
-          <w:sz w:val="24"/>
-          <w:szCs w:val="24"/>
-        </w:rPr>
-      </w:pPr>
-    </w:p>
-    <w:p>
-      <w:pPr>
-        <w:ind w:left="720"/>
-        <w:rPr>
-          <w:rFonts w:ascii="Times New Roman" w:hAnsi="Times New Roman" w:cs="Times New Roman"/>
-          <w:sz w:val="24"/>
-          <w:szCs w:val="24"/>
-        </w:rPr>
-      </w:pPr>
-    </w:p>
-    <w:p>
-      <w:pPr>
-        <w:ind w:left="720"/>
-        <w:rPr>
-          <w:rFonts w:ascii="Times New Roman" w:hAnsi="Times New Roman" w:cs="Times New Roman"/>
-          <w:sz w:val="24"/>
-          <w:szCs w:val="24"/>
-        </w:rPr>
-      </w:pPr>
-    </w:p>
-    <w:p>
-      <w:pPr>
-        <w:ind w:left="720"/>
         <w:rPr>
           <w:rFonts w:ascii="Times New Roman" w:hAnsi="Times New Roman" w:cs="Times New Roman"/>
           <w:sz w:val="24"/>
@@ -5328,6 +5474,7 @@
           <w:sz w:val="36"/>
           <w:szCs w:val="24"/>
         </w:rPr>
+        <w:lastRenderedPageBreak/>
         <w:t>CHAPTER 2</w:t>
       </w:r>
       <w:r>
@@ -5468,84 +5615,148 @@
           <w:sz w:val="28"/>
           <w:szCs w:val="28"/>
         </w:rPr>
+        <w:t xml:space="preserve">Products are considered as the business resources for the organization. This includes managing the product with appropriate way to review any time as per the requirement. </w:t>
+      </w:r>
+      <w:proofErr w:type="gramStart"/>
+      <w:r>
+        <w:rPr>
+          <w:rFonts w:ascii="Times New Roman" w:hAnsi="Times New Roman" w:cs="Times New Roman"/>
+          <w:bCs/>
+          <w:sz w:val="28"/>
+          <w:szCs w:val="28"/>
+        </w:rPr>
+        <w:t>Therefore</w:t>
+      </w:r>
+      <w:proofErr w:type="gramEnd"/>
+      <w:r>
+        <w:rPr>
+          <w:rFonts w:ascii="Times New Roman" w:hAnsi="Times New Roman" w:cs="Times New Roman"/>
+          <w:bCs/>
+          <w:sz w:val="28"/>
+          <w:szCs w:val="28"/>
+        </w:rPr>
+        <w:t xml:space="preserve"> it is important to have a computer based IMS which has the ability to generate reports, maintain the balance of the stock, details about the purchase and sales in the organization.</w:t>
+      </w:r>
+    </w:p>
+    <w:p>
+      <w:pPr>
+        <w:rPr>
+          <w:rFonts w:ascii="Times New Roman" w:hAnsi="Times New Roman" w:cs="Times New Roman"/>
+          <w:sz w:val="28"/>
+          <w:szCs w:val="28"/>
+        </w:rPr>
+      </w:pPr>
+      <w:r>
+        <w:rPr>
+          <w:rFonts w:ascii="Times New Roman" w:hAnsi="Times New Roman" w:cs="Times New Roman"/>
+          <w:sz w:val="28"/>
+          <w:szCs w:val="28"/>
+        </w:rPr>
+        <w:t xml:space="preserve">Generating and backup data is a critical process in managing inventory, this job needs high accuracy when placing the materials with its quantity. </w:t>
+      </w:r>
+    </w:p>
+    <w:p>
+      <w:pPr>
+        <w:rPr>
+          <w:rFonts w:ascii="Times New Roman" w:hAnsi="Times New Roman" w:cs="Times New Roman"/>
+          <w:sz w:val="28"/>
+          <w:szCs w:val="28"/>
+        </w:rPr>
+      </w:pPr>
+      <w:r>
+        <w:rPr>
+          <w:rFonts w:ascii="Times New Roman" w:hAnsi="Times New Roman" w:cs="Times New Roman"/>
+          <w:sz w:val="28"/>
+          <w:szCs w:val="28"/>
+        </w:rPr>
+        <w:t xml:space="preserve">Managing of inventory manually requires a lot of manual work </w:t>
+      </w:r>
+      <w:proofErr w:type="gramStart"/>
+      <w:r>
+        <w:rPr>
+          <w:rFonts w:ascii="Times New Roman" w:hAnsi="Times New Roman" w:cs="Times New Roman"/>
+          <w:sz w:val="28"/>
+          <w:szCs w:val="28"/>
+        </w:rPr>
+        <w:t>and also</w:t>
+      </w:r>
+      <w:proofErr w:type="gramEnd"/>
+      <w:r>
+        <w:rPr>
+          <w:rFonts w:ascii="Times New Roman" w:hAnsi="Times New Roman" w:cs="Times New Roman"/>
+          <w:sz w:val="28"/>
+          <w:szCs w:val="28"/>
+        </w:rPr>
+        <w:t xml:space="preserve"> it is an inefficient way of managing business. Hence, our system will overcome this problem by making things </w:t>
+      </w:r>
+      <w:r>
+        <w:rPr>
+          <w:rFonts w:ascii="Times New Roman" w:hAnsi="Times New Roman" w:cs="Times New Roman"/>
+          <w:sz w:val="28"/>
+          <w:szCs w:val="28"/>
+        </w:rPr>
+        <w:t>fully automated, managing inventory in an efficient way</w:t>
+      </w:r>
+    </w:p>
+    <w:p>
+      <w:pPr>
+        <w:rPr>
+          <w:rFonts w:ascii="Times New Roman" w:hAnsi="Times New Roman" w:cs="Times New Roman"/>
+          <w:sz w:val="28"/>
+          <w:szCs w:val="28"/>
+        </w:rPr>
+      </w:pPr>
+      <w:r>
+        <w:rPr>
+          <w:rFonts w:ascii="Times New Roman" w:hAnsi="Times New Roman" w:cs="Times New Roman"/>
+          <w:sz w:val="28"/>
+          <w:szCs w:val="28"/>
+        </w:rPr>
+        <w:t>It will also provide measures to track operator activity, bar code scanning to fetch details of items contained in a particular box.</w:t>
+      </w:r>
+    </w:p>
+    <w:p>
+      <w:pPr>
+        <w:rPr>
+          <w:rFonts w:ascii="Times New Roman" w:hAnsi="Times New Roman" w:cs="Times New Roman"/>
+          <w:sz w:val="28"/>
+          <w:szCs w:val="28"/>
+        </w:rPr>
+      </w:pPr>
+      <w:r>
+        <w:rPr>
+          <w:rFonts w:ascii="Times New Roman" w:hAnsi="Times New Roman" w:cs="Times New Roman"/>
+          <w:sz w:val="28"/>
+          <w:szCs w:val="28"/>
+        </w:rPr>
+        <w:t xml:space="preserve">Wind power generation is rapidly picking up in many countries. With the ever-increasing demand for electricity which powers our industries, </w:t>
+      </w:r>
+      <w:proofErr w:type="gramStart"/>
+      <w:r>
+        <w:rPr>
+          <w:rFonts w:ascii="Times New Roman" w:hAnsi="Times New Roman" w:cs="Times New Roman"/>
+          <w:sz w:val="28"/>
+          <w:szCs w:val="28"/>
+        </w:rPr>
+        <w:t>technology</w:t>
+      </w:r>
+      <w:proofErr w:type="gramEnd"/>
+      <w:r>
+        <w:rPr>
+          <w:rFonts w:ascii="Times New Roman" w:hAnsi="Times New Roman" w:cs="Times New Roman"/>
+          <w:sz w:val="28"/>
+          <w:szCs w:val="28"/>
+        </w:rPr>
+        <w:t xml:space="preserve"> and our </w:t>
+      </w:r>
+      <w:r>
+        <w:rPr>
+          <w:rFonts w:ascii="Times New Roman" w:hAnsi="Times New Roman" w:cs="Times New Roman"/>
+          <w:sz w:val="28"/>
+          <w:szCs w:val="28"/>
+        </w:rPr>
         <w:lastRenderedPageBreak/>
-        <w:t>Products are considered as the business resources for the organization. This includes managing the product with appropriate way to review any time as per the requirement. Therefore it is important to have a computer based IMS which has the ability to generate reports, maintain the balance of the stock, details about the purchase and sales in the organization.</w:t>
-      </w:r>
-    </w:p>
-    <w:p>
-      <w:pPr>
-        <w:rPr>
-          <w:rFonts w:ascii="Times New Roman" w:hAnsi="Times New Roman" w:cs="Times New Roman"/>
-          <w:sz w:val="28"/>
-          <w:szCs w:val="28"/>
-        </w:rPr>
-      </w:pPr>
-      <w:r>
-        <w:rPr>
-          <w:rFonts w:ascii="Times New Roman" w:hAnsi="Times New Roman" w:cs="Times New Roman"/>
-          <w:sz w:val="28"/>
-          <w:szCs w:val="28"/>
-        </w:rPr>
-        <w:t xml:space="preserve">Generating and backup data is a critical process in managing inventory, this job needs high accuracy when placing the materials with its quantity. </w:t>
-      </w:r>
-    </w:p>
-    <w:p>
-      <w:pPr>
-        <w:rPr>
-          <w:rFonts w:ascii="Times New Roman" w:hAnsi="Times New Roman" w:cs="Times New Roman"/>
-          <w:sz w:val="28"/>
-          <w:szCs w:val="28"/>
-        </w:rPr>
-      </w:pPr>
-      <w:r>
-        <w:rPr>
-          <w:rFonts w:ascii="Times New Roman" w:hAnsi="Times New Roman" w:cs="Times New Roman"/>
-          <w:sz w:val="28"/>
-          <w:szCs w:val="28"/>
-        </w:rPr>
-        <w:t xml:space="preserve">Managing of inventory manually requires a lot of manual work and also it is an inefficient way of managing business. Hence, our system will overcome this problem by making things </w:t>
-      </w:r>
-      <w:r>
-        <w:rPr>
-          <w:rFonts w:ascii="Times New Roman" w:hAnsi="Times New Roman" w:cs="Times New Roman"/>
-          <w:sz w:val="28"/>
-          <w:szCs w:val="28"/>
-        </w:rPr>
-        <w:t>fully automated, managing inventory in an efficient way</w:t>
-      </w:r>
-    </w:p>
-    <w:p>
-      <w:pPr>
-        <w:rPr>
-          <w:rFonts w:ascii="Times New Roman" w:hAnsi="Times New Roman" w:cs="Times New Roman"/>
-          <w:sz w:val="28"/>
-          <w:szCs w:val="28"/>
-        </w:rPr>
-      </w:pPr>
-      <w:r>
-        <w:rPr>
-          <w:rFonts w:ascii="Times New Roman" w:hAnsi="Times New Roman" w:cs="Times New Roman"/>
-          <w:sz w:val="28"/>
-          <w:szCs w:val="28"/>
-        </w:rPr>
-        <w:t>It will also provide measures to track operator activity, bar code scanning to fetch details of items contained in a particular box.</w:t>
-      </w:r>
-    </w:p>
-    <w:p>
-      <w:pPr>
-        <w:rPr>
-          <w:rFonts w:ascii="Times New Roman" w:hAnsi="Times New Roman" w:cs="Times New Roman"/>
-          <w:sz w:val="28"/>
-          <w:szCs w:val="28"/>
-        </w:rPr>
-      </w:pPr>
-      <w:r>
-        <w:rPr>
-          <w:rFonts w:ascii="Times New Roman" w:hAnsi="Times New Roman" w:cs="Times New Roman"/>
-          <w:sz w:val="28"/>
-          <w:szCs w:val="28"/>
-        </w:rPr>
-        <w:t xml:space="preserve">Wind power generation is rapidly picking up in many countries. With the ever-increasing demand for electricity which powers our industries, technology and our homes, it is of utmost importance to consider using it in a responsible way. That is where the concept of non-conventional energy sources like wind energy comes in. The one disadvantage with this form of generating power is the uncertainty in the wind direction, speed, and other climatic changes in the concerned area. </w:t>
+        <w:t xml:space="preserve">homes, it is of utmost importance to consider using it in a responsible way. That is where the concept of non-conventional energy sources like wind energy comes in. The one disadvantage with this form of generating power is the uncertainty in the wind direction, speed, and other climatic changes in the concerned area. </w:t>
       </w:r>
     </w:p>
     <w:p>
@@ -5647,37 +5858,14 @@
           <w:szCs w:val="28"/>
         </w:rPr>
       </w:pPr>
-    </w:p>
-    <w:p>
-      <w:pPr>
-        <w:rPr>
-          <w:rFonts w:ascii="Times New Roman" w:hAnsi="Times New Roman" w:cs="Times New Roman"/>
-          <w:b/>
-          <w:bCs/>
-          <w:sz w:val="28"/>
-          <w:szCs w:val="28"/>
-        </w:rPr>
-      </w:pPr>
-    </w:p>
-    <w:p>
-      <w:pPr>
-        <w:rPr>
-          <w:rFonts w:ascii="Times New Roman" w:hAnsi="Times New Roman" w:cs="Times New Roman"/>
-          <w:b/>
-          <w:bCs/>
-          <w:sz w:val="28"/>
-          <w:szCs w:val="28"/>
-        </w:rPr>
-      </w:pPr>
-      <w:r>
-        <w:rPr>
-          <w:rFonts w:ascii="Times New Roman" w:hAnsi="Times New Roman" w:cs="Times New Roman"/>
-          <w:b/>
-          <w:bCs/>
-          <w:sz w:val="28"/>
-          <w:szCs w:val="28"/>
-        </w:rPr>
-        <w:lastRenderedPageBreak/>
+      <w:r>
+        <w:rPr>
+          <w:rFonts w:ascii="Times New Roman" w:hAnsi="Times New Roman" w:cs="Times New Roman"/>
+          <w:b/>
+          <w:bCs/>
+          <w:sz w:val="28"/>
+          <w:szCs w:val="28"/>
+        </w:rPr>
         <w:t xml:space="preserve">2.2    </w:t>
       </w:r>
       <w:r>
@@ -5797,6 +5985,7 @@
         <w:jc w:val="both"/>
       </w:pPr>
       <w:r>
+        <w:lastRenderedPageBreak/>
         <w:t xml:space="preserve">The dataset was retrieved from the National Renewable Energy Laboratory (NREL) database. Primarily, the dataset had eighteen features, among which wind speed in 80m height is our response variable, and other 17 are predictors- solar radiation [listed as global PSP (Precision Spectral Pyranometer)], temperature (2m), estimated </w:t>
       </w:r>
       <w:proofErr w:type="spellStart"/>
@@ -5832,7 +6021,6 @@
         <w:jc w:val="both"/>
       </w:pPr>
       <w:r>
-        <w:lastRenderedPageBreak/>
         <w:t>LSTM (Model-12) showed the best performance in terms of all metrics; thus, it showed the lowest error terms, while the exact accuracy was 97.8%.</w:t>
       </w:r>
     </w:p>
@@ -6131,7 +6319,15 @@
         </w:rPr>
       </w:pPr>
       <w:r>
-        <w:t>QR Code is a matrix or a 2-dimensional barcode based symbol with a cell structure which is formatted in a square.</w:t>
+        <w:t xml:space="preserve">QR Code is a matrix or a 2-dimensional </w:t>
+      </w:r>
+      <w:proofErr w:type="gramStart"/>
+      <w:r>
+        <w:t>barcode based</w:t>
+      </w:r>
+      <w:proofErr w:type="gramEnd"/>
+      <w:r>
+        <w:t xml:space="preserve"> symbol with a cell structure which is formatted in a square.</w:t>
       </w:r>
     </w:p>
     <w:p>
@@ -6323,47 +6519,6 @@
           <w:szCs w:val="24"/>
         </w:rPr>
       </w:pPr>
-      <w:r>
-        <w:rPr>
-          <w:noProof/>
-        </w:rPr>
-        <w:lastRenderedPageBreak/>
-        <w:drawing>
-          <wp:inline distT="0" distB="0" distL="0" distR="0" wp14:anchorId="16DABAE7" wp14:editId="4240D494">
-            <wp:extent cx="5943600" cy="3343275"/>
-            <wp:effectExtent l="0" t="0" r="0" b="0"/>
-            <wp:docPr id="9" name="Picture 9"/>
-            <wp:cNvGraphicFramePr>
-              <a:graphicFrameLocks xmlns:a="http://schemas.openxmlformats.org/drawingml/2006/main" noChangeAspect="1"/>
-            </wp:cNvGraphicFramePr>
-            <a:graphic xmlns:a="http://schemas.openxmlformats.org/drawingml/2006/main">
-              <a:graphicData uri="http://schemas.openxmlformats.org/drawingml/2006/picture">
-                <pic:pic xmlns:pic="http://schemas.openxmlformats.org/drawingml/2006/picture">
-                  <pic:nvPicPr>
-                    <pic:cNvPr id="1" name=""/>
-                    <pic:cNvPicPr/>
-                  </pic:nvPicPr>
-                  <pic:blipFill>
-                    <a:blip r:embed="rId11"/>
-                    <a:stretch>
-                      <a:fillRect/>
-                    </a:stretch>
-                  </pic:blipFill>
-                  <pic:spPr>
-                    <a:xfrm>
-                      <a:off x="0" y="0"/>
-                      <a:ext cx="5943600" cy="3343275"/>
-                    </a:xfrm>
-                    <a:prstGeom prst="rect">
-                      <a:avLst/>
-                    </a:prstGeom>
-                  </pic:spPr>
-                </pic:pic>
-              </a:graphicData>
-            </a:graphic>
-          </wp:inline>
-        </w:drawing>
-      </w:r>
     </w:p>
     <w:p>
       <w:pPr>
@@ -6376,15 +6531,6 @@
           <w:szCs w:val="24"/>
         </w:rPr>
       </w:pPr>
-      <w:r>
-        <w:rPr>
-          <w:rFonts w:ascii="Times New Roman" w:hAnsi="Times New Roman" w:cs="Times New Roman"/>
-          <w:bCs/>
-          <w:sz w:val="24"/>
-          <w:szCs w:val="24"/>
-        </w:rPr>
-        <w:t>{Add some points from each ABCDE}</w:t>
-      </w:r>
     </w:p>
     <w:p>
       <w:pPr>
@@ -6400,6 +6546,415 @@
     </w:p>
     <w:p>
       <w:pPr>
+        <w:spacing w:line="360" w:lineRule="auto"/>
+        <w:jc w:val="both"/>
+        <w:rPr>
+          <w:rFonts w:ascii="Times New Roman" w:hAnsi="Times New Roman" w:cs="Times New Roman"/>
+          <w:bCs/>
+          <w:sz w:val="24"/>
+          <w:szCs w:val="24"/>
+        </w:rPr>
+      </w:pPr>
+    </w:p>
+    <w:p>
+      <w:pPr>
+        <w:pStyle w:val="ListParagraph"/>
+        <w:numPr>
+          <w:ilvl w:val="0"/>
+          <w:numId w:val="20"/>
+        </w:numPr>
+        <w:spacing w:line="360" w:lineRule="auto"/>
+        <w:jc w:val="both"/>
+        <w:rPr>
+          <w:rFonts w:ascii="Times New Roman" w:hAnsi="Times New Roman" w:cs="Times New Roman"/>
+          <w:b/>
+          <w:sz w:val="24"/>
+          <w:szCs w:val="24"/>
+        </w:rPr>
+      </w:pPr>
+      <w:r>
+        <w:rPr>
+          <w:rFonts w:ascii="Times New Roman" w:hAnsi="Times New Roman" w:cs="Times New Roman"/>
+          <w:b/>
+          <w:sz w:val="24"/>
+          <w:szCs w:val="24"/>
+        </w:rPr>
+        <w:t>Finder Pattern</w:t>
+      </w:r>
+    </w:p>
+    <w:p>
+      <w:pPr>
+        <w:pStyle w:val="ListParagraph"/>
+        <w:spacing w:line="360" w:lineRule="auto"/>
+        <w:jc w:val="both"/>
+        <w:rPr>
+          <w:rFonts w:ascii="Times New Roman" w:hAnsi="Times New Roman" w:cs="Times New Roman"/>
+          <w:color w:val="212121"/>
+          <w:sz w:val="24"/>
+          <w:szCs w:val="24"/>
+          <w:shd w:val="clear" w:color="auto" w:fill="FFFFFF"/>
+        </w:rPr>
+      </w:pPr>
+      <w:r>
+        <w:rPr>
+          <w:rFonts w:ascii="Times New Roman" w:hAnsi="Times New Roman" w:cs="Times New Roman"/>
+          <w:color w:val="212121"/>
+          <w:sz w:val="24"/>
+          <w:szCs w:val="24"/>
+          <w:shd w:val="clear" w:color="auto" w:fill="FFFFFF"/>
+        </w:rPr>
+        <w:t xml:space="preserve">Finder Patterns are separated from the rest of a QR Code by a light area of width one module. Finder Patterns are used by readers to determine position and orientation of a QR Code. The finder pattern consists of three identical structures that </w:t>
+      </w:r>
+      <w:proofErr w:type="gramStart"/>
+      <w:r>
+        <w:rPr>
+          <w:rFonts w:ascii="Times New Roman" w:hAnsi="Times New Roman" w:cs="Times New Roman"/>
+          <w:color w:val="212121"/>
+          <w:sz w:val="24"/>
+          <w:szCs w:val="24"/>
+          <w:shd w:val="clear" w:color="auto" w:fill="FFFFFF"/>
+        </w:rPr>
+        <w:t>are located in</w:t>
+      </w:r>
+      <w:proofErr w:type="gramEnd"/>
+      <w:r>
+        <w:rPr>
+          <w:rFonts w:ascii="Times New Roman" w:hAnsi="Times New Roman" w:cs="Times New Roman"/>
+          <w:color w:val="212121"/>
+          <w:sz w:val="24"/>
+          <w:szCs w:val="24"/>
+          <w:shd w:val="clear" w:color="auto" w:fill="FFFFFF"/>
+        </w:rPr>
+        <w:t xml:space="preserve"> all corners of the QR Code except the bottom right corner. Each pattern is based on a 3x3 matrix of black modules surrounded by white modules that are again surrounded by black modules. The Finder Patterns enable the decoder software to recognize the QR Code and determine the correct orientation.</w:t>
+      </w:r>
+    </w:p>
+    <w:p>
+      <w:pPr>
+        <w:pStyle w:val="ListParagraph"/>
+        <w:numPr>
+          <w:ilvl w:val="0"/>
+          <w:numId w:val="20"/>
+        </w:numPr>
+        <w:spacing w:after="120" w:line="360" w:lineRule="auto"/>
+        <w:jc w:val="both"/>
+        <w:rPr>
+          <w:rFonts w:ascii="Times New Roman" w:hAnsi="Times New Roman" w:cs="Times New Roman"/>
+          <w:b/>
+        </w:rPr>
+      </w:pPr>
+      <w:r>
+        <w:rPr>
+          <w:rFonts w:ascii="Times New Roman" w:hAnsi="Times New Roman" w:cs="Times New Roman"/>
+          <w:b/>
+        </w:rPr>
+        <w:t>Alignment Pattern</w:t>
+      </w:r>
+    </w:p>
+    <w:p>
+      <w:pPr>
+        <w:spacing w:line="360" w:lineRule="auto"/>
+        <w:ind w:left="720"/>
+        <w:rPr>
+          <w:rFonts w:ascii="Times New Roman" w:hAnsi="Times New Roman" w:cs="Times New Roman"/>
+          <w:color w:val="212121"/>
+          <w:sz w:val="24"/>
+          <w:szCs w:val="24"/>
+          <w:shd w:val="clear" w:color="auto" w:fill="FFFFFF"/>
+        </w:rPr>
+      </w:pPr>
+      <w:r>
+        <w:rPr>
+          <w:rFonts w:ascii="Times New Roman" w:hAnsi="Times New Roman" w:cs="Times New Roman"/>
+          <w:color w:val="212121"/>
+          <w:sz w:val="24"/>
+          <w:szCs w:val="24"/>
+          <w:shd w:val="clear" w:color="auto" w:fill="FFFFFF"/>
+        </w:rPr>
+        <w:t>There may be none or more alignment patterns according to a version of a QR Code (QR Code version 1 has no alignment pattern). They allow the scanning device to determine the possible perspective distortion of the QR Code image. Alignment Patterns support the decoder software in compensating for moderate image distortions. Version 1 QR Codes do not have Alignment Patterns. With growing size of the code, more Alignment Patterns are added.</w:t>
+      </w:r>
+    </w:p>
+    <w:p>
+      <w:pPr>
+        <w:pStyle w:val="ListParagraph"/>
+        <w:numPr>
+          <w:ilvl w:val="0"/>
+          <w:numId w:val="20"/>
+        </w:numPr>
+        <w:spacing w:line="360" w:lineRule="auto"/>
+        <w:rPr>
+          <w:rFonts w:ascii="Times New Roman" w:hAnsi="Times New Roman" w:cs="Times New Roman"/>
+          <w:b/>
+          <w:bCs/>
+          <w:color w:val="212121"/>
+          <w:sz w:val="24"/>
+          <w:szCs w:val="24"/>
+          <w:shd w:val="clear" w:color="auto" w:fill="FFFFFF"/>
+        </w:rPr>
+      </w:pPr>
+      <w:r>
+        <w:rPr>
+          <w:rFonts w:ascii="Times New Roman" w:hAnsi="Times New Roman" w:cs="Times New Roman"/>
+          <w:b/>
+          <w:bCs/>
+          <w:color w:val="212121"/>
+          <w:sz w:val="24"/>
+          <w:szCs w:val="24"/>
+          <w:shd w:val="clear" w:color="auto" w:fill="FFFFFF"/>
+        </w:rPr>
+        <w:t>Timing Pattern</w:t>
+      </w:r>
+    </w:p>
+    <w:p>
+      <w:pPr>
+        <w:spacing w:after="120" w:line="360" w:lineRule="auto"/>
+        <w:ind w:left="720"/>
+        <w:rPr>
+          <w:rFonts w:ascii="Times New Roman" w:hAnsi="Times New Roman" w:cs="Times New Roman"/>
+          <w:sz w:val="24"/>
+          <w:szCs w:val="24"/>
+        </w:rPr>
+      </w:pPr>
+      <w:r>
+        <w:rPr>
+          <w:rFonts w:ascii="Times New Roman" w:hAnsi="Times New Roman" w:cs="Times New Roman"/>
+          <w:sz w:val="24"/>
+          <w:szCs w:val="24"/>
+        </w:rPr>
+        <w:t>Alternating black and white modules in the Timing Pattern enable the decoder software to determine the width of a single module. These are placed inside a QR Code and interconnect finder patterns. Timing patterns are formed by sequence of alternating dark and light modules. The timing pattern is used to determine the size of a module, the number of rows and columns, and possible distortion of a code.</w:t>
+      </w:r>
+    </w:p>
+    <w:p>
+      <w:pPr>
+        <w:pStyle w:val="ListParagraph"/>
+        <w:numPr>
+          <w:ilvl w:val="0"/>
+          <w:numId w:val="20"/>
+        </w:numPr>
+        <w:rPr>
+          <w:rFonts w:ascii="Times New Roman" w:hAnsi="Times New Roman" w:cs="Times New Roman"/>
+          <w:b/>
+          <w:bCs/>
+          <w:sz w:val="24"/>
+          <w:szCs w:val="24"/>
+        </w:rPr>
+      </w:pPr>
+      <w:r>
+        <w:rPr>
+          <w:rFonts w:ascii="Times New Roman" w:hAnsi="Times New Roman" w:cs="Times New Roman"/>
+          <w:b/>
+          <w:bCs/>
+          <w:sz w:val="24"/>
+          <w:szCs w:val="24"/>
+        </w:rPr>
+        <w:t>Quite Zone</w:t>
+      </w:r>
+    </w:p>
+    <w:p>
+      <w:pPr>
+        <w:pStyle w:val="ListParagraph"/>
+        <w:spacing w:line="360" w:lineRule="auto"/>
+        <w:rPr>
+          <w:rFonts w:ascii="Times New Roman" w:hAnsi="Times New Roman" w:cs="Times New Roman"/>
+          <w:sz w:val="24"/>
+          <w:szCs w:val="24"/>
+        </w:rPr>
+      </w:pPr>
+      <w:r>
+        <w:rPr>
+          <w:rFonts w:ascii="Times New Roman" w:hAnsi="Times New Roman" w:cs="Times New Roman"/>
+          <w:sz w:val="24"/>
+          <w:szCs w:val="24"/>
+        </w:rPr>
+        <w:t xml:space="preserve">Quiet zone is the blank margin on the either side of a barcode </w:t>
+      </w:r>
+      <w:proofErr w:type="gramStart"/>
+      <w:r>
+        <w:rPr>
+          <w:rFonts w:ascii="Times New Roman" w:hAnsi="Times New Roman" w:cs="Times New Roman"/>
+          <w:sz w:val="24"/>
+          <w:szCs w:val="24"/>
+        </w:rPr>
+        <w:t>that's</w:t>
+      </w:r>
+      <w:proofErr w:type="gramEnd"/>
+      <w:r>
+        <w:rPr>
+          <w:rFonts w:ascii="Times New Roman" w:hAnsi="Times New Roman" w:cs="Times New Roman"/>
+          <w:sz w:val="24"/>
+          <w:szCs w:val="24"/>
+        </w:rPr>
+        <w:t xml:space="preserve"> used to tell the barcode scanner where a barcode's symbol starts and stops. The purpose of a Quiet Zone is to prevent the scanner from picking up information that does not pertain to the barcode scanned. This is a white area of width at least four modules located around a QR Code (in practice, the width is often less than four modules as required by the standard). The quiet zone should not contain any patterns or structures which can confuse readers.</w:t>
+      </w:r>
+    </w:p>
+    <w:p>
+      <w:pPr>
+        <w:pStyle w:val="ListParagraph"/>
+        <w:rPr>
+          <w:rFonts w:ascii="Times New Roman" w:hAnsi="Times New Roman" w:cs="Times New Roman"/>
+          <w:sz w:val="24"/>
+          <w:szCs w:val="24"/>
+        </w:rPr>
+      </w:pPr>
+    </w:p>
+    <w:p>
+      <w:pPr>
+        <w:pStyle w:val="ListParagraph"/>
+        <w:rPr>
+          <w:rFonts w:ascii="Times New Roman" w:hAnsi="Times New Roman" w:cs="Times New Roman"/>
+          <w:sz w:val="24"/>
+          <w:szCs w:val="24"/>
+        </w:rPr>
+      </w:pPr>
+    </w:p>
+    <w:p>
+      <w:pPr>
+        <w:pStyle w:val="ListParagraph"/>
+        <w:numPr>
+          <w:ilvl w:val="0"/>
+          <w:numId w:val="20"/>
+        </w:numPr>
+        <w:rPr>
+          <w:rFonts w:ascii="Times New Roman" w:hAnsi="Times New Roman" w:cs="Times New Roman"/>
+          <w:b/>
+          <w:bCs/>
+          <w:sz w:val="24"/>
+          <w:szCs w:val="24"/>
+        </w:rPr>
+      </w:pPr>
+      <w:r>
+        <w:rPr>
+          <w:rFonts w:ascii="Times New Roman" w:hAnsi="Times New Roman" w:cs="Times New Roman"/>
+          <w:b/>
+          <w:bCs/>
+          <w:sz w:val="24"/>
+          <w:szCs w:val="24"/>
+        </w:rPr>
+        <w:t>Data Area</w:t>
+      </w:r>
+    </w:p>
+    <w:p>
+      <w:pPr>
+        <w:spacing w:line="360" w:lineRule="auto"/>
+        <w:ind w:left="720"/>
+        <w:rPr>
+          <w:rFonts w:ascii="Times New Roman" w:hAnsi="Times New Roman" w:cs="Times New Roman"/>
+          <w:sz w:val="24"/>
+          <w:szCs w:val="24"/>
+        </w:rPr>
+      </w:pPr>
+      <w:r>
+        <w:rPr>
+          <w:rFonts w:ascii="Times New Roman" w:hAnsi="Times New Roman" w:cs="Times New Roman"/>
+          <w:sz w:val="24"/>
+          <w:szCs w:val="24"/>
+        </w:rPr>
+        <w:t xml:space="preserve">Data is converted into a bit stream and then stored in </w:t>
+      </w:r>
+      <w:proofErr w:type="gramStart"/>
+      <w:r>
+        <w:rPr>
+          <w:rFonts w:ascii="Times New Roman" w:hAnsi="Times New Roman" w:cs="Times New Roman"/>
+          <w:sz w:val="24"/>
+          <w:szCs w:val="24"/>
+        </w:rPr>
+        <w:t>8 bit</w:t>
+      </w:r>
+      <w:proofErr w:type="gramEnd"/>
+      <w:r>
+        <w:rPr>
+          <w:rFonts w:ascii="Times New Roman" w:hAnsi="Times New Roman" w:cs="Times New Roman"/>
+          <w:sz w:val="24"/>
+          <w:szCs w:val="24"/>
+        </w:rPr>
+        <w:t xml:space="preserve"> parts (called code words) in the data section. They are encoded inside a QR Code and are protected by an error correction carried out via a Reed–Solomon algorithm (allows restoration of damaged data). This also means that a QR Code can be partially damaged and can still be entirely read out. QR Codes provide four user selectable levels of error correction: L (Low), M (Medium), Q (Quartile), and H (High). It means that up to approximately 7%, 15%, 25%, and 30% of the code words, which are damaged, can be restored [3]. Increasing the level of error correction reduces the available data capacity of a QR Code.</w:t>
+      </w:r>
+    </w:p>
+    <w:p>
+      <w:pPr>
+        <w:spacing w:line="360" w:lineRule="auto"/>
+        <w:jc w:val="both"/>
+        <w:rPr>
+          <w:rFonts w:ascii="Times New Roman" w:hAnsi="Times New Roman" w:cs="Times New Roman"/>
+          <w:bCs/>
+          <w:sz w:val="24"/>
+          <w:szCs w:val="24"/>
+        </w:rPr>
+      </w:pPr>
+    </w:p>
+    <w:p>
+      <w:pPr>
+        <w:spacing w:line="360" w:lineRule="auto"/>
+        <w:jc w:val="both"/>
+        <w:rPr>
+          <w:rFonts w:ascii="Times New Roman" w:hAnsi="Times New Roman" w:cs="Times New Roman"/>
+          <w:bCs/>
+          <w:sz w:val="24"/>
+          <w:szCs w:val="24"/>
+        </w:rPr>
+      </w:pPr>
+    </w:p>
+    <w:p>
+      <w:pPr>
+        <w:spacing w:line="360" w:lineRule="auto"/>
+        <w:jc w:val="both"/>
+        <w:rPr>
+          <w:rFonts w:ascii="Times New Roman" w:hAnsi="Times New Roman" w:cs="Times New Roman"/>
+          <w:bCs/>
+          <w:sz w:val="24"/>
+          <w:szCs w:val="24"/>
+        </w:rPr>
+      </w:pPr>
+    </w:p>
+    <w:p>
+      <w:pPr>
+        <w:spacing w:line="360" w:lineRule="auto"/>
+        <w:jc w:val="both"/>
+        <w:rPr>
+          <w:rFonts w:ascii="Times New Roman" w:hAnsi="Times New Roman" w:cs="Times New Roman"/>
+          <w:bCs/>
+          <w:sz w:val="24"/>
+          <w:szCs w:val="24"/>
+        </w:rPr>
+      </w:pPr>
+    </w:p>
+    <w:p>
+      <w:pPr>
+        <w:spacing w:line="360" w:lineRule="auto"/>
+        <w:jc w:val="both"/>
+        <w:rPr>
+          <w:rFonts w:ascii="Times New Roman" w:hAnsi="Times New Roman" w:cs="Times New Roman"/>
+          <w:bCs/>
+          <w:sz w:val="24"/>
+          <w:szCs w:val="24"/>
+        </w:rPr>
+      </w:pPr>
+    </w:p>
+    <w:p>
+      <w:pPr>
+        <w:spacing w:line="360" w:lineRule="auto"/>
+        <w:jc w:val="both"/>
+        <w:rPr>
+          <w:rFonts w:ascii="Times New Roman" w:hAnsi="Times New Roman" w:cs="Times New Roman"/>
+          <w:bCs/>
+          <w:sz w:val="24"/>
+          <w:szCs w:val="24"/>
+        </w:rPr>
+      </w:pPr>
+    </w:p>
+    <w:p>
+      <w:pPr>
+        <w:spacing w:line="360" w:lineRule="auto"/>
+        <w:jc w:val="both"/>
+        <w:rPr>
+          <w:rFonts w:ascii="Times New Roman" w:hAnsi="Times New Roman" w:cs="Times New Roman"/>
+          <w:bCs/>
+          <w:sz w:val="24"/>
+          <w:szCs w:val="24"/>
+        </w:rPr>
+      </w:pPr>
+    </w:p>
+    <w:p>
+      <w:pPr>
         <w:rPr>
           <w:rFonts w:ascii="Times New Roman" w:hAnsi="Times New Roman" w:cs="Times New Roman"/>
           <w:sz w:val="24"/>
@@ -6492,6 +7047,7 @@
           <w:sz w:val="36"/>
           <w:szCs w:val="32"/>
         </w:rPr>
+        <w:lastRenderedPageBreak/>
         <w:t>C</w:t>
       </w:r>
       <w:r>
@@ -6570,53 +7126,143 @@
           <w:szCs w:val="24"/>
         </w:rPr>
       </w:pPr>
-      <w:r>
-        <w:rPr>
-          <w:rFonts w:ascii="Times New Roman" w:hAnsi="Times New Roman" w:cs="Times New Roman"/>
-          <w:b/>
-          <w:sz w:val="28"/>
-          <w:szCs w:val="24"/>
-        </w:rPr>
-        <w:lastRenderedPageBreak/>
-        <w:t>3.1  APPROACHES TO PROJECT</w:t>
-      </w:r>
-    </w:p>
-    <w:p>
-      <w:pPr>
-        <w:rPr>
-          <w:rFonts w:ascii="Times New Roman" w:hAnsi="Times New Roman" w:cs="Times New Roman"/>
-          <w:bCs/>
-          <w:sz w:val="24"/>
-          <w:szCs w:val="24"/>
-        </w:rPr>
-      </w:pPr>
-      <w:r>
-        <w:rPr>
-          <w:rFonts w:ascii="Times New Roman" w:hAnsi="Times New Roman" w:cs="Times New Roman"/>
-          <w:bCs/>
-          <w:sz w:val="24"/>
-          <w:szCs w:val="24"/>
-        </w:rPr>
-        <w:t xml:space="preserve">We Started by finding the need of an inventory management system in an organization. Basically finding out reasons why we need an interactive, automated inventory management system. We visited a wide number of websites, and also talked with organizations so as to gain some knowledge about their past experience regarding management of stock. </w:t>
-      </w:r>
-    </w:p>
-    <w:p>
-      <w:pPr>
-        <w:rPr>
-          <w:rFonts w:ascii="Times New Roman" w:hAnsi="Times New Roman" w:cs="Times New Roman"/>
-          <w:bCs/>
-          <w:sz w:val="24"/>
-          <w:szCs w:val="24"/>
-        </w:rPr>
-      </w:pPr>
-      <w:r>
-        <w:rPr>
-          <w:rFonts w:ascii="Times New Roman" w:hAnsi="Times New Roman" w:cs="Times New Roman"/>
-          <w:bCs/>
-          <w:sz w:val="24"/>
-          <w:szCs w:val="24"/>
-        </w:rPr>
-        <w:t>Before developing this application we came up with 2 Inventory Management System existing in the market, which helps to give the knowledge for the development of our project. These application software are only used by the large organization but so we came up with the application which can be used by the small company for the management of their stock in the production houses. After analyzing the other inventory management system we decided to include some of common and key features that should be included in every inventory management system. So we decided to include those things that help the small organization in a way or other.</w:t>
+      <w:proofErr w:type="gramStart"/>
+      <w:r>
+        <w:rPr>
+          <w:rFonts w:ascii="Times New Roman" w:hAnsi="Times New Roman" w:cs="Times New Roman"/>
+          <w:b/>
+          <w:sz w:val="28"/>
+          <w:szCs w:val="24"/>
+        </w:rPr>
+        <w:t>3.1  APPROACHES</w:t>
+      </w:r>
+      <w:proofErr w:type="gramEnd"/>
+      <w:r>
+        <w:rPr>
+          <w:rFonts w:ascii="Times New Roman" w:hAnsi="Times New Roman" w:cs="Times New Roman"/>
+          <w:b/>
+          <w:sz w:val="28"/>
+          <w:szCs w:val="24"/>
+        </w:rPr>
+        <w:t xml:space="preserve"> TO PROJECT</w:t>
+      </w:r>
+    </w:p>
+    <w:p>
+      <w:pPr>
+        <w:rPr>
+          <w:rFonts w:ascii="Times New Roman" w:hAnsi="Times New Roman" w:cs="Times New Roman"/>
+          <w:bCs/>
+          <w:sz w:val="24"/>
+          <w:szCs w:val="24"/>
+        </w:rPr>
+      </w:pPr>
+      <w:r>
+        <w:rPr>
+          <w:rFonts w:ascii="Times New Roman" w:hAnsi="Times New Roman" w:cs="Times New Roman"/>
+          <w:bCs/>
+          <w:sz w:val="24"/>
+          <w:szCs w:val="24"/>
+        </w:rPr>
+        <w:t xml:space="preserve">We Started by finding the need of an inventory management system in an organization. </w:t>
+      </w:r>
+      <w:proofErr w:type="gramStart"/>
+      <w:r>
+        <w:rPr>
+          <w:rFonts w:ascii="Times New Roman" w:hAnsi="Times New Roman" w:cs="Times New Roman"/>
+          <w:bCs/>
+          <w:sz w:val="24"/>
+          <w:szCs w:val="24"/>
+        </w:rPr>
+        <w:t>Basically</w:t>
+      </w:r>
+      <w:proofErr w:type="gramEnd"/>
+      <w:r>
+        <w:rPr>
+          <w:rFonts w:ascii="Times New Roman" w:hAnsi="Times New Roman" w:cs="Times New Roman"/>
+          <w:bCs/>
+          <w:sz w:val="24"/>
+          <w:szCs w:val="24"/>
+        </w:rPr>
+        <w:t xml:space="preserve"> finding out reasons why we need an interactive, automated inventory management system. We visited a wide number of websites, </w:t>
+      </w:r>
+      <w:proofErr w:type="gramStart"/>
+      <w:r>
+        <w:rPr>
+          <w:rFonts w:ascii="Times New Roman" w:hAnsi="Times New Roman" w:cs="Times New Roman"/>
+          <w:bCs/>
+          <w:sz w:val="24"/>
+          <w:szCs w:val="24"/>
+        </w:rPr>
+        <w:t>and also</w:t>
+      </w:r>
+      <w:proofErr w:type="gramEnd"/>
+      <w:r>
+        <w:rPr>
+          <w:rFonts w:ascii="Times New Roman" w:hAnsi="Times New Roman" w:cs="Times New Roman"/>
+          <w:bCs/>
+          <w:sz w:val="24"/>
+          <w:szCs w:val="24"/>
+        </w:rPr>
+        <w:t xml:space="preserve"> talked with organizations so as to gain some knowledge about their past experience regarding management of stock. </w:t>
+      </w:r>
+    </w:p>
+    <w:p>
+      <w:pPr>
+        <w:rPr>
+          <w:rFonts w:ascii="Times New Roman" w:hAnsi="Times New Roman" w:cs="Times New Roman"/>
+          <w:bCs/>
+          <w:sz w:val="24"/>
+          <w:szCs w:val="24"/>
+        </w:rPr>
+      </w:pPr>
+      <w:r>
+        <w:rPr>
+          <w:rFonts w:ascii="Times New Roman" w:hAnsi="Times New Roman" w:cs="Times New Roman"/>
+          <w:bCs/>
+          <w:sz w:val="24"/>
+          <w:szCs w:val="24"/>
+        </w:rPr>
+        <w:t xml:space="preserve">Before developing this </w:t>
+      </w:r>
+      <w:proofErr w:type="gramStart"/>
+      <w:r>
+        <w:rPr>
+          <w:rFonts w:ascii="Times New Roman" w:hAnsi="Times New Roman" w:cs="Times New Roman"/>
+          <w:bCs/>
+          <w:sz w:val="24"/>
+          <w:szCs w:val="24"/>
+        </w:rPr>
+        <w:t>application</w:t>
+      </w:r>
+      <w:proofErr w:type="gramEnd"/>
+      <w:r>
+        <w:rPr>
+          <w:rFonts w:ascii="Times New Roman" w:hAnsi="Times New Roman" w:cs="Times New Roman"/>
+          <w:bCs/>
+          <w:sz w:val="24"/>
+          <w:szCs w:val="24"/>
+        </w:rPr>
+        <w:t xml:space="preserve"> we came up with 2 Inventory Management System existing in the market, which helps to give the knowledge for the development of our project. </w:t>
+      </w:r>
+      <w:proofErr w:type="gramStart"/>
+      <w:r>
+        <w:rPr>
+          <w:rFonts w:ascii="Times New Roman" w:hAnsi="Times New Roman" w:cs="Times New Roman"/>
+          <w:bCs/>
+          <w:sz w:val="24"/>
+          <w:szCs w:val="24"/>
+        </w:rPr>
+        <w:t>These application software</w:t>
+      </w:r>
+      <w:proofErr w:type="gramEnd"/>
+      <w:r>
+        <w:rPr>
+          <w:rFonts w:ascii="Times New Roman" w:hAnsi="Times New Roman" w:cs="Times New Roman"/>
+          <w:bCs/>
+          <w:sz w:val="24"/>
+          <w:szCs w:val="24"/>
+        </w:rPr>
+        <w:t xml:space="preserve"> are only used by the large organization but so we came up with the application which can be used by the small company for the management of their stock in the production houses. After analyzing the other inventory management system we decided to include some of common and key features that should be included in every inventory management system. So we decided to include those things that help the small organization in a way or other.</w:t>
       </w:r>
     </w:p>
     <w:p>
@@ -6848,7 +7494,17 @@
           <w:szCs w:val="24"/>
           <w:lang w:val="en-IN"/>
         </w:rPr>
-        <w:t xml:space="preserve"> for designing the backend to provide a comprehensive overview of the organization's stock and for efficient and effective management of inventory.</w:t>
+        <w:t xml:space="preserve"> for designing the backend to </w:t>
+      </w:r>
+      <w:r>
+        <w:rPr>
+          <w:rFonts w:ascii="Times New Roman" w:hAnsi="Times New Roman" w:cs="Times New Roman"/>
+          <w:sz w:val="24"/>
+          <w:szCs w:val="24"/>
+          <w:lang w:val="en-IN"/>
+        </w:rPr>
+        <w:lastRenderedPageBreak/>
+        <w:t>provide a comprehensive overview of the organization's stock and for efficient and effective management of inventory.</w:t>
       </w:r>
     </w:p>
     <w:p>
@@ -6886,7 +7542,6 @@
           <w:szCs w:val="24"/>
           <w:lang w:val="en-IN"/>
         </w:rPr>
-        <w:lastRenderedPageBreak/>
         <w:t>The system also includes a QR code system, which will allow for quick and efficient retrieval of information about the items and quantities in a box. The QR code will be generated after the operator adds the item details and can be printed and attached to the box. Once scanned, the item details will be displayed in the system, allowing the operator to make modifications as needed.</w:t>
       </w:r>
     </w:p>
@@ -6982,7 +7637,25 @@
           <w:sz w:val="24"/>
           <w:szCs w:val="24"/>
         </w:rPr>
-        <w:t xml:space="preserve">The proposed solution of the project includes an intelligent technique for forecasting wind speed and power output of a wind turbine for the next whole month on a daily basis. The forecasting system will help customers plan power usage and make informed decisions about the purchase of wind turbines for their location. The system will utilize publicly available weather and energy data sets to generate the forecasts. It will consider various features, such as temperature, wind direction, and atmospheric pressure, to improve the accuracy of the forecasts. This system will be integrated into the inventory management system for </w:t>
+        <w:t xml:space="preserve">The proposed solution of the project includes an intelligent technique for forecasting wind speed and power output of a wind turbine for the next whole month </w:t>
+      </w:r>
+      <w:proofErr w:type="gramStart"/>
+      <w:r>
+        <w:rPr>
+          <w:rFonts w:ascii="Times New Roman" w:hAnsi="Times New Roman" w:cs="Times New Roman"/>
+          <w:sz w:val="24"/>
+          <w:szCs w:val="24"/>
+        </w:rPr>
+        <w:t>on a daily basis</w:t>
+      </w:r>
+      <w:proofErr w:type="gramEnd"/>
+      <w:r>
+        <w:rPr>
+          <w:rFonts w:ascii="Times New Roman" w:hAnsi="Times New Roman" w:cs="Times New Roman"/>
+          <w:sz w:val="24"/>
+          <w:szCs w:val="24"/>
+        </w:rPr>
+        <w:t xml:space="preserve">. The forecasting system will help customers plan power usage and make informed decisions about the purchase of wind turbines for their location. The system will utilize publicly available weather and energy data sets to generate the forecasts. It will consider various features, such as temperature, wind direction, and atmospheric pressure, to improve the accuracy of the forecasts. This system will be integrated into the inventory management system for </w:t>
       </w:r>
       <w:proofErr w:type="spellStart"/>
       <w:r>
@@ -7068,7 +7741,27 @@
           <w:szCs w:val="24"/>
           <w:lang w:val="en-IN"/>
         </w:rPr>
-        <w:t>Initialize the system with the list of possible operator activities (e.g. adding, updating, and deleting inventory items).</w:t>
+        <w:t>Initialize the system with the list of possible operator activities (</w:t>
+      </w:r>
+      <w:proofErr w:type="gramStart"/>
+      <w:r>
+        <w:rPr>
+          <w:rFonts w:ascii="Times New Roman" w:hAnsi="Times New Roman" w:cs="Times New Roman"/>
+          <w:sz w:val="24"/>
+          <w:szCs w:val="24"/>
+          <w:lang w:val="en-IN"/>
+        </w:rPr>
+        <w:t>e.g.</w:t>
+      </w:r>
+      <w:proofErr w:type="gramEnd"/>
+      <w:r>
+        <w:rPr>
+          <w:rFonts w:ascii="Times New Roman" w:hAnsi="Times New Roman" w:cs="Times New Roman"/>
+          <w:sz w:val="24"/>
+          <w:szCs w:val="24"/>
+          <w:lang w:val="en-IN"/>
+        </w:rPr>
+        <w:t xml:space="preserve"> adding, updating, and deleting inventory items).</w:t>
       </w:r>
     </w:p>
     <w:p>
@@ -7137,6 +7830,7 @@
           <w:szCs w:val="24"/>
           <w:lang w:val="en-IN"/>
         </w:rPr>
+        <w:lastRenderedPageBreak/>
         <w:t>When the administrator needs to view the operator activities, retrieve the log from the database and present it to the administrator.</w:t>
       </w:r>
     </w:p>
@@ -7203,7 +7897,6 @@
           <w:szCs w:val="24"/>
           <w:lang w:val="en-IN"/>
         </w:rPr>
-        <w:lastRenderedPageBreak/>
         <w:t>Start the application and navigate to the QR code generation screen.</w:t>
       </w:r>
     </w:p>
@@ -7607,6 +8300,7 @@
           <w:szCs w:val="24"/>
           <w:lang w:val="en-IN"/>
         </w:rPr>
+        <w:lastRenderedPageBreak/>
         <w:t>Select relevant features to be used for the model, such as temperature, wind direction, and atmospheric pressure.</w:t>
       </w:r>
     </w:p>
@@ -7694,7 +8388,6 @@
           <w:szCs w:val="24"/>
           <w:lang w:val="en-IN"/>
         </w:rPr>
-        <w:lastRenderedPageBreak/>
         <w:t>Evaluate the model's performance using metrics such as mean squared error and R-squared.</w:t>
       </w:r>
     </w:p>
@@ -7741,7 +8434,27 @@
           <w:szCs w:val="24"/>
           <w:lang w:val="en-IN"/>
         </w:rPr>
-        <w:t>Finally, use the generated model to forecast wind speed and power output for the next month on a daily basis.</w:t>
+        <w:t xml:space="preserve">Finally, use the generated model to forecast wind speed and power output for the next month </w:t>
+      </w:r>
+      <w:proofErr w:type="gramStart"/>
+      <w:r>
+        <w:rPr>
+          <w:rFonts w:ascii="Times New Roman" w:hAnsi="Times New Roman" w:cs="Times New Roman"/>
+          <w:sz w:val="24"/>
+          <w:szCs w:val="24"/>
+          <w:lang w:val="en-IN"/>
+        </w:rPr>
+        <w:t>on a daily basis</w:t>
+      </w:r>
+      <w:proofErr w:type="gramEnd"/>
+      <w:r>
+        <w:rPr>
+          <w:rFonts w:ascii="Times New Roman" w:hAnsi="Times New Roman" w:cs="Times New Roman"/>
+          <w:sz w:val="24"/>
+          <w:szCs w:val="24"/>
+          <w:lang w:val="en-IN"/>
+        </w:rPr>
+        <w:t>.</w:t>
       </w:r>
     </w:p>
     <w:p>
@@ -7999,6 +8712,7 @@
           <w:szCs w:val="24"/>
           <w:lang w:val="en-IN"/>
         </w:rPr>
+        <w:lastRenderedPageBreak/>
         <w:t xml:space="preserve">Android studio. </w:t>
       </w:r>
     </w:p>
@@ -8682,6 +9396,7 @@
           <w:szCs w:val="24"/>
           <w:lang w:val="en-IN"/>
         </w:rPr>
+        <w:lastRenderedPageBreak/>
         <w:t>2 GB of available disk space minimum,</w:t>
       </w:r>
     </w:p>
@@ -8772,7 +9487,6 @@
           <w:szCs w:val="24"/>
           <w:lang w:val="en-IN"/>
         </w:rPr>
-        <w:lastRenderedPageBreak/>
         <w:t>Chrome OS</w:t>
       </w:r>
       <w:r>
@@ -8963,6 +9677,60 @@
     <w:p>
       <w:pPr>
         <w:ind w:left="720"/>
+        <w:rPr>
+          <w:rFonts w:ascii="Times New Roman" w:hAnsi="Times New Roman" w:cs="Times New Roman"/>
+          <w:sz w:val="24"/>
+          <w:szCs w:val="24"/>
+        </w:rPr>
+      </w:pPr>
+    </w:p>
+    <w:p>
+      <w:pPr>
+        <w:rPr>
+          <w:rFonts w:ascii="Times New Roman" w:hAnsi="Times New Roman" w:cs="Times New Roman"/>
+          <w:sz w:val="24"/>
+          <w:szCs w:val="24"/>
+        </w:rPr>
+      </w:pPr>
+    </w:p>
+    <w:p>
+      <w:pPr>
+        <w:rPr>
+          <w:rFonts w:ascii="Times New Roman" w:hAnsi="Times New Roman" w:cs="Times New Roman"/>
+          <w:sz w:val="24"/>
+          <w:szCs w:val="24"/>
+        </w:rPr>
+      </w:pPr>
+    </w:p>
+    <w:p>
+      <w:pPr>
+        <w:rPr>
+          <w:rFonts w:ascii="Times New Roman" w:hAnsi="Times New Roman" w:cs="Times New Roman"/>
+          <w:sz w:val="24"/>
+          <w:szCs w:val="24"/>
+        </w:rPr>
+      </w:pPr>
+    </w:p>
+    <w:p>
+      <w:pPr>
+        <w:rPr>
+          <w:rFonts w:ascii="Times New Roman" w:hAnsi="Times New Roman" w:cs="Times New Roman"/>
+          <w:sz w:val="24"/>
+          <w:szCs w:val="24"/>
+        </w:rPr>
+      </w:pPr>
+    </w:p>
+    <w:p>
+      <w:pPr>
+        <w:rPr>
+          <w:rFonts w:ascii="Times New Roman" w:hAnsi="Times New Roman" w:cs="Times New Roman"/>
+          <w:sz w:val="24"/>
+          <w:szCs w:val="24"/>
+        </w:rPr>
+      </w:pPr>
+    </w:p>
+    <w:p>
+      <w:pPr>
         <w:rPr>
           <w:rFonts w:ascii="Times New Roman" w:hAnsi="Times New Roman" w:cs="Times New Roman"/>
           <w:sz w:val="24"/>
@@ -9065,8 +9833,18 @@
           <w:b/>
           <w:sz w:val="28"/>
         </w:rPr>
-        <w:t xml:space="preserve"> DATA FLOW DIAGRAM :</w:t>
-      </w:r>
+        <w:t xml:space="preserve"> DATA FLOW </w:t>
+      </w:r>
+      <w:proofErr w:type="gramStart"/>
+      <w:r>
+        <w:rPr>
+          <w:rFonts w:ascii="Times New Roman" w:hAnsi="Times New Roman" w:cs="Times New Roman"/>
+          <w:b/>
+          <w:sz w:val="28"/>
+        </w:rPr>
+        <w:t>DIAGRAM :</w:t>
+      </w:r>
+      <w:proofErr w:type="gramEnd"/>
     </w:p>
     <w:p>
       <w:pPr>
@@ -9127,7 +9905,6 @@
           <w:noProof/>
           <w:sz w:val="28"/>
         </w:rPr>
-        <w:lastRenderedPageBreak/>
         <w:drawing>
           <wp:inline distT="0" distB="0" distL="0" distR="0" wp14:anchorId="7B0E0177" wp14:editId="27E7BE1C">
             <wp:extent cx="6548898" cy="3211888"/>
@@ -9146,7 +9923,7 @@
                     </pic:cNvPicPr>
                   </pic:nvPicPr>
                   <pic:blipFill rotWithShape="1">
-                    <a:blip r:embed="rId12" cstate="print">
+                    <a:blip r:embed="rId11" cstate="print">
                       <a:extLst>
                         <a:ext uri="{28A0092B-C50C-407E-A947-70E740481C1C}">
                           <a14:useLocalDpi xmlns:a14="http://schemas.microsoft.com/office/drawing/2010/main" val="0"/>
@@ -9221,45 +9998,6 @@
           <w:noProof/>
         </w:rPr>
         <w:lastRenderedPageBreak/>
-        <w:pict w14:anchorId="5334753B">
-          <v:rect id="Ink 365" o:spid="_x0000_s2060" style="position:absolute;margin-left:422.7pt;margin-top:197.2pt;width:47.65pt;height:29.85pt;z-index:251670528;visibility:visible;mso-wrap-style:square;mso-wrap-distance-left:9pt;mso-wrap-distance-top:0;mso-wrap-distance-right:9pt;mso-wrap-distance-bottom:0;mso-position-horizontal:absolute;mso-position-horizontal-relative:text;mso-position-vertical:absolute;mso-position-vertical-relative:text" filled="f" strokecolor="#e71224" strokeweight=".5mm">
-            <v:stroke endcap="round"/>
-            <v:path shadowok="f" o:extrusionok="f" fillok="f" insetpenok="f"/>
-            <o:lock v:ext="edit" rotation="t" aspectratio="t" verticies="t" text="t" shapetype="t"/>
-            <o:ink i="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" annotation="t"/>
-          </v:rect>
-        </w:pict>
-      </w:r>
-      <w:r>
-        <w:rPr>
-          <w:noProof/>
-        </w:rPr>
-        <w:pict w14:anchorId="4DDB1E29">
-          <v:rect id="Ink 364" o:spid="_x0000_s2059" style="position:absolute;margin-left:255.8pt;margin-top:237.6pt;width:17.05pt;height:31.1pt;z-index:251669504;visibility:visible;mso-wrap-style:square;mso-wrap-distance-left:9pt;mso-wrap-distance-top:0;mso-wrap-distance-right:9pt;mso-wrap-distance-bottom:0;mso-position-horizontal:absolute;mso-position-horizontal-relative:text;mso-position-vertical:absolute;mso-position-vertical-relative:text" filled="f" strokecolor="#e71224" strokeweight=".5mm">
-            <v:stroke endcap="round"/>
-            <v:path shadowok="f" o:extrusionok="f" fillok="f" insetpenok="f"/>
-            <o:lock v:ext="edit" rotation="t" aspectratio="t" verticies="t" text="t" shapetype="t"/>
-            <o:ink i="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" annotation="t"/>
-          </v:rect>
-        </w:pict>
-      </w:r>
-      <w:r>
-        <w:rPr>
-          <w:noProof/>
-        </w:rPr>
-        <w:pict w14:anchorId="0CB80CDB">
-          <v:rect id="Ink 363" o:spid="_x0000_s2058" style="position:absolute;margin-left:216.85pt;margin-top:271.3pt;width:102.25pt;height:43.55pt;z-index:251668480;visibility:visible;mso-wrap-style:square;mso-wrap-distance-left:9pt;mso-wrap-distance-top:0;mso-wrap-distance-right:9pt;mso-wrap-distance-bottom:0;mso-position-horizontal:absolute;mso-position-horizontal-relative:text;mso-position-vertical:absolute;mso-position-vertical-relative:text" filled="f" strokecolor="#e71224" strokeweight=".5mm">
-            <v:stroke endcap="round"/>
-            <v:path shadowok="f" o:extrusionok="f" fillok="f" insetpenok="f"/>
-            <o:lock v:ext="edit" rotation="t" aspectratio="t" verticies="t" text="t" shapetype="t"/>
-            <o:ink i="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" annotation="t"/>
-          </v:rect>
-        </w:pict>
-      </w:r>
-      <w:r>
-        <w:rPr>
-          <w:noProof/>
-        </w:rPr>
         <w:pict w14:anchorId="3729754B">
           <v:rect id="Ink 362" o:spid="_x0000_s2057" style="position:absolute;margin-left:227.85pt;margin-top:278.5pt;width:1.45pt;height:1.45pt;z-index:251667456;visibility:visible;mso-wrap-style:square;mso-wrap-distance-left:9pt;mso-wrap-distance-top:0;mso-wrap-distance-right:9pt;mso-wrap-distance-bottom:0;mso-position-horizontal:absolute;mso-position-horizontal-relative:text;mso-position-vertical:absolute;mso-position-vertical-relative:text" filled="f" strokecolor="#e71224" strokeweight=".5mm">
             <v:stroke endcap="round"/>
@@ -9271,13 +10009,16 @@
       </w:r>
       <w:r>
         <w:rPr>
+          <w:rFonts w:ascii="Times New Roman" w:hAnsi="Times New Roman" w:cs="Times New Roman"/>
+          <w:b/>
           <w:noProof/>
+          <w:sz w:val="28"/>
         </w:rPr>
         <w:drawing>
-          <wp:inline distT="0" distB="0" distL="0" distR="0" wp14:anchorId="53A8CF80" wp14:editId="5146B540">
-            <wp:extent cx="6033655" cy="4247043"/>
+          <wp:inline distT="0" distB="0" distL="0" distR="0" wp14:anchorId="6E1A3881" wp14:editId="32F486B1">
+            <wp:extent cx="5383530" cy="3785870"/>
             <wp:effectExtent l="0" t="0" r="0" b="0"/>
-            <wp:docPr id="361" name="Picture 361"/>
+            <wp:docPr id="26" name="Picture 26"/>
             <wp:cNvGraphicFramePr>
               <a:graphicFrameLocks xmlns:a="http://schemas.openxmlformats.org/drawingml/2006/main" noChangeAspect="1"/>
             </wp:cNvGraphicFramePr>
@@ -9285,30 +10026,33 @@
               <a:graphicData uri="http://schemas.openxmlformats.org/drawingml/2006/picture">
                 <pic:pic xmlns:pic="http://schemas.openxmlformats.org/drawingml/2006/picture">
                   <pic:nvPicPr>
-                    <pic:cNvPr id="1" name=""/>
-                    <pic:cNvPicPr/>
+                    <pic:cNvPr id="0" name="Picture 20"/>
+                    <pic:cNvPicPr>
+                      <a:picLocks noChangeAspect="1" noChangeArrowheads="1"/>
+                    </pic:cNvPicPr>
                   </pic:nvPicPr>
-                  <pic:blipFill rotWithShape="1">
-                    <a:blip r:embed="rId13"/>
-                    <a:srcRect l="11307" t="8702" r="15734"/>
-                    <a:stretch/>
+                  <pic:blipFill>
+                    <a:blip r:embed="rId12">
+                      <a:extLst>
+                        <a:ext uri="{28A0092B-C50C-407E-A947-70E740481C1C}">
+                          <a14:useLocalDpi xmlns:a14="http://schemas.microsoft.com/office/drawing/2010/main" val="0"/>
+                        </a:ext>
+                      </a:extLst>
+                    </a:blip>
+                    <a:srcRect/>
+                    <a:stretch>
+                      <a:fillRect/>
+                    </a:stretch>
                   </pic:blipFill>
                   <pic:spPr bwMode="auto">
                     <a:xfrm>
                       <a:off x="0" y="0"/>
-                      <a:ext cx="6051377" cy="4259517"/>
+                      <a:ext cx="5383530" cy="3785870"/>
                     </a:xfrm>
                     <a:prstGeom prst="rect">
                       <a:avLst/>
                     </a:prstGeom>
-                    <a:ln>
-                      <a:noFill/>
-                    </a:ln>
-                    <a:extLst>
-                      <a:ext uri="{53640926-AAD7-44D8-BBD7-CCE9431645EC}">
-                        <a14:shadowObscured xmlns:a14="http://schemas.microsoft.com/office/drawing/2010/main"/>
-                      </a:ext>
-                    </a:extLst>
+                    <a:noFill/>
                   </pic:spPr>
                 </pic:pic>
               </a:graphicData>
@@ -9334,21 +10078,12 @@
         </w:rPr>
         <w:t>Flow architecture of wind prediction steps</w:t>
       </w:r>
-    </w:p>
-    <w:p>
-      <w:pPr>
-        <w:rPr>
-          <w:rFonts w:ascii="Times New Roman" w:hAnsi="Times New Roman" w:cs="Times New Roman"/>
-          <w:b/>
-          <w:sz w:val="28"/>
-        </w:rPr>
-      </w:pPr>
       <w:r>
         <w:rPr>
           <w:noProof/>
         </w:rPr>
         <w:pict w14:anchorId="203FB16C">
-          <v:rect id="Ink 366" o:spid="_x0000_s2056" style="position:absolute;margin-left:133.5pt;margin-top:16.1pt;width:1.45pt;height:1.45pt;z-index:251671552;visibility:visible;mso-wrap-style:square;mso-wrap-distance-left:9pt;mso-wrap-distance-top:0;mso-wrap-distance-right:9pt;mso-wrap-distance-bottom:0;mso-position-horizontal:absolute;mso-position-horizontal-relative:text;mso-position-vertical:absolute;mso-position-vertical-relative:text" filled="f" strokecolor="#e71224" strokeweight=".5mm">
+          <v:rect id="Ink 366" o:spid="_x0000_s2056" style="position:absolute;left:0;text-align:left;margin-left:133.5pt;margin-top:16.1pt;width:1.45pt;height:1.45pt;z-index:251671552;visibility:visible;mso-wrap-style:square;mso-wrap-distance-left:9pt;mso-wrap-distance-top:0;mso-wrap-distance-right:9pt;mso-wrap-distance-bottom:0;mso-position-horizontal:absolute;mso-position-horizontal-relative:text;mso-position-vertical:absolute;mso-position-vertical-relative:text" filled="f" strokecolor="#e71224" strokeweight=".5mm">
             <v:stroke endcap="round"/>
             <v:path shadowok="f" o:extrusionok="f" fillok="f" insetpenok="f"/>
             <o:lock v:ext="edit" rotation="t" aspectratio="t" verticies="t" text="t" shapetype="t"/>
@@ -9356,15 +10091,51 @@
           </v:rect>
         </w:pict>
       </w:r>
-      <w:r>
-        <w:rPr>
-          <w:rFonts w:ascii="Times New Roman" w:hAnsi="Times New Roman" w:cs="Times New Roman"/>
-          <w:b/>
-          <w:sz w:val="28"/>
-          <w:highlight w:val="green"/>
-        </w:rPr>
-        <w:t>{Remove the circled box and the connected arrows)</w:t>
-      </w:r>
+    </w:p>
+    <w:p>
+      <w:pPr>
+        <w:rPr>
+          <w:rFonts w:ascii="Times New Roman" w:hAnsi="Times New Roman" w:cs="Times New Roman"/>
+          <w:b/>
+          <w:sz w:val="28"/>
+        </w:rPr>
+      </w:pPr>
+    </w:p>
+    <w:p>
+      <w:pPr>
+        <w:rPr>
+          <w:rFonts w:ascii="Times New Roman" w:hAnsi="Times New Roman" w:cs="Times New Roman"/>
+          <w:b/>
+          <w:sz w:val="28"/>
+        </w:rPr>
+      </w:pPr>
+    </w:p>
+    <w:p>
+      <w:pPr>
+        <w:rPr>
+          <w:rFonts w:ascii="Times New Roman" w:hAnsi="Times New Roman" w:cs="Times New Roman"/>
+          <w:b/>
+          <w:sz w:val="28"/>
+        </w:rPr>
+      </w:pPr>
+    </w:p>
+    <w:p>
+      <w:pPr>
+        <w:rPr>
+          <w:rFonts w:ascii="Times New Roman" w:hAnsi="Times New Roman" w:cs="Times New Roman"/>
+          <w:b/>
+          <w:sz w:val="28"/>
+        </w:rPr>
+      </w:pPr>
+    </w:p>
+    <w:p>
+      <w:pPr>
+        <w:rPr>
+          <w:rFonts w:ascii="Times New Roman" w:hAnsi="Times New Roman" w:cs="Times New Roman"/>
+          <w:b/>
+          <w:sz w:val="28"/>
+        </w:rPr>
+      </w:pPr>
     </w:p>
     <w:p>
       <w:pPr>
@@ -9473,6 +10244,7 @@
           <w:sz w:val="28"/>
           <w:szCs w:val="20"/>
         </w:rPr>
+        <w:lastRenderedPageBreak/>
         <w:t xml:space="preserve">6.1 </w:t>
       </w:r>
       <w:r>
@@ -9513,7 +10285,7 @@
         </w:rPr>
         <w:t xml:space="preserve">The dataset for wind prediction system was taken from </w:t>
       </w:r>
-      <w:hyperlink r:id="rId14" w:history="1">
+      <w:hyperlink r:id="rId13" w:history="1">
         <w:r>
           <w:rPr>
             <w:rStyle w:val="Hyperlink"/>
@@ -9532,8 +10304,9 @@
           <w:sz w:val="28"/>
           <w:szCs w:val="20"/>
         </w:rPr>
-        <w:t xml:space="preserve"> website. It has hourly weather </w:t>
-      </w:r>
+        <w:t xml:space="preserve"> website. It has hourly weather data starting from 2001 till date. The user can easily specify the location coordinates of place whose data he needs and </w:t>
+      </w:r>
+      <w:proofErr w:type="gramStart"/>
       <w:r>
         <w:rPr>
           <w:rFonts w:ascii="Times New Roman" w:hAnsi="Times New Roman" w:cs="Times New Roman"/>
@@ -9541,8 +10314,17 @@
           <w:sz w:val="28"/>
           <w:szCs w:val="20"/>
         </w:rPr>
-        <w:lastRenderedPageBreak/>
-        <w:t>data starting from 2001 till date. The user can easily specify the location coordinates of place whose data he needs and has to specify the attributes required.</w:t>
+        <w:t>has to</w:t>
+      </w:r>
+      <w:proofErr w:type="gramEnd"/>
+      <w:r>
+        <w:rPr>
+          <w:rFonts w:ascii="Times New Roman" w:hAnsi="Times New Roman" w:cs="Times New Roman"/>
+          <w:bCs/>
+          <w:sz w:val="28"/>
+          <w:szCs w:val="20"/>
+        </w:rPr>
+        <w:t xml:space="preserve"> specify the attributes required.</w:t>
       </w:r>
     </w:p>
     <w:p>
@@ -9597,7 +10379,7 @@
                     <pic:cNvPicPr/>
                   </pic:nvPicPr>
                   <pic:blipFill rotWithShape="1">
-                    <a:blip r:embed="rId15"/>
+                    <a:blip r:embed="rId14"/>
                     <a:srcRect l="1922" t="28718" r="55001" b="4957"/>
                     <a:stretch/>
                   </pic:blipFill>
@@ -9658,7 +10440,27 @@
           <w:sz w:val="28"/>
           <w:szCs w:val="20"/>
         </w:rPr>
-        <w:t>Work Done / Testing On The Dataset</w:t>
+        <w:t xml:space="preserve">Work Done / Testing </w:t>
+      </w:r>
+      <w:proofErr w:type="gramStart"/>
+      <w:r>
+        <w:rPr>
+          <w:rFonts w:ascii="Times New Roman" w:hAnsi="Times New Roman" w:cs="Times New Roman"/>
+          <w:b/>
+          <w:sz w:val="28"/>
+          <w:szCs w:val="20"/>
+        </w:rPr>
+        <w:t>On</w:t>
+      </w:r>
+      <w:proofErr w:type="gramEnd"/>
+      <w:r>
+        <w:rPr>
+          <w:rFonts w:ascii="Times New Roman" w:hAnsi="Times New Roman" w:cs="Times New Roman"/>
+          <w:b/>
+          <w:sz w:val="28"/>
+          <w:szCs w:val="20"/>
+        </w:rPr>
+        <w:t xml:space="preserve"> The Dataset</w:t>
       </w:r>
     </w:p>
     <w:p>
@@ -9909,7 +10711,7 @@
                     </pic:cNvPicPr>
                   </pic:nvPicPr>
                   <pic:blipFill rotWithShape="1">
-                    <a:blip r:embed="rId16" cstate="print">
+                    <a:blip r:embed="rId15" cstate="print">
                       <a:extLst>
                         <a:ext uri="{28A0092B-C50C-407E-A947-70E740481C1C}">
                           <a14:useLocalDpi xmlns:a14="http://schemas.microsoft.com/office/drawing/2010/main" val="0"/>
@@ -10048,7 +10850,7 @@
                     </pic:cNvPicPr>
                   </pic:nvPicPr>
                   <pic:blipFill>
-                    <a:blip r:embed="rId17"/>
+                    <a:blip r:embed="rId16"/>
                     <a:stretch>
                       <a:fillRect/>
                     </a:stretch>
@@ -10113,7 +10915,7 @@
                     </pic:cNvPicPr>
                   </pic:nvPicPr>
                   <pic:blipFill>
-                    <a:blip r:embed="rId18"/>
+                    <a:blip r:embed="rId17"/>
                     <a:stretch>
                       <a:fillRect/>
                     </a:stretch>
@@ -10262,7 +11064,7 @@
                     </pic:cNvPicPr>
                   </pic:nvPicPr>
                   <pic:blipFill rotWithShape="1">
-                    <a:blip r:embed="rId19" cstate="print">
+                    <a:blip r:embed="rId18" cstate="print">
                       <a:extLst>
                         <a:ext uri="{28A0092B-C50C-407E-A947-70E740481C1C}">
                           <a14:useLocalDpi xmlns:a14="http://schemas.microsoft.com/office/drawing/2010/main" val="0"/>
@@ -10359,7 +11161,7 @@
                     </pic:cNvPicPr>
                   </pic:nvPicPr>
                   <pic:blipFill rotWithShape="1">
-                    <a:blip r:embed="rId20" cstate="print">
+                    <a:blip r:embed="rId19" cstate="print">
                       <a:extLst>
                         <a:ext uri="{28A0092B-C50C-407E-A947-70E740481C1C}">
                           <a14:useLocalDpi xmlns:a14="http://schemas.microsoft.com/office/drawing/2010/main" val="0"/>
@@ -10408,151 +11210,6 @@
         <w:rPr>
           <w:rFonts w:ascii="Times New Roman" w:hAnsi="Times New Roman" w:cs="Times New Roman"/>
           <w:b/>
-          <w:sz w:val="28"/>
-        </w:rPr>
-      </w:pPr>
-    </w:p>
-    <w:p>
-      <w:pPr>
-        <w:rPr>
-          <w:rFonts w:ascii="Times New Roman" w:hAnsi="Times New Roman" w:cs="Times New Roman"/>
-          <w:b/>
-          <w:sz w:val="28"/>
-        </w:rPr>
-      </w:pPr>
-    </w:p>
-    <w:p>
-      <w:pPr>
-        <w:rPr>
-          <w:rFonts w:ascii="Times New Roman" w:hAnsi="Times New Roman" w:cs="Times New Roman"/>
-          <w:b/>
-          <w:sz w:val="28"/>
-        </w:rPr>
-      </w:pPr>
-    </w:p>
-    <w:p>
-      <w:pPr>
-        <w:rPr>
-          <w:rFonts w:ascii="Times New Roman" w:hAnsi="Times New Roman" w:cs="Times New Roman"/>
-          <w:b/>
-          <w:sz w:val="28"/>
-        </w:rPr>
-      </w:pPr>
-    </w:p>
-    <w:p>
-      <w:pPr>
-        <w:rPr>
-          <w:rFonts w:ascii="Times New Roman" w:hAnsi="Times New Roman" w:cs="Times New Roman"/>
-          <w:b/>
-          <w:sz w:val="28"/>
-        </w:rPr>
-      </w:pPr>
-    </w:p>
-    <w:p>
-      <w:pPr>
-        <w:rPr>
-          <w:rFonts w:ascii="Times New Roman" w:hAnsi="Times New Roman" w:cs="Times New Roman"/>
-          <w:b/>
-          <w:sz w:val="28"/>
-        </w:rPr>
-      </w:pPr>
-    </w:p>
-    <w:p>
-      <w:pPr>
-        <w:rPr>
-          <w:rFonts w:ascii="Times New Roman" w:hAnsi="Times New Roman" w:cs="Times New Roman"/>
-          <w:b/>
-          <w:sz w:val="28"/>
-        </w:rPr>
-      </w:pPr>
-    </w:p>
-    <w:p>
-      <w:pPr>
-        <w:rPr>
-          <w:rFonts w:ascii="Times New Roman" w:hAnsi="Times New Roman" w:cs="Times New Roman"/>
-          <w:b/>
-          <w:sz w:val="28"/>
-        </w:rPr>
-      </w:pPr>
-    </w:p>
-    <w:p>
-      <w:pPr>
-        <w:rPr>
-          <w:rFonts w:ascii="Times New Roman" w:hAnsi="Times New Roman" w:cs="Times New Roman"/>
-          <w:b/>
-          <w:sz w:val="28"/>
-        </w:rPr>
-      </w:pPr>
-    </w:p>
-    <w:p>
-      <w:pPr>
-        <w:rPr>
-          <w:rFonts w:ascii="Times New Roman" w:hAnsi="Times New Roman" w:cs="Times New Roman"/>
-          <w:b/>
-          <w:sz w:val="28"/>
-        </w:rPr>
-      </w:pPr>
-    </w:p>
-    <w:p>
-      <w:pPr>
-        <w:rPr>
-          <w:rFonts w:ascii="Times New Roman" w:hAnsi="Times New Roman" w:cs="Times New Roman"/>
-          <w:b/>
-          <w:sz w:val="28"/>
-        </w:rPr>
-      </w:pPr>
-    </w:p>
-    <w:p>
-      <w:pPr>
-        <w:rPr>
-          <w:rFonts w:ascii="Times New Roman" w:hAnsi="Times New Roman" w:cs="Times New Roman"/>
-          <w:b/>
-          <w:sz w:val="28"/>
-        </w:rPr>
-      </w:pPr>
-    </w:p>
-    <w:p>
-      <w:pPr>
-        <w:rPr>
-          <w:rFonts w:ascii="Times New Roman" w:hAnsi="Times New Roman" w:cs="Times New Roman"/>
-          <w:b/>
-          <w:sz w:val="28"/>
-        </w:rPr>
-      </w:pPr>
-    </w:p>
-    <w:p>
-      <w:pPr>
-        <w:rPr>
-          <w:rFonts w:ascii="Times New Roman" w:hAnsi="Times New Roman" w:cs="Times New Roman"/>
-          <w:b/>
-          <w:sz w:val="28"/>
-        </w:rPr>
-      </w:pPr>
-    </w:p>
-    <w:p>
-      <w:pPr>
-        <w:rPr>
-          <w:rFonts w:ascii="Times New Roman" w:hAnsi="Times New Roman" w:cs="Times New Roman"/>
-          <w:b/>
-          <w:sz w:val="28"/>
-        </w:rPr>
-      </w:pPr>
-    </w:p>
-    <w:p>
-      <w:pPr>
-        <w:rPr>
-          <w:rFonts w:ascii="Times New Roman" w:hAnsi="Times New Roman" w:cs="Times New Roman"/>
-          <w:b/>
-          <w:sz w:val="28"/>
-        </w:rPr>
-      </w:pPr>
-    </w:p>
-    <w:p>
-      <w:pPr>
-        <w:ind w:left="360"/>
-        <w:rPr>
-          <w:rFonts w:ascii="Times New Roman" w:hAnsi="Times New Roman" w:cs="Times New Roman"/>
-          <w:b/>
           <w:sz w:val="36"/>
           <w:szCs w:val="24"/>
         </w:rPr>
@@ -10567,64 +11224,13 @@
           <w:szCs w:val="24"/>
         </w:rPr>
       </w:pPr>
-    </w:p>
-    <w:p>
-      <w:pPr>
+      <w:r>
         <w:rPr>
           <w:rFonts w:ascii="Times New Roman" w:hAnsi="Times New Roman" w:cs="Times New Roman"/>
           <w:b/>
           <w:sz w:val="36"/>
           <w:szCs w:val="24"/>
         </w:rPr>
-      </w:pPr>
-    </w:p>
-    <w:p>
-      <w:pPr>
-        <w:rPr>
-          <w:rFonts w:ascii="Times New Roman" w:hAnsi="Times New Roman" w:cs="Times New Roman"/>
-          <w:b/>
-          <w:sz w:val="36"/>
-          <w:szCs w:val="24"/>
-        </w:rPr>
-      </w:pPr>
-    </w:p>
-    <w:p>
-      <w:pPr>
-        <w:rPr>
-          <w:rFonts w:ascii="Times New Roman" w:hAnsi="Times New Roman" w:cs="Times New Roman"/>
-          <w:b/>
-          <w:sz w:val="36"/>
-          <w:szCs w:val="24"/>
-        </w:rPr>
-      </w:pPr>
-    </w:p>
-    <w:p>
-      <w:pPr>
-        <w:rPr>
-          <w:rFonts w:ascii="Times New Roman" w:hAnsi="Times New Roman" w:cs="Times New Roman"/>
-          <w:b/>
-          <w:sz w:val="36"/>
-          <w:szCs w:val="24"/>
-        </w:rPr>
-      </w:pPr>
-    </w:p>
-    <w:p>
-      <w:pPr>
-        <w:rPr>
-          <w:rFonts w:ascii="Times New Roman" w:hAnsi="Times New Roman" w:cs="Times New Roman"/>
-          <w:b/>
-          <w:sz w:val="36"/>
-          <w:szCs w:val="24"/>
-        </w:rPr>
-      </w:pPr>
-      <w:r>
-        <w:rPr>
-          <w:rFonts w:ascii="Times New Roman" w:hAnsi="Times New Roman" w:cs="Times New Roman"/>
-          <w:b/>
-          <w:sz w:val="36"/>
-          <w:szCs w:val="24"/>
-        </w:rPr>
-        <w:lastRenderedPageBreak/>
         <w:t>CHAPTER 8</w:t>
       </w:r>
       <w:r>
@@ -11285,8 +11891,8 @@
       </w:pPr>
     </w:p>
     <w:sectPr>
-      <w:headerReference w:type="default" r:id="rId21"/>
-      <w:footerReference w:type="default" r:id="rId22"/>
+      <w:headerReference w:type="default" r:id="rId20"/>
+      <w:footerReference w:type="default" r:id="rId21"/>
       <w:pgSz w:w="12240" w:h="15840"/>
       <w:pgMar w:top="1440" w:right="1440" w:bottom="1440" w:left="1440" w:header="720" w:footer="720" w:gutter="0"/>
       <w:cols w:space="720"/>
@@ -11442,7 +12048,25 @@
             <w:sz w:val="32"/>
             <w:szCs w:val="32"/>
           </w:rPr>
-          <w:t xml:space="preserve">Inventory Management System For </w:t>
+          <w:t xml:space="preserve">Inventory Management System </w:t>
+        </w:r>
+        <w:proofErr w:type="gramStart"/>
+        <w:r>
+          <w:rPr>
+            <w:rFonts w:asciiTheme="majorHAnsi" w:eastAsiaTheme="majorEastAsia" w:hAnsiTheme="majorHAnsi" w:cstheme="majorBidi"/>
+            <w:sz w:val="32"/>
+            <w:szCs w:val="32"/>
+          </w:rPr>
+          <w:t>For</w:t>
+        </w:r>
+        <w:proofErr w:type="gramEnd"/>
+        <w:r>
+          <w:rPr>
+            <w:rFonts w:asciiTheme="majorHAnsi" w:eastAsiaTheme="majorEastAsia" w:hAnsiTheme="majorHAnsi" w:cstheme="majorBidi"/>
+            <w:sz w:val="32"/>
+            <w:szCs w:val="32"/>
+          </w:rPr>
+          <w:t xml:space="preserve"> </w:t>
         </w:r>
         <w:proofErr w:type="spellStart"/>
         <w:r>
@@ -13306,6 +13930,96 @@
     </w:lvl>
   </w:abstractNum>
   <w:abstractNum w:abstractNumId="15" w15:restartNumberingAfterBreak="0">
+    <w:nsid w:val="5DFB3BEA"/>
+    <w:multiLevelType w:val="hybridMultilevel"/>
+    <w:tmpl w:val="8FBA796A"/>
+    <w:lvl w:ilvl="0" w:tplc="7C0C5E6E">
+      <w:start w:val="1"/>
+      <w:numFmt w:val="upperLetter"/>
+      <w:lvlText w:val="%1."/>
+      <w:lvlJc w:val="left"/>
+      <w:pPr>
+        <w:ind w:left="720" w:hanging="360"/>
+      </w:pPr>
+      <w:rPr>
+        <w:b/>
+        <w:bCs w:val="0"/>
+      </w:rPr>
+    </w:lvl>
+    <w:lvl w:ilvl="1" w:tplc="40090019">
+      <w:start w:val="1"/>
+      <w:numFmt w:val="lowerLetter"/>
+      <w:lvlText w:val="%2."/>
+      <w:lvlJc w:val="left"/>
+      <w:pPr>
+        <w:ind w:left="1440" w:hanging="360"/>
+      </w:pPr>
+    </w:lvl>
+    <w:lvl w:ilvl="2" w:tplc="4009001B">
+      <w:start w:val="1"/>
+      <w:numFmt w:val="lowerRoman"/>
+      <w:lvlText w:val="%3."/>
+      <w:lvlJc w:val="right"/>
+      <w:pPr>
+        <w:ind w:left="2160" w:hanging="180"/>
+      </w:pPr>
+    </w:lvl>
+    <w:lvl w:ilvl="3" w:tplc="4009000F">
+      <w:start w:val="1"/>
+      <w:numFmt w:val="decimal"/>
+      <w:lvlText w:val="%4."/>
+      <w:lvlJc w:val="left"/>
+      <w:pPr>
+        <w:ind w:left="2880" w:hanging="360"/>
+      </w:pPr>
+    </w:lvl>
+    <w:lvl w:ilvl="4" w:tplc="40090019">
+      <w:start w:val="1"/>
+      <w:numFmt w:val="lowerLetter"/>
+      <w:lvlText w:val="%5."/>
+      <w:lvlJc w:val="left"/>
+      <w:pPr>
+        <w:ind w:left="3600" w:hanging="360"/>
+      </w:pPr>
+    </w:lvl>
+    <w:lvl w:ilvl="5" w:tplc="4009001B">
+      <w:start w:val="1"/>
+      <w:numFmt w:val="lowerRoman"/>
+      <w:lvlText w:val="%6."/>
+      <w:lvlJc w:val="right"/>
+      <w:pPr>
+        <w:ind w:left="4320" w:hanging="180"/>
+      </w:pPr>
+    </w:lvl>
+    <w:lvl w:ilvl="6" w:tplc="4009000F">
+      <w:start w:val="1"/>
+      <w:numFmt w:val="decimal"/>
+      <w:lvlText w:val="%7."/>
+      <w:lvlJc w:val="left"/>
+      <w:pPr>
+        <w:ind w:left="5040" w:hanging="360"/>
+      </w:pPr>
+    </w:lvl>
+    <w:lvl w:ilvl="7" w:tplc="40090019">
+      <w:start w:val="1"/>
+      <w:numFmt w:val="lowerLetter"/>
+      <w:lvlText w:val="%8."/>
+      <w:lvlJc w:val="left"/>
+      <w:pPr>
+        <w:ind w:left="5760" w:hanging="360"/>
+      </w:pPr>
+    </w:lvl>
+    <w:lvl w:ilvl="8" w:tplc="4009001B">
+      <w:start w:val="1"/>
+      <w:numFmt w:val="lowerRoman"/>
+      <w:lvlText w:val="%9."/>
+      <w:lvlJc w:val="right"/>
+      <w:pPr>
+        <w:ind w:left="6480" w:hanging="180"/>
+      </w:pPr>
+    </w:lvl>
+  </w:abstractNum>
+  <w:abstractNum w:abstractNumId="16" w15:restartNumberingAfterBreak="0">
     <w:nsid w:val="61D0465F"/>
     <w:multiLevelType w:val="multilevel"/>
     <w:tmpl w:val="D5F6BAFE"/>
@@ -13418,7 +14132,7 @@
       </w:pPr>
     </w:lvl>
   </w:abstractNum>
-  <w:abstractNum w:abstractNumId="16" w15:restartNumberingAfterBreak="0">
+  <w:abstractNum w:abstractNumId="17" w15:restartNumberingAfterBreak="0">
     <w:nsid w:val="721C7540"/>
     <w:multiLevelType w:val="multilevel"/>
     <w:tmpl w:val="AF48E1CC"/>
@@ -13567,7 +14281,7 @@
       </w:rPr>
     </w:lvl>
   </w:abstractNum>
-  <w:abstractNum w:abstractNumId="17" w15:restartNumberingAfterBreak="0">
+  <w:abstractNum w:abstractNumId="18" w15:restartNumberingAfterBreak="0">
     <w:nsid w:val="72AC06DD"/>
     <w:multiLevelType w:val="multilevel"/>
     <w:tmpl w:val="F5927D7E"/>
@@ -13680,7 +14394,7 @@
       </w:pPr>
     </w:lvl>
   </w:abstractNum>
-  <w:abstractNum w:abstractNumId="18" w15:restartNumberingAfterBreak="0">
+  <w:abstractNum w:abstractNumId="19" w15:restartNumberingAfterBreak="0">
     <w:nsid w:val="764744D1"/>
     <w:multiLevelType w:val="multilevel"/>
     <w:tmpl w:val="6C16DF12"/>
@@ -13815,7 +14529,7 @@
     <w:abstractNumId w:val="5"/>
   </w:num>
   <w:num w:numId="8" w16cid:durableId="1748261516">
-    <w:abstractNumId w:val="16"/>
+    <w:abstractNumId w:val="17"/>
   </w:num>
   <w:num w:numId="9" w16cid:durableId="42562367">
     <w:abstractNumId w:val="2"/>
@@ -13839,16 +14553,46 @@
     <w:abstractNumId w:val="9"/>
   </w:num>
   <w:num w:numId="16" w16cid:durableId="1790585442">
-    <w:abstractNumId w:val="18"/>
+    <w:abstractNumId w:val="19"/>
   </w:num>
   <w:num w:numId="17" w16cid:durableId="838275283">
     <w:abstractNumId w:val="6"/>
   </w:num>
   <w:num w:numId="18" w16cid:durableId="69694800">
-    <w:abstractNumId w:val="15"/>
+    <w:abstractNumId w:val="16"/>
   </w:num>
   <w:num w:numId="19" w16cid:durableId="1385637273">
-    <w:abstractNumId w:val="17"/>
+    <w:abstractNumId w:val="18"/>
+  </w:num>
+  <w:num w:numId="20" w16cid:durableId="2009628274">
+    <w:abstractNumId w:val="15"/>
+    <w:lvlOverride w:ilvl="0">
+      <w:startOverride w:val="1"/>
+    </w:lvlOverride>
+    <w:lvlOverride w:ilvl="1">
+      <w:startOverride w:val="1"/>
+    </w:lvlOverride>
+    <w:lvlOverride w:ilvl="2">
+      <w:startOverride w:val="1"/>
+    </w:lvlOverride>
+    <w:lvlOverride w:ilvl="3">
+      <w:startOverride w:val="1"/>
+    </w:lvlOverride>
+    <w:lvlOverride w:ilvl="4">
+      <w:startOverride w:val="1"/>
+    </w:lvlOverride>
+    <w:lvlOverride w:ilvl="5">
+      <w:startOverride w:val="1"/>
+    </w:lvlOverride>
+    <w:lvlOverride w:ilvl="6">
+      <w:startOverride w:val="1"/>
+    </w:lvlOverride>
+    <w:lvlOverride w:ilvl="7">
+      <w:startOverride w:val="1"/>
+    </w:lvlOverride>
+    <w:lvlOverride w:ilvl="8">
+      <w:startOverride w:val="1"/>
+    </w:lvlOverride>
   </w:num>
 </w:numbering>
 </file>
@@ -14517,6 +15261,7 @@
     <w:rsid w:val="00A5706B"/>
     <w:rsid w:val="00BF6D26"/>
     <w:rsid w:val="00C106F3"/>
+    <w:rsid w:val="00D74351"/>
     <w:rsid w:val="00F052B0"/>
     <w:rsid w:val="00FA54E0"/>
     <w:rsid w:val="00FE5EB0"/>

--- a/BE IT 2022-23 project report format 7th sem (2).docx
+++ b/BE IT 2022-23 project report format 7th sem (2).docx
@@ -783,15 +783,7 @@
           <w:sz w:val="28"/>
           <w:szCs w:val="28"/>
         </w:rPr>
-        <w:t>19110600</w:t>
-      </w:r>
-      <w:r>
-        <w:rPr>
-          <w:rFonts w:ascii="Times New Roman" w:hAnsi="Times New Roman" w:cs="Times New Roman"/>
-          <w:sz w:val="28"/>
-          <w:szCs w:val="28"/>
-        </w:rPr>
-        <w:t>1</w:t>
+        <w:t>191106008</w:t>
       </w:r>
       <w:r>
         <w:rPr>
@@ -841,15 +833,7 @@
           <w:sz w:val="28"/>
           <w:szCs w:val="28"/>
         </w:rPr>
-        <w:t>1911060</w:t>
-      </w:r>
-      <w:r>
-        <w:rPr>
-          <w:rFonts w:ascii="Times New Roman" w:hAnsi="Times New Roman" w:cs="Times New Roman"/>
-          <w:sz w:val="28"/>
-          <w:szCs w:val="28"/>
-        </w:rPr>
-        <w:t>23</w:t>
+        <w:t>191106008</w:t>
       </w:r>
       <w:r>
         <w:rPr>
@@ -2793,6 +2777,7 @@
         <w:t xml:space="preserve"> all teaching and </w:t>
       </w:r>
       <w:proofErr w:type="spellStart"/>
+      <w:proofErr w:type="gramStart"/>
       <w:r>
         <w:rPr>
           <w:rFonts w:ascii="Times New Roman" w:hAnsi="Times New Roman" w:cs="Times New Roman"/>
@@ -2802,6 +2787,7 @@
         <w:t>non teaching</w:t>
       </w:r>
       <w:proofErr w:type="spellEnd"/>
+      <w:proofErr w:type="gramEnd"/>
       <w:r>
         <w:rPr>
           <w:rFonts w:ascii="Times New Roman" w:hAnsi="Times New Roman" w:cs="Times New Roman"/>
@@ -3359,7 +3345,7 @@
           <w:sz w:val="26"/>
           <w:szCs w:val="26"/>
         </w:rPr>
-        <w:t xml:space="preserve">  </w:t>
+        <w:t xml:space="preserve">   </w:t>
       </w:r>
       <w:r>
         <w:rPr>
@@ -3480,29 +3466,30 @@
           <w:szCs w:val="26"/>
         </w:rPr>
         <w:tab/>
-        <w:t xml:space="preserve">        papers including algorithms / technologies used and working </w:t>
-      </w:r>
-    </w:p>
-    <w:p>
-      <w:pPr>
-        <w:spacing w:after="0"/>
+        <w:t xml:space="preserve">        papers including algorithms / technologies used and </w:t>
+      </w:r>
+      <w:proofErr w:type="gramStart"/>
+      <w:r>
         <w:rPr>
           <w:rFonts w:ascii="Times New Roman" w:hAnsi="Times New Roman" w:cs="Times New Roman"/>
           <w:sz w:val="26"/>
           <w:szCs w:val="26"/>
         </w:rPr>
-      </w:pPr>
+        <w:t>working</w:t>
+      </w:r>
+      <w:proofErr w:type="gramEnd"/>
       <w:r>
         <w:rPr>
           <w:rFonts w:ascii="Times New Roman" w:hAnsi="Times New Roman" w:cs="Times New Roman"/>
           <w:sz w:val="26"/>
           <w:szCs w:val="26"/>
         </w:rPr>
-        <w:t xml:space="preserve">                             scenario in each paper)</w:t>
-      </w:r>
-    </w:p>
-    <w:p>
-      <w:pPr>
+        <w:t xml:space="preserve"> </w:t>
+      </w:r>
+    </w:p>
+    <w:p>
+      <w:pPr>
+        <w:spacing w:after="0"/>
         <w:rPr>
           <w:rFonts w:ascii="Times New Roman" w:hAnsi="Times New Roman" w:cs="Times New Roman"/>
           <w:sz w:val="26"/>
@@ -3512,18 +3499,35 @@
       <w:r>
         <w:rPr>
           <w:rFonts w:ascii="Times New Roman" w:hAnsi="Times New Roman" w:cs="Times New Roman"/>
-          <w:b/>
           <w:sz w:val="26"/>
           <w:szCs w:val="26"/>
         </w:rPr>
-        <w:t>Chapter 3:          Proposed Approaches</w:t>
-      </w:r>
-      <w:r>
+        <w:t xml:space="preserve">                             scenario in each paper)</w:t>
+      </w:r>
+    </w:p>
+    <w:p>
+      <w:pPr>
         <w:rPr>
           <w:rFonts w:ascii="Times New Roman" w:hAnsi="Times New Roman" w:cs="Times New Roman"/>
           <w:sz w:val="26"/>
           <w:szCs w:val="26"/>
         </w:rPr>
+      </w:pPr>
+      <w:r>
+        <w:rPr>
+          <w:rFonts w:ascii="Times New Roman" w:hAnsi="Times New Roman" w:cs="Times New Roman"/>
+          <w:b/>
+          <w:sz w:val="26"/>
+          <w:szCs w:val="26"/>
+        </w:rPr>
+        <w:t>Chapter 3:          Proposed Approaches</w:t>
+      </w:r>
+      <w:r>
+        <w:rPr>
+          <w:rFonts w:ascii="Times New Roman" w:hAnsi="Times New Roman" w:cs="Times New Roman"/>
+          <w:sz w:val="26"/>
+          <w:szCs w:val="26"/>
+        </w:rPr>
         <w:br/>
         <w:t xml:space="preserve">3.1         </w:t>
       </w:r>
@@ -5016,29 +5020,29 @@
           <w:szCs w:val="28"/>
           <w:lang w:val="en-IN"/>
         </w:rPr>
-        <w:t xml:space="preserve">The primary objective of the project is to design and implement an inventory management software that provides a comprehensive overview of the organization's stock. The system is an intranet-based application that includes an admin component to manage inventory and maintain the inventory system. </w:t>
-      </w:r>
-      <w:bookmarkStart w:id="0" w:name="_Hlk126010235"/>
-      <w:r>
-        <w:rPr>
-          <w:rFonts w:ascii="Times New Roman" w:hAnsi="Times New Roman" w:cs="Times New Roman"/>
-          <w:bCs/>
-          <w:sz w:val="24"/>
-          <w:szCs w:val="28"/>
-          <w:lang w:val="en-IN"/>
-        </w:rPr>
-        <w:t>The application comprises a general organization profile, sales details, purchase details, and the remaining stock presented in the organization. The system also includes a provision for updating inventory and provides real-time information on the remaining balance of stock and transaction details.</w:t>
-      </w:r>
-      <w:bookmarkEnd w:id="0"/>
-      <w:r>
-        <w:rPr>
-          <w:rFonts w:ascii="Times New Roman" w:hAnsi="Times New Roman" w:cs="Times New Roman"/>
-          <w:bCs/>
-          <w:sz w:val="24"/>
-          <w:szCs w:val="28"/>
-          <w:lang w:val="en-IN"/>
-        </w:rPr>
-        <w:t xml:space="preserve"> Each new stock is named and dated, and can be updated as required based on transactions or returned sales. The system includes a login page to protect the management of the organization's stock and prevent unauthorized access. This inventory management system is designed for </w:t>
+        <w:t xml:space="preserve">The primary objective of the project is to design and implement an inventory management software that provides a comprehensive overview of the organization's stock. The system is an intranet-based application that includes an admin component to manage inventory and maintain the inventory system. The application comprises a general organization profile, sales details, purchase details, and the remaining stock presented in the organization. The system also includes a provision for updating inventory and provides real-time information on the remaining balance of stock and transaction details. Each new stock is named and </w:t>
+      </w:r>
+      <w:proofErr w:type="gramStart"/>
+      <w:r>
+        <w:rPr>
+          <w:rFonts w:ascii="Times New Roman" w:hAnsi="Times New Roman" w:cs="Times New Roman"/>
+          <w:bCs/>
+          <w:sz w:val="24"/>
+          <w:szCs w:val="28"/>
+          <w:lang w:val="en-IN"/>
+        </w:rPr>
+        <w:t>dated, and</w:t>
+      </w:r>
+      <w:proofErr w:type="gramEnd"/>
+      <w:r>
+        <w:rPr>
+          <w:rFonts w:ascii="Times New Roman" w:hAnsi="Times New Roman" w:cs="Times New Roman"/>
+          <w:bCs/>
+          <w:sz w:val="24"/>
+          <w:szCs w:val="28"/>
+          <w:lang w:val="en-IN"/>
+        </w:rPr>
+        <w:t xml:space="preserve"> can be updated as required based on transactions or returned sales. The system includes a login page to protect the management of the organization's stock and prevent unauthorized access. This inventory management system is designed for </w:t>
       </w:r>
       <w:proofErr w:type="spellStart"/>
       <w:r>
@@ -5149,7 +5153,29 @@
           <w:szCs w:val="28"/>
           <w:lang w:val="en-IN"/>
         </w:rPr>
-        <w:t xml:space="preserve">. The forecasting system will help customers plan power usage and make informed decisions about the purchase of wind turbines for their location. The project will utilize publicly available weather and energy data sets, and will correlate and consider various features to improve the accuracy of the forecasts. The proposed forecasting system can be integrated into the inventory management system for </w:t>
+        <w:t xml:space="preserve">. The forecasting system will help customers plan power usage and make informed decisions about the purchase of wind turbines for their location. The project will utilize publicly available weather and energy data </w:t>
+      </w:r>
+      <w:proofErr w:type="gramStart"/>
+      <w:r>
+        <w:rPr>
+          <w:rFonts w:ascii="Times New Roman" w:hAnsi="Times New Roman" w:cs="Times New Roman"/>
+          <w:bCs/>
+          <w:sz w:val="24"/>
+          <w:szCs w:val="28"/>
+          <w:lang w:val="en-IN"/>
+        </w:rPr>
+        <w:t>sets, and</w:t>
+      </w:r>
+      <w:proofErr w:type="gramEnd"/>
+      <w:r>
+        <w:rPr>
+          <w:rFonts w:ascii="Times New Roman" w:hAnsi="Times New Roman" w:cs="Times New Roman"/>
+          <w:bCs/>
+          <w:sz w:val="24"/>
+          <w:szCs w:val="28"/>
+          <w:lang w:val="en-IN"/>
+        </w:rPr>
+        <w:t xml:space="preserve"> will correlate and consider various features to improve the accuracy of the forecasts. The proposed forecasting system can be integrated into the inventory management system for </w:t>
       </w:r>
       <w:proofErr w:type="spellStart"/>
       <w:r>
@@ -5205,16 +5231,7 @@
           <w:sz w:val="28"/>
           <w:szCs w:val="28"/>
         </w:rPr>
-        <w:t xml:space="preserve">1.2  </w:t>
-      </w:r>
-      <w:r>
-        <w:rPr>
-          <w:rFonts w:ascii="Times New Roman" w:hAnsi="Times New Roman" w:cs="Times New Roman"/>
-          <w:b/>
-          <w:sz w:val="28"/>
-          <w:szCs w:val="28"/>
-        </w:rPr>
-        <w:t>PROPOSED</w:t>
+        <w:t>1.2  PROJECT</w:t>
       </w:r>
       <w:proofErr w:type="gramEnd"/>
       <w:r>
@@ -5224,16 +5241,7 @@
           <w:sz w:val="28"/>
           <w:szCs w:val="28"/>
         </w:rPr>
-        <w:t xml:space="preserve"> </w:t>
-      </w:r>
-      <w:r>
-        <w:rPr>
-          <w:rFonts w:ascii="Times New Roman" w:hAnsi="Times New Roman" w:cs="Times New Roman"/>
-          <w:b/>
-          <w:sz w:val="28"/>
-          <w:szCs w:val="28"/>
-        </w:rPr>
-        <w:t>IDEA</w:t>
+        <w:t xml:space="preserve"> IDEA</w:t>
       </w:r>
       <w:r>
         <w:rPr>
@@ -5248,140 +5256,6 @@
     </w:p>
     <w:p>
       <w:pPr>
-        <w:jc w:val="both"/>
-        <w:rPr>
-          <w:rFonts w:ascii="Times New Roman" w:hAnsi="Times New Roman" w:cs="Times New Roman"/>
-          <w:sz w:val="24"/>
-          <w:szCs w:val="24"/>
-        </w:rPr>
-      </w:pPr>
-      <w:r>
-        <w:rPr>
-          <w:rFonts w:ascii="Times New Roman" w:hAnsi="Times New Roman" w:cs="Times New Roman"/>
-          <w:sz w:val="24"/>
-          <w:szCs w:val="24"/>
-        </w:rPr>
-        <w:t xml:space="preserve">To overcome problems of traditional inventory management system, we will be developing Comprehensive mobile and web-based application using Flutter technology and Android Studio. </w:t>
-      </w:r>
-    </w:p>
-    <w:p>
-      <w:pPr>
-        <w:jc w:val="both"/>
-        <w:rPr>
-          <w:rFonts w:ascii="Times New Roman" w:hAnsi="Times New Roman" w:cs="Times New Roman"/>
-          <w:bCs/>
-          <w:sz w:val="24"/>
-          <w:szCs w:val="24"/>
-          <w:lang w:val="en-IN"/>
-        </w:rPr>
-      </w:pPr>
-      <w:r>
-        <w:rPr>
-          <w:rFonts w:ascii="Times New Roman" w:hAnsi="Times New Roman" w:cs="Times New Roman"/>
-          <w:sz w:val="24"/>
-          <w:szCs w:val="24"/>
-        </w:rPr>
-        <w:t xml:space="preserve"> </w:t>
-      </w:r>
-      <w:r>
-        <w:rPr>
-          <w:rFonts w:ascii="Times New Roman" w:hAnsi="Times New Roman" w:cs="Times New Roman"/>
-          <w:bCs/>
-          <w:sz w:val="24"/>
-          <w:szCs w:val="24"/>
-          <w:lang w:val="en-IN"/>
-        </w:rPr>
-        <w:t>The application comprises a general organization profile, sales details, purchase details, and the remaining stock presented in the organization. The system also includes a provision for updating inventory and provides real-time information on the remaining balance of stock and transaction details. This app will provide comprehensive overview of organization's stock, Admin component to manage inventory, Login page for security.</w:t>
-      </w:r>
-    </w:p>
-    <w:p>
-      <w:pPr>
-        <w:jc w:val="both"/>
-        <w:rPr>
-          <w:rFonts w:ascii="Times New Roman" w:hAnsi="Times New Roman" w:cs="Times New Roman"/>
-          <w:bCs/>
-          <w:sz w:val="24"/>
-          <w:szCs w:val="24"/>
-          <w:lang w:val="en-IN"/>
-        </w:rPr>
-      </w:pPr>
-      <w:r>
-        <w:rPr>
-          <w:rFonts w:ascii="Times New Roman" w:hAnsi="Times New Roman" w:cs="Times New Roman"/>
-          <w:bCs/>
-          <w:sz w:val="24"/>
-          <w:szCs w:val="24"/>
-          <w:lang w:val="en-IN"/>
-        </w:rPr>
-        <w:t>Apart from inventory, out app will also have feature of QR code. QR codes allow for quick and efficient retrieval of information about the items and quantities in a box, Once scanned, the item details are displayed in the system, making it easy for the operator to make modifications as needed, QR code technology improves the overall efficiency and effectiveness of inventory management.</w:t>
-      </w:r>
-    </w:p>
-    <w:p>
-      <w:pPr>
-        <w:jc w:val="both"/>
-        <w:rPr>
-          <w:rFonts w:ascii="Times New Roman" w:hAnsi="Times New Roman" w:cs="Times New Roman"/>
-          <w:sz w:val="28"/>
-          <w:szCs w:val="28"/>
-        </w:rPr>
-      </w:pPr>
-      <w:r>
-        <w:rPr>
-          <w:rFonts w:ascii="Times New Roman" w:hAnsi="Times New Roman" w:cs="Times New Roman"/>
-          <w:bCs/>
-          <w:sz w:val="24"/>
-          <w:szCs w:val="24"/>
-          <w:lang w:val="en-IN"/>
-        </w:rPr>
-        <w:t xml:space="preserve">This application will also, </w:t>
-      </w:r>
-      <w:r>
-        <w:rPr>
-          <w:rFonts w:ascii="Times New Roman" w:hAnsi="Times New Roman" w:cs="Times New Roman"/>
-          <w:bCs/>
-          <w:sz w:val="24"/>
-          <w:szCs w:val="28"/>
-          <w:lang w:val="en-IN"/>
-        </w:rPr>
-        <w:t xml:space="preserve">proposes an intelligent technique for forecasting wind speed and power output of a wind turbine for the next whole month </w:t>
-      </w:r>
-      <w:proofErr w:type="gramStart"/>
-      <w:r>
-        <w:rPr>
-          <w:rFonts w:ascii="Times New Roman" w:hAnsi="Times New Roman" w:cs="Times New Roman"/>
-          <w:bCs/>
-          <w:sz w:val="24"/>
-          <w:szCs w:val="28"/>
-          <w:lang w:val="en-IN"/>
-        </w:rPr>
-        <w:t>on a daily basis</w:t>
-      </w:r>
-      <w:proofErr w:type="gramEnd"/>
-      <w:r>
-        <w:rPr>
-          <w:rFonts w:ascii="Times New Roman" w:hAnsi="Times New Roman" w:cs="Times New Roman"/>
-          <w:bCs/>
-          <w:sz w:val="24"/>
-          <w:szCs w:val="28"/>
-          <w:lang w:val="en-IN"/>
-        </w:rPr>
-        <w:t>. The forecasting system will help customers plan power usage and make informed decisions about the purchase of wind turbines for their location. And will help customers plan power usage and make informed decisions about the purchase of wind turbines for their location.</w:t>
-      </w:r>
-    </w:p>
-    <w:p>
-      <w:pPr>
-        <w:jc w:val="both"/>
-        <w:rPr>
-          <w:rFonts w:ascii="Times New Roman" w:hAnsi="Times New Roman" w:cs="Times New Roman"/>
-          <w:b/>
-          <w:bCs/>
-          <w:sz w:val="28"/>
-          <w:szCs w:val="28"/>
-        </w:rPr>
-      </w:pPr>
-    </w:p>
-    <w:p>
-      <w:pPr>
         <w:rPr>
           <w:rFonts w:ascii="Times New Roman" w:hAnsi="Times New Roman" w:cs="Times New Roman"/>
           <w:sz w:val="24"/>
@@ -5451,6 +5325,97 @@
     </w:p>
     <w:p>
       <w:pPr>
+        <w:ind w:left="720"/>
+        <w:rPr>
+          <w:rFonts w:ascii="Times New Roman" w:hAnsi="Times New Roman" w:cs="Times New Roman"/>
+          <w:sz w:val="24"/>
+          <w:szCs w:val="24"/>
+        </w:rPr>
+      </w:pPr>
+    </w:p>
+    <w:p>
+      <w:pPr>
+        <w:ind w:left="720"/>
+        <w:rPr>
+          <w:rFonts w:ascii="Times New Roman" w:hAnsi="Times New Roman" w:cs="Times New Roman"/>
+          <w:sz w:val="24"/>
+          <w:szCs w:val="24"/>
+        </w:rPr>
+      </w:pPr>
+    </w:p>
+    <w:p>
+      <w:pPr>
+        <w:ind w:left="720"/>
+        <w:rPr>
+          <w:rFonts w:ascii="Times New Roman" w:hAnsi="Times New Roman" w:cs="Times New Roman"/>
+          <w:sz w:val="24"/>
+          <w:szCs w:val="24"/>
+        </w:rPr>
+      </w:pPr>
+    </w:p>
+    <w:p>
+      <w:pPr>
+        <w:ind w:left="720"/>
+        <w:rPr>
+          <w:rFonts w:ascii="Times New Roman" w:hAnsi="Times New Roman" w:cs="Times New Roman"/>
+          <w:sz w:val="24"/>
+          <w:szCs w:val="24"/>
+        </w:rPr>
+      </w:pPr>
+    </w:p>
+    <w:p>
+      <w:pPr>
+        <w:ind w:left="720"/>
+        <w:rPr>
+          <w:rFonts w:ascii="Times New Roman" w:hAnsi="Times New Roman" w:cs="Times New Roman"/>
+          <w:sz w:val="24"/>
+          <w:szCs w:val="24"/>
+        </w:rPr>
+      </w:pPr>
+    </w:p>
+    <w:p>
+      <w:pPr>
+        <w:ind w:left="720"/>
+        <w:rPr>
+          <w:rFonts w:ascii="Times New Roman" w:hAnsi="Times New Roman" w:cs="Times New Roman"/>
+          <w:sz w:val="24"/>
+          <w:szCs w:val="24"/>
+        </w:rPr>
+      </w:pPr>
+    </w:p>
+    <w:p>
+      <w:pPr>
+        <w:ind w:left="720"/>
+        <w:rPr>
+          <w:rFonts w:ascii="Times New Roman" w:hAnsi="Times New Roman" w:cs="Times New Roman"/>
+          <w:sz w:val="24"/>
+          <w:szCs w:val="24"/>
+        </w:rPr>
+      </w:pPr>
+    </w:p>
+    <w:p>
+      <w:pPr>
+        <w:ind w:left="720"/>
+        <w:rPr>
+          <w:rFonts w:ascii="Times New Roman" w:hAnsi="Times New Roman" w:cs="Times New Roman"/>
+          <w:sz w:val="24"/>
+          <w:szCs w:val="24"/>
+        </w:rPr>
+      </w:pPr>
+    </w:p>
+    <w:p>
+      <w:pPr>
+        <w:ind w:left="720"/>
+        <w:rPr>
+          <w:rFonts w:ascii="Times New Roman" w:hAnsi="Times New Roman" w:cs="Times New Roman"/>
+          <w:sz w:val="24"/>
+          <w:szCs w:val="24"/>
+        </w:rPr>
+      </w:pPr>
+    </w:p>
+    <w:p>
+      <w:pPr>
+        <w:ind w:left="720"/>
         <w:rPr>
           <w:rFonts w:ascii="Times New Roman" w:hAnsi="Times New Roman" w:cs="Times New Roman"/>
           <w:sz w:val="24"/>
@@ -5474,7 +5439,6 @@
           <w:sz w:val="36"/>
           <w:szCs w:val="24"/>
         </w:rPr>
-        <w:lastRenderedPageBreak/>
         <w:t>CHAPTER 2</w:t>
       </w:r>
       <w:r>
@@ -5576,6 +5540,7 @@
           <w:szCs w:val="28"/>
           <w:lang w:val="en-IN"/>
         </w:rPr>
+        <w:lastRenderedPageBreak/>
         <w:t>Inventory management is a critical aspect of any business that involves holding and tracking stocks of goods. An efficient inventory management system can help companies improve their operations by reducing costs, increasing customer satisfaction, and optimizing inventory levels. In today's fast-paced business environment, manual inventory management is becoming increasingly difficult, leading to the need for automated solutions.</w:t>
       </w:r>
     </w:p>
@@ -5695,8 +5660,18 @@
           <w:sz w:val="28"/>
           <w:szCs w:val="28"/>
         </w:rPr>
-        <w:t>fully automated, managing inventory in an efficient way</w:t>
-      </w:r>
+        <w:t xml:space="preserve">fully automated, managing inventory in an efficient </w:t>
+      </w:r>
+      <w:proofErr w:type="gramStart"/>
+      <w:r>
+        <w:rPr>
+          <w:rFonts w:ascii="Times New Roman" w:hAnsi="Times New Roman" w:cs="Times New Roman"/>
+          <w:sz w:val="28"/>
+          <w:szCs w:val="28"/>
+        </w:rPr>
+        <w:t>way</w:t>
+      </w:r>
+      <w:proofErr w:type="gramEnd"/>
     </w:p>
     <w:p>
       <w:pPr>
@@ -5747,8 +5722,34 @@
           <w:sz w:val="28"/>
           <w:szCs w:val="28"/>
         </w:rPr>
-        <w:t xml:space="preserve"> and our </w:t>
-      </w:r>
+        <w:t xml:space="preserve"> and our homes, it is of utmost importance to consider using it in a responsible way. That is where the concept of non-conventional energy sources like wind energy comes in. The one disadvantage with this form of generating power is the uncertainty in the wind direction, speed, and other climatic changes in the concerned area. </w:t>
+      </w:r>
+    </w:p>
+    <w:p>
+      <w:pPr>
+        <w:rPr>
+          <w:rFonts w:ascii="Times New Roman" w:hAnsi="Times New Roman" w:cs="Times New Roman"/>
+          <w:sz w:val="28"/>
+          <w:szCs w:val="28"/>
+        </w:rPr>
+      </w:pPr>
+      <w:r>
+        <w:rPr>
+          <w:rFonts w:ascii="Times New Roman" w:hAnsi="Times New Roman" w:cs="Times New Roman"/>
+          <w:sz w:val="28"/>
+          <w:szCs w:val="28"/>
+        </w:rPr>
+        <w:t xml:space="preserve"> </w:t>
+      </w:r>
+    </w:p>
+    <w:p>
+      <w:pPr>
+        <w:rPr>
+          <w:rFonts w:ascii="Times New Roman" w:hAnsi="Times New Roman" w:cs="Times New Roman"/>
+          <w:sz w:val="28"/>
+          <w:szCs w:val="28"/>
+        </w:rPr>
+      </w:pPr>
       <w:r>
         <w:rPr>
           <w:rFonts w:ascii="Times New Roman" w:hAnsi="Times New Roman" w:cs="Times New Roman"/>
@@ -5756,23 +5757,6 @@
           <w:szCs w:val="28"/>
         </w:rPr>
         <w:lastRenderedPageBreak/>
-        <w:t xml:space="preserve">homes, it is of utmost importance to consider using it in a responsible way. That is where the concept of non-conventional energy sources like wind energy comes in. The one disadvantage with this form of generating power is the uncertainty in the wind direction, speed, and other climatic changes in the concerned area. </w:t>
-      </w:r>
-    </w:p>
-    <w:p>
-      <w:pPr>
-        <w:rPr>
-          <w:rFonts w:ascii="Times New Roman" w:hAnsi="Times New Roman" w:cs="Times New Roman"/>
-          <w:sz w:val="28"/>
-          <w:szCs w:val="28"/>
-        </w:rPr>
-      </w:pPr>
-      <w:r>
-        <w:rPr>
-          <w:rFonts w:ascii="Times New Roman" w:hAnsi="Times New Roman" w:cs="Times New Roman"/>
-          <w:sz w:val="28"/>
-          <w:szCs w:val="28"/>
-        </w:rPr>
         <w:t xml:space="preserve"> </w:t>
       </w:r>
     </w:p>
@@ -5780,18 +5764,23 @@
       <w:pPr>
         <w:rPr>
           <w:rFonts w:ascii="Times New Roman" w:hAnsi="Times New Roman" w:cs="Times New Roman"/>
-          <w:sz w:val="28"/>
-          <w:szCs w:val="28"/>
-        </w:rPr>
-      </w:pPr>
-      <w:r>
-        <w:rPr>
-          <w:rFonts w:ascii="Times New Roman" w:hAnsi="Times New Roman" w:cs="Times New Roman"/>
-          <w:sz w:val="28"/>
-          <w:szCs w:val="28"/>
-        </w:rPr>
-        <w:t xml:space="preserve"> </w:t>
-      </w:r>
+          <w:b/>
+          <w:bCs/>
+          <w:sz w:val="28"/>
+          <w:szCs w:val="28"/>
+        </w:rPr>
+      </w:pPr>
+    </w:p>
+    <w:p>
+      <w:pPr>
+        <w:rPr>
+          <w:rFonts w:ascii="Times New Roman" w:hAnsi="Times New Roman" w:cs="Times New Roman"/>
+          <w:b/>
+          <w:bCs/>
+          <w:sz w:val="28"/>
+          <w:szCs w:val="28"/>
+        </w:rPr>
+      </w:pPr>
     </w:p>
     <w:p>
       <w:pPr>
@@ -5884,19 +5873,19 @@
         <w:jc w:val="both"/>
         <w:rPr>
           <w:rFonts w:ascii="Times New Roman" w:hAnsi="Times New Roman" w:cs="Times New Roman"/>
-          <w:bCs/>
-          <w:sz w:val="24"/>
-          <w:szCs w:val="24"/>
-        </w:rPr>
-      </w:pPr>
-      <w:r>
-        <w:rPr>
-          <w:rFonts w:ascii="Times New Roman" w:hAnsi="Times New Roman" w:cs="Times New Roman"/>
-          <w:bCs/>
-          <w:sz w:val="24"/>
-          <w:szCs w:val="24"/>
-        </w:rPr>
-        <w:t>Research Paper 1</w:t>
+          <w:b/>
+          <w:sz w:val="24"/>
+          <w:szCs w:val="24"/>
+        </w:rPr>
+      </w:pPr>
+      <w:r>
+        <w:rPr>
+          <w:rFonts w:ascii="Times New Roman" w:hAnsi="Times New Roman" w:cs="Times New Roman"/>
+          <w:b/>
+          <w:sz w:val="24"/>
+          <w:szCs w:val="24"/>
+        </w:rPr>
+        <w:t>RESEARCH PAPER 1</w:t>
       </w:r>
     </w:p>
     <w:p>
@@ -5976,7 +5965,15 @@
         <w:jc w:val="both"/>
       </w:pPr>
       <w:r>
-        <w:t>The dataset considered for this research contained samples of the three-months-long period starting from May 1, 2018, to July 31, 2018 of each minute. It was converted to average hourly instances.</w:t>
+        <w:t xml:space="preserve">The dataset considered for this research contained samples of the three-months-long period starting from May 1, 2018, to July 31, </w:t>
+      </w:r>
+      <w:proofErr w:type="gramStart"/>
+      <w:r>
+        <w:t>2018</w:t>
+      </w:r>
+      <w:proofErr w:type="gramEnd"/>
+      <w:r>
+        <w:t xml:space="preserve"> of each minute. It was converted to average hourly instances.</w:t>
       </w:r>
     </w:p>
     <w:p>
@@ -5985,8 +5982,11 @@
         <w:jc w:val="both"/>
       </w:pPr>
       <w:r>
+        <w:t xml:space="preserve">The dataset was retrieved from the National Renewable Energy Laboratory (NREL) database. Primarily, the dataset had eighteen features, among which wind speed in 80m height is our response variable, and </w:t>
+      </w:r>
+      <w:r>
         <w:lastRenderedPageBreak/>
-        <w:t xml:space="preserve">The dataset was retrieved from the National Renewable Energy Laboratory (NREL) database. Primarily, the dataset had eighteen features, among which wind speed in 80m height is our response variable, and other 17 are predictors- solar radiation [listed as global PSP (Precision Spectral Pyranometer)], temperature (2m), estimated </w:t>
+        <w:t xml:space="preserve">other 17 are predictors- solar radiation [listed as global PSP (Precision Spectral Pyranometer)], temperature (2m), estimated </w:t>
       </w:r>
       <w:proofErr w:type="spellStart"/>
       <w:r>
@@ -6130,20 +6130,20 @@
         <w:jc w:val="both"/>
         <w:rPr>
           <w:rFonts w:ascii="Times New Roman" w:hAnsi="Times New Roman" w:cs="Times New Roman"/>
-          <w:bCs/>
-          <w:sz w:val="24"/>
-          <w:szCs w:val="24"/>
-        </w:rPr>
-      </w:pPr>
-      <w:r>
-        <w:rPr>
-          <w:rFonts w:ascii="Times New Roman" w:hAnsi="Times New Roman" w:cs="Times New Roman"/>
-          <w:bCs/>
+          <w:b/>
+          <w:sz w:val="24"/>
+          <w:szCs w:val="24"/>
+        </w:rPr>
+      </w:pPr>
+      <w:r>
+        <w:rPr>
+          <w:rFonts w:ascii="Times New Roman" w:hAnsi="Times New Roman" w:cs="Times New Roman"/>
+          <w:b/>
           <w:sz w:val="24"/>
           <w:szCs w:val="24"/>
         </w:rPr>
         <w:lastRenderedPageBreak/>
-        <w:t>Research paper 2</w:t>
+        <w:t>RESEARCH PAPER 2</w:t>
       </w:r>
     </w:p>
     <w:p>
@@ -6465,8 +6465,8 @@
           <w:noProof/>
         </w:rPr>
         <w:drawing>
-          <wp:inline distT="0" distB="0" distL="0" distR="0" wp14:anchorId="56347404" wp14:editId="6322E109">
-            <wp:extent cx="4015312" cy="2727960"/>
+          <wp:inline distT="0" distB="0" distL="0" distR="0" wp14:anchorId="56347404" wp14:editId="4F2CF6D2">
+            <wp:extent cx="4301974" cy="2922715"/>
             <wp:effectExtent l="0" t="0" r="0" b="0"/>
             <wp:docPr id="6" name="Picture 6"/>
             <wp:cNvGraphicFramePr>
@@ -6487,7 +6487,7 @@
                   <pic:spPr bwMode="auto">
                     <a:xfrm>
                       <a:off x="0" y="0"/>
-                      <a:ext cx="4022036" cy="2732528"/>
+                      <a:ext cx="4312285" cy="2929720"/>
                     </a:xfrm>
                     <a:prstGeom prst="rect">
                       <a:avLst/>
@@ -6603,7 +6603,37 @@
           <w:szCs w:val="24"/>
           <w:shd w:val="clear" w:color="auto" w:fill="FFFFFF"/>
         </w:rPr>
-        <w:t xml:space="preserve">Finder Patterns are separated from the rest of a QR Code by a light area of width one module. Finder Patterns are used by readers to determine position and orientation of a QR Code. The finder pattern consists of three identical structures that </w:t>
+        <w:t>F</w:t>
+      </w:r>
+      <w:r>
+        <w:rPr>
+          <w:rFonts w:ascii="Times New Roman" w:hAnsi="Times New Roman" w:cs="Times New Roman"/>
+          <w:color w:val="212121"/>
+          <w:sz w:val="24"/>
+          <w:szCs w:val="24"/>
+          <w:shd w:val="clear" w:color="auto" w:fill="FFFFFF"/>
+        </w:rPr>
+        <w:t>inder Patterns are separated from the rest of a QR Code by a light area of width one module. Finder Patterns are used by readers to determine position and orientation of a QR Code.</w:t>
+      </w:r>
+      <w:r>
+        <w:rPr>
+          <w:rFonts w:ascii="Times New Roman" w:hAnsi="Times New Roman" w:cs="Times New Roman"/>
+          <w:color w:val="212121"/>
+          <w:sz w:val="24"/>
+          <w:szCs w:val="24"/>
+          <w:shd w:val="clear" w:color="auto" w:fill="FFFFFF"/>
+        </w:rPr>
+        <w:t xml:space="preserve"> </w:t>
+      </w:r>
+      <w:r>
+        <w:rPr>
+          <w:rFonts w:ascii="Times New Roman" w:hAnsi="Times New Roman" w:cs="Times New Roman"/>
+          <w:color w:val="212121"/>
+          <w:sz w:val="24"/>
+          <w:szCs w:val="24"/>
+          <w:shd w:val="clear" w:color="auto" w:fill="FFFFFF"/>
+        </w:rPr>
+        <w:t xml:space="preserve">The finder pattern consists of three identical structures that </w:t>
       </w:r>
       <w:proofErr w:type="gramStart"/>
       <w:r>
@@ -6670,7 +6700,37 @@
           <w:szCs w:val="24"/>
           <w:shd w:val="clear" w:color="auto" w:fill="FFFFFF"/>
         </w:rPr>
-        <w:t>There may be none or more alignment patterns according to a version of a QR Code (QR Code version 1 has no alignment pattern). They allow the scanning device to determine the possible perspective distortion of the QR Code image. Alignment Patterns support the decoder software in compensating for moderate image distortions. Version 1 QR Codes do not have Alignment Patterns. With growing size of the code, more Alignment Patterns are added.</w:t>
+        <w:t>T</w:t>
+      </w:r>
+      <w:r>
+        <w:rPr>
+          <w:rFonts w:ascii="Times New Roman" w:hAnsi="Times New Roman" w:cs="Times New Roman"/>
+          <w:color w:val="212121"/>
+          <w:sz w:val="24"/>
+          <w:szCs w:val="24"/>
+          <w:shd w:val="clear" w:color="auto" w:fill="FFFFFF"/>
+        </w:rPr>
+        <w:t>here may be none or more alignment patterns according to a version of a QR Code (QR Code version 1 has no alignment pattern). They allow the scanning device to determine the possible perspective distortion of the QR Code image.</w:t>
+      </w:r>
+      <w:r>
+        <w:rPr>
+          <w:rFonts w:ascii="Times New Roman" w:hAnsi="Times New Roman" w:cs="Times New Roman"/>
+          <w:color w:val="212121"/>
+          <w:sz w:val="24"/>
+          <w:szCs w:val="24"/>
+          <w:shd w:val="clear" w:color="auto" w:fill="FFFFFF"/>
+        </w:rPr>
+        <w:t xml:space="preserve"> </w:t>
+      </w:r>
+      <w:r>
+        <w:rPr>
+          <w:rFonts w:ascii="Times New Roman" w:hAnsi="Times New Roman" w:cs="Times New Roman"/>
+          <w:color w:val="212121"/>
+          <w:sz w:val="24"/>
+          <w:szCs w:val="24"/>
+          <w:shd w:val="clear" w:color="auto" w:fill="FFFFFF"/>
+        </w:rPr>
+        <w:t>Alignment Patterns support the decoder software in compensating for moderate image distortions. Version 1 QR Codes do not have Alignment Patterns. With growing size of the code, more Alignment Patterns are added.</w:t>
       </w:r>
     </w:p>
     <w:p>
@@ -6720,7 +6780,23 @@
           <w:sz w:val="24"/>
           <w:szCs w:val="24"/>
         </w:rPr>
-        <w:t>Alternating black and white modules in the Timing Pattern enable the decoder software to determine the width of a single module. These are placed inside a QR Code and interconnect finder patterns. Timing patterns are formed by sequence of alternating dark and light modules. The timing pattern is used to determine the size of a module, the number of rows and columns, and possible distortion of a code.</w:t>
+        <w:t>Alternating black and white modules in the Timing Pattern enable the decoder software to determine the width of a single module.</w:t>
+      </w:r>
+      <w:r>
+        <w:rPr>
+          <w:rFonts w:ascii="Times New Roman" w:hAnsi="Times New Roman" w:cs="Times New Roman"/>
+          <w:sz w:val="24"/>
+          <w:szCs w:val="24"/>
+        </w:rPr>
+        <w:t xml:space="preserve"> T</w:t>
+      </w:r>
+      <w:r>
+        <w:rPr>
+          <w:rFonts w:ascii="Times New Roman" w:hAnsi="Times New Roman" w:cs="Times New Roman"/>
+          <w:sz w:val="24"/>
+          <w:szCs w:val="24"/>
+        </w:rPr>
+        <w:t>hese are placed inside a QR Code and interconnect finder patterns. Timing patterns are formed by sequence of alternating dark and light modules. The timing pattern is used to determine the size of a module, the number of rows and columns, and possible distortion of a code.</w:t>
       </w:r>
     </w:p>
     <w:p>
@@ -6765,25 +6841,23 @@
           <w:sz w:val="24"/>
           <w:szCs w:val="24"/>
         </w:rPr>
-        <w:t xml:space="preserve">Quiet zone is the blank margin on the either side of a barcode </w:t>
-      </w:r>
-      <w:proofErr w:type="gramStart"/>
-      <w:r>
-        <w:rPr>
-          <w:rFonts w:ascii="Times New Roman" w:hAnsi="Times New Roman" w:cs="Times New Roman"/>
-          <w:sz w:val="24"/>
-          <w:szCs w:val="24"/>
-        </w:rPr>
-        <w:t>that's</w:t>
-      </w:r>
-      <w:proofErr w:type="gramEnd"/>
-      <w:r>
-        <w:rPr>
-          <w:rFonts w:ascii="Times New Roman" w:hAnsi="Times New Roman" w:cs="Times New Roman"/>
-          <w:sz w:val="24"/>
-          <w:szCs w:val="24"/>
-        </w:rPr>
-        <w:t xml:space="preserve"> used to tell the barcode scanner where a barcode's symbol starts and stops. The purpose of a Quiet Zone is to prevent the scanner from picking up information that does not pertain to the barcode scanned. This is a white area of width at least four modules located around a QR Code (in practice, the width is often less than four modules as required by the standard). The quiet zone should not contain any patterns or structures which can confuse readers.</w:t>
+        <w:t>Quiet zone is the blank margin on the either side of a barcode that's used to tell the barcode scanner where a barcode's symbol starts and stops. The purpose of a Quiet Zone is to prevent the scanner from picking up information that does not pertain to the barcode scanned.</w:t>
+      </w:r>
+      <w:r>
+        <w:rPr>
+          <w:rFonts w:ascii="Times New Roman" w:hAnsi="Times New Roman" w:cs="Times New Roman"/>
+          <w:sz w:val="24"/>
+          <w:szCs w:val="24"/>
+        </w:rPr>
+        <w:t xml:space="preserve"> T</w:t>
+      </w:r>
+      <w:r>
+        <w:rPr>
+          <w:rFonts w:ascii="Times New Roman" w:hAnsi="Times New Roman" w:cs="Times New Roman"/>
+          <w:sz w:val="24"/>
+          <w:szCs w:val="24"/>
+        </w:rPr>
+        <w:t>his is a white area of width at least four modules located around a QR Code (in practice, the width is often less than four modules as required by the standard). The quiet zone should not contain any patterns or structures which can confuse readers.</w:t>
       </w:r>
     </w:p>
     <w:p>
@@ -6866,95 +6940,128 @@
           <w:sz w:val="24"/>
           <w:szCs w:val="24"/>
         </w:rPr>
-        <w:t xml:space="preserve"> parts (called code words) in the data section. They are encoded inside a QR Code and are protected by an error correction carried out via a Reed–Solomon algorithm (allows restoration of damaged data). This also means that a QR Code can be partially damaged and can still be entirely read out. QR Codes provide four user selectable levels of error correction: L (Low), M (Medium), Q (Quartile), and H (High). It means that up to approximately 7%, 15%, 25%, and 30% of the code words, which are damaged, can be restored [3]. Increasing the level of error correction reduces the available data capacity of a QR Code.</w:t>
-      </w:r>
-    </w:p>
-    <w:p>
-      <w:pPr>
-        <w:spacing w:line="360" w:lineRule="auto"/>
-        <w:jc w:val="both"/>
-        <w:rPr>
-          <w:rFonts w:ascii="Times New Roman" w:hAnsi="Times New Roman" w:cs="Times New Roman"/>
-          <w:bCs/>
-          <w:sz w:val="24"/>
-          <w:szCs w:val="24"/>
-        </w:rPr>
-      </w:pPr>
-    </w:p>
-    <w:p>
-      <w:pPr>
-        <w:spacing w:line="360" w:lineRule="auto"/>
-        <w:jc w:val="both"/>
-        <w:rPr>
-          <w:rFonts w:ascii="Times New Roman" w:hAnsi="Times New Roman" w:cs="Times New Roman"/>
-          <w:bCs/>
-          <w:sz w:val="24"/>
-          <w:szCs w:val="24"/>
-        </w:rPr>
-      </w:pPr>
-    </w:p>
-    <w:p>
-      <w:pPr>
-        <w:spacing w:line="360" w:lineRule="auto"/>
-        <w:jc w:val="both"/>
-        <w:rPr>
-          <w:rFonts w:ascii="Times New Roman" w:hAnsi="Times New Roman" w:cs="Times New Roman"/>
-          <w:bCs/>
-          <w:sz w:val="24"/>
-          <w:szCs w:val="24"/>
-        </w:rPr>
-      </w:pPr>
-    </w:p>
-    <w:p>
-      <w:pPr>
-        <w:spacing w:line="360" w:lineRule="auto"/>
-        <w:jc w:val="both"/>
-        <w:rPr>
-          <w:rFonts w:ascii="Times New Roman" w:hAnsi="Times New Roman" w:cs="Times New Roman"/>
-          <w:bCs/>
-          <w:sz w:val="24"/>
-          <w:szCs w:val="24"/>
-        </w:rPr>
-      </w:pPr>
-    </w:p>
-    <w:p>
-      <w:pPr>
-        <w:spacing w:line="360" w:lineRule="auto"/>
-        <w:jc w:val="both"/>
-        <w:rPr>
-          <w:rFonts w:ascii="Times New Roman" w:hAnsi="Times New Roman" w:cs="Times New Roman"/>
-          <w:bCs/>
-          <w:sz w:val="24"/>
-          <w:szCs w:val="24"/>
-        </w:rPr>
-      </w:pPr>
-    </w:p>
-    <w:p>
-      <w:pPr>
-        <w:spacing w:line="360" w:lineRule="auto"/>
-        <w:jc w:val="both"/>
-        <w:rPr>
-          <w:rFonts w:ascii="Times New Roman" w:hAnsi="Times New Roman" w:cs="Times New Roman"/>
-          <w:bCs/>
-          <w:sz w:val="24"/>
-          <w:szCs w:val="24"/>
-        </w:rPr>
-      </w:pPr>
-    </w:p>
-    <w:p>
-      <w:pPr>
-        <w:spacing w:line="360" w:lineRule="auto"/>
-        <w:jc w:val="both"/>
-        <w:rPr>
-          <w:rFonts w:ascii="Times New Roman" w:hAnsi="Times New Roman" w:cs="Times New Roman"/>
-          <w:bCs/>
-          <w:sz w:val="24"/>
-          <w:szCs w:val="24"/>
-        </w:rPr>
-      </w:pPr>
-    </w:p>
-    <w:p>
-      <w:pPr>
+        <w:t xml:space="preserve"> parts (called code words) in the data section.</w:t>
+      </w:r>
+      <w:r>
+        <w:rPr>
+          <w:rFonts w:ascii="Times New Roman" w:hAnsi="Times New Roman" w:cs="Times New Roman"/>
+          <w:sz w:val="24"/>
+          <w:szCs w:val="24"/>
+        </w:rPr>
+        <w:t xml:space="preserve"> T</w:t>
+      </w:r>
+      <w:r>
+        <w:rPr>
+          <w:rFonts w:ascii="Times New Roman" w:hAnsi="Times New Roman" w:cs="Times New Roman"/>
+          <w:sz w:val="24"/>
+          <w:szCs w:val="24"/>
+        </w:rPr>
+        <w:t>hey are encoded inside a QR Code and are protected by an error correction carried out via a Reed–Solomon algorithm (allows restoration of damaged data). This also means that a QR Code can be partially damaged and can still be entirely read out. QR Codes provide four user selectable levels of error correction: L (Low), M (Medium), Q (Quartile), and H (High). It means that up to approximately 7%, 15%, 25%, and 30% of the code words, which are damaged, can be restored [3]. Increasing the level of error correction reduces the available data capacity of a QR Code.</w:t>
+      </w:r>
+    </w:p>
+    <w:p>
+      <w:pPr>
+        <w:ind w:left="720"/>
+        <w:rPr>
+          <w:rFonts w:ascii="Times New Roman" w:hAnsi="Times New Roman" w:cs="Times New Roman"/>
+          <w:sz w:val="24"/>
+          <w:szCs w:val="24"/>
+        </w:rPr>
+      </w:pPr>
+    </w:p>
+    <w:p>
+      <w:pPr>
+        <w:ind w:left="720"/>
+        <w:rPr>
+          <w:rFonts w:ascii="Times New Roman" w:hAnsi="Times New Roman" w:cs="Times New Roman"/>
+          <w:sz w:val="24"/>
+          <w:szCs w:val="24"/>
+        </w:rPr>
+      </w:pPr>
+    </w:p>
+    <w:p>
+      <w:pPr>
+        <w:ind w:left="720"/>
+        <w:rPr>
+          <w:rFonts w:ascii="Times New Roman" w:hAnsi="Times New Roman" w:cs="Times New Roman"/>
+          <w:sz w:val="24"/>
+          <w:szCs w:val="24"/>
+        </w:rPr>
+      </w:pPr>
+    </w:p>
+    <w:p>
+      <w:pPr>
+        <w:ind w:left="720"/>
+        <w:rPr>
+          <w:rFonts w:ascii="Times New Roman" w:hAnsi="Times New Roman" w:cs="Times New Roman"/>
+          <w:sz w:val="24"/>
+          <w:szCs w:val="24"/>
+        </w:rPr>
+      </w:pPr>
+    </w:p>
+    <w:p>
+      <w:pPr>
+        <w:ind w:left="720"/>
+        <w:rPr>
+          <w:rFonts w:ascii="Times New Roman" w:hAnsi="Times New Roman" w:cs="Times New Roman"/>
+          <w:sz w:val="24"/>
+          <w:szCs w:val="24"/>
+        </w:rPr>
+      </w:pPr>
+    </w:p>
+    <w:p>
+      <w:pPr>
+        <w:ind w:left="720"/>
+        <w:rPr>
+          <w:rFonts w:ascii="Times New Roman" w:hAnsi="Times New Roman" w:cs="Times New Roman"/>
+          <w:sz w:val="24"/>
+          <w:szCs w:val="24"/>
+        </w:rPr>
+      </w:pPr>
+    </w:p>
+    <w:p>
+      <w:pPr>
+        <w:ind w:left="720"/>
+        <w:rPr>
+          <w:rFonts w:ascii="Times New Roman" w:hAnsi="Times New Roman" w:cs="Times New Roman"/>
+          <w:sz w:val="24"/>
+          <w:szCs w:val="24"/>
+        </w:rPr>
+      </w:pPr>
+    </w:p>
+    <w:p>
+      <w:pPr>
+        <w:ind w:left="720"/>
+        <w:rPr>
+          <w:rFonts w:ascii="Times New Roman" w:hAnsi="Times New Roman" w:cs="Times New Roman"/>
+          <w:sz w:val="24"/>
+          <w:szCs w:val="24"/>
+        </w:rPr>
+      </w:pPr>
+    </w:p>
+    <w:p>
+      <w:pPr>
+        <w:ind w:left="720"/>
+        <w:rPr>
+          <w:rFonts w:ascii="Times New Roman" w:hAnsi="Times New Roman" w:cs="Times New Roman"/>
+          <w:sz w:val="24"/>
+          <w:szCs w:val="24"/>
+        </w:rPr>
+      </w:pPr>
+    </w:p>
+    <w:p>
+      <w:pPr>
+        <w:ind w:left="720"/>
+        <w:rPr>
+          <w:rFonts w:ascii="Times New Roman" w:hAnsi="Times New Roman" w:cs="Times New Roman"/>
+          <w:sz w:val="24"/>
+          <w:szCs w:val="24"/>
+        </w:rPr>
+      </w:pPr>
+    </w:p>
+    <w:p>
+      <w:pPr>
+        <w:ind w:left="720"/>
         <w:rPr>
           <w:rFonts w:ascii="Times New Roman" w:hAnsi="Times New Roman" w:cs="Times New Roman"/>
           <w:sz w:val="24"/>
@@ -7047,7 +7154,6 @@
           <w:sz w:val="36"/>
           <w:szCs w:val="32"/>
         </w:rPr>
-        <w:lastRenderedPageBreak/>
         <w:t>C</w:t>
       </w:r>
       <w:r>
@@ -7262,7 +7368,47 @@
           <w:sz w:val="24"/>
           <w:szCs w:val="24"/>
         </w:rPr>
-        <w:t xml:space="preserve"> are only used by the large organization but so we came up with the application which can be used by the small company for the management of their stock in the production houses. After analyzing the other inventory management system we decided to include some of common and key features that should be included in every inventory management system. So we decided to include those things that help the small organization in a way or other.</w:t>
+        <w:t xml:space="preserve"> are only used by the large organization but so we came up with the application which can be used by the small company for the management of their stock in the production houses. After analyzing the other inventory management </w:t>
+      </w:r>
+      <w:proofErr w:type="gramStart"/>
+      <w:r>
+        <w:rPr>
+          <w:rFonts w:ascii="Times New Roman" w:hAnsi="Times New Roman" w:cs="Times New Roman"/>
+          <w:bCs/>
+          <w:sz w:val="24"/>
+          <w:szCs w:val="24"/>
+        </w:rPr>
+        <w:t>system</w:t>
+      </w:r>
+      <w:proofErr w:type="gramEnd"/>
+      <w:r>
+        <w:rPr>
+          <w:rFonts w:ascii="Times New Roman" w:hAnsi="Times New Roman" w:cs="Times New Roman"/>
+          <w:bCs/>
+          <w:sz w:val="24"/>
+          <w:szCs w:val="24"/>
+        </w:rPr>
+        <w:t xml:space="preserve"> we decided to include some of common and key features that should be included in every inventory management system. </w:t>
+      </w:r>
+      <w:proofErr w:type="gramStart"/>
+      <w:r>
+        <w:rPr>
+          <w:rFonts w:ascii="Times New Roman" w:hAnsi="Times New Roman" w:cs="Times New Roman"/>
+          <w:bCs/>
+          <w:sz w:val="24"/>
+          <w:szCs w:val="24"/>
+        </w:rPr>
+        <w:t>So</w:t>
+      </w:r>
+      <w:proofErr w:type="gramEnd"/>
+      <w:r>
+        <w:rPr>
+          <w:rFonts w:ascii="Times New Roman" w:hAnsi="Times New Roman" w:cs="Times New Roman"/>
+          <w:bCs/>
+          <w:sz w:val="24"/>
+          <w:szCs w:val="24"/>
+        </w:rPr>
+        <w:t xml:space="preserve"> we decided to include those things that help the small organization in a way or other.</w:t>
       </w:r>
     </w:p>
     <w:p>
@@ -7474,6 +7620,7 @@
           <w:szCs w:val="24"/>
           <w:lang w:val="en-IN"/>
         </w:rPr>
+        <w:lastRenderedPageBreak/>
         <w:t xml:space="preserve">The proposed solution of the project is an Inventory Management System, which is a comprehensive mobile and web-based application developed using Flutter technology and Android Studio software. The system uses Nodejs, </w:t>
       </w:r>
       <w:proofErr w:type="spellStart"/>
@@ -7494,17 +7641,7 @@
           <w:szCs w:val="24"/>
           <w:lang w:val="en-IN"/>
         </w:rPr>
-        <w:t xml:space="preserve"> for designing the backend to </w:t>
-      </w:r>
-      <w:r>
-        <w:rPr>
-          <w:rFonts w:ascii="Times New Roman" w:hAnsi="Times New Roman" w:cs="Times New Roman"/>
-          <w:sz w:val="24"/>
-          <w:szCs w:val="24"/>
-          <w:lang w:val="en-IN"/>
-        </w:rPr>
-        <w:lastRenderedPageBreak/>
-        <w:t>provide a comprehensive overview of the organization's stock and for efficient and effective management of inventory.</w:t>
+        <w:t xml:space="preserve"> for designing the backend to provide a comprehensive overview of the organization's stock and for efficient and effective management of inventory.</w:t>
       </w:r>
     </w:p>
     <w:p>
@@ -7637,25 +7774,7 @@
           <w:sz w:val="24"/>
           <w:szCs w:val="24"/>
         </w:rPr>
-        <w:t xml:space="preserve">The proposed solution of the project includes an intelligent technique for forecasting wind speed and power output of a wind turbine for the next whole month </w:t>
-      </w:r>
-      <w:proofErr w:type="gramStart"/>
-      <w:r>
-        <w:rPr>
-          <w:rFonts w:ascii="Times New Roman" w:hAnsi="Times New Roman" w:cs="Times New Roman"/>
-          <w:sz w:val="24"/>
-          <w:szCs w:val="24"/>
-        </w:rPr>
-        <w:t>on a daily basis</w:t>
-      </w:r>
-      <w:proofErr w:type="gramEnd"/>
-      <w:r>
-        <w:rPr>
-          <w:rFonts w:ascii="Times New Roman" w:hAnsi="Times New Roman" w:cs="Times New Roman"/>
-          <w:sz w:val="24"/>
-          <w:szCs w:val="24"/>
-        </w:rPr>
-        <w:t xml:space="preserve">. The forecasting system will help customers plan power usage and make informed decisions about the purchase of wind turbines for their location. The system will utilize publicly available weather and energy data sets to generate the forecasts. It will consider various features, such as temperature, wind direction, and atmospheric pressure, to improve the accuracy of the forecasts. This system will be integrated into the inventory management system for </w:t>
+        <w:t xml:space="preserve">The proposed solution of the project includes an intelligent technique for forecasting wind speed and power output of a wind turbine for the next whole month on a daily basis. The forecasting system will help customers plan power usage and make informed decisions about the purchase of wind turbines for their location. The system will utilize publicly available weather and energy data sets to generate the forecasts. It will consider various features, such as temperature, wind direction, and atmospheric pressure, to improve the accuracy of the forecasts. This system will be integrated into the inventory management system for </w:t>
       </w:r>
       <w:proofErr w:type="spellStart"/>
       <w:r>
@@ -7784,6 +7903,7 @@
           <w:szCs w:val="24"/>
           <w:lang w:val="en-IN"/>
         </w:rPr>
+        <w:lastRenderedPageBreak/>
         <w:t>When an operator performs an action, log the action with the following details: date, time, type of action, item(s) affected, and operator's name/identifier.</w:t>
       </w:r>
     </w:p>
@@ -7830,7 +7950,6 @@
           <w:szCs w:val="24"/>
           <w:lang w:val="en-IN"/>
         </w:rPr>
-        <w:lastRenderedPageBreak/>
         <w:t>When the administrator needs to view the operator activities, retrieve the log from the database and present it to the administrator.</w:t>
       </w:r>
     </w:p>
@@ -8254,6 +8373,7 @@
           <w:szCs w:val="24"/>
           <w:lang w:val="en-IN"/>
         </w:rPr>
+        <w:lastRenderedPageBreak/>
         <w:t>Load the publicly available weather and energy data sets into the system.</w:t>
       </w:r>
     </w:p>
@@ -8300,7 +8420,6 @@
           <w:szCs w:val="24"/>
           <w:lang w:val="en-IN"/>
         </w:rPr>
-        <w:lastRenderedPageBreak/>
         <w:t>Select relevant features to be used for the model, such as temperature, wind direction, and atmospheric pressure.</w:t>
       </w:r>
     </w:p>
@@ -8479,6 +8598,60 @@
         </w:rPr>
         <w:t>Store the forecasted values in the database for future reference and comparison.</w:t>
       </w:r>
+    </w:p>
+    <w:p>
+      <w:pPr>
+        <w:rPr>
+          <w:rFonts w:ascii="Times New Roman" w:hAnsi="Times New Roman" w:cs="Times New Roman"/>
+          <w:sz w:val="24"/>
+          <w:szCs w:val="24"/>
+        </w:rPr>
+      </w:pPr>
+    </w:p>
+    <w:p>
+      <w:pPr>
+        <w:rPr>
+          <w:rFonts w:ascii="Times New Roman" w:hAnsi="Times New Roman" w:cs="Times New Roman"/>
+          <w:sz w:val="24"/>
+          <w:szCs w:val="24"/>
+        </w:rPr>
+      </w:pPr>
+    </w:p>
+    <w:p>
+      <w:pPr>
+        <w:rPr>
+          <w:rFonts w:ascii="Times New Roman" w:hAnsi="Times New Roman" w:cs="Times New Roman"/>
+          <w:sz w:val="24"/>
+          <w:szCs w:val="24"/>
+        </w:rPr>
+      </w:pPr>
+    </w:p>
+    <w:p>
+      <w:pPr>
+        <w:rPr>
+          <w:rFonts w:ascii="Times New Roman" w:hAnsi="Times New Roman" w:cs="Times New Roman"/>
+          <w:sz w:val="24"/>
+          <w:szCs w:val="24"/>
+        </w:rPr>
+      </w:pPr>
+    </w:p>
+    <w:p>
+      <w:pPr>
+        <w:rPr>
+          <w:rFonts w:ascii="Times New Roman" w:hAnsi="Times New Roman" w:cs="Times New Roman"/>
+          <w:sz w:val="24"/>
+          <w:szCs w:val="24"/>
+        </w:rPr>
+      </w:pPr>
+    </w:p>
+    <w:p>
+      <w:pPr>
+        <w:rPr>
+          <w:rFonts w:ascii="Times New Roman" w:hAnsi="Times New Roman" w:cs="Times New Roman"/>
+          <w:sz w:val="24"/>
+          <w:szCs w:val="24"/>
+        </w:rPr>
+      </w:pPr>
     </w:p>
     <w:p>
       <w:pPr>
@@ -8671,14 +8844,18 @@
         <w:ind w:left="1080"/>
         <w:rPr>
           <w:rFonts w:ascii="Times New Roman" w:hAnsi="Times New Roman" w:cs="Times New Roman"/>
-          <w:sz w:val="24"/>
-          <w:szCs w:val="24"/>
-          <w:lang w:val="en-IN"/>
-        </w:rPr>
-      </w:pPr>
-      <w:r>
-        <w:rPr>
-          <w:rFonts w:ascii="Times New Roman" w:hAnsi="Times New Roman" w:cs="Times New Roman"/>
+          <w:b/>
+          <w:bCs/>
+          <w:sz w:val="24"/>
+          <w:szCs w:val="24"/>
+          <w:lang w:val="en-IN"/>
+        </w:rPr>
+      </w:pPr>
+      <w:r>
+        <w:rPr>
+          <w:rFonts w:ascii="Times New Roman" w:hAnsi="Times New Roman" w:cs="Times New Roman"/>
+          <w:b/>
+          <w:bCs/>
           <w:sz w:val="24"/>
           <w:szCs w:val="24"/>
           <w:lang w:val="en-IN"/>
@@ -8700,20 +8877,63 @@
         <w:ind w:left="1080"/>
         <w:rPr>
           <w:rFonts w:ascii="Times New Roman" w:hAnsi="Times New Roman" w:cs="Times New Roman"/>
-          <w:sz w:val="24"/>
-          <w:szCs w:val="24"/>
-          <w:lang w:val="en-IN"/>
-        </w:rPr>
-      </w:pPr>
-      <w:r>
-        <w:rPr>
-          <w:rFonts w:ascii="Times New Roman" w:hAnsi="Times New Roman" w:cs="Times New Roman"/>
-          <w:sz w:val="24"/>
-          <w:szCs w:val="24"/>
-          <w:lang w:val="en-IN"/>
-        </w:rPr>
-        <w:lastRenderedPageBreak/>
+          <w:b/>
+          <w:bCs/>
+          <w:sz w:val="24"/>
+          <w:szCs w:val="24"/>
+          <w:lang w:val="en-IN"/>
+        </w:rPr>
+      </w:pPr>
+      <w:r>
+        <w:rPr>
+          <w:rFonts w:ascii="Times New Roman" w:hAnsi="Times New Roman" w:cs="Times New Roman"/>
+          <w:b/>
+          <w:bCs/>
+          <w:sz w:val="24"/>
+          <w:szCs w:val="24"/>
+          <w:lang w:val="en-IN"/>
+        </w:rPr>
         <w:t xml:space="preserve">Android studio. </w:t>
+      </w:r>
+    </w:p>
+    <w:p>
+      <w:pPr>
+        <w:spacing w:after="0" w:line="360" w:lineRule="auto"/>
+        <w:ind w:left="1080"/>
+        <w:jc w:val="both"/>
+        <w:rPr>
+          <w:rFonts w:ascii="Times New Roman" w:hAnsi="Times New Roman" w:cs="Times New Roman"/>
+          <w:sz w:val="24"/>
+          <w:szCs w:val="24"/>
+          <w:lang w:val="en-IN"/>
+        </w:rPr>
+      </w:pPr>
+      <w:r>
+        <w:rPr>
+          <w:rFonts w:ascii="Times New Roman" w:hAnsi="Times New Roman" w:cs="Times New Roman"/>
+          <w:sz w:val="24"/>
+          <w:szCs w:val="24"/>
+          <w:lang w:val="en-IN"/>
+        </w:rPr>
+        <w:t>Android Studio is the official integrated development environment (IDE) for Google's Android operating system, built on JetBrains' IntelliJ IDEA software and designed specifically for Android development.</w:t>
+      </w:r>
+      <w:r>
+        <w:rPr>
+          <w:rFonts w:ascii="Times New Roman" w:hAnsi="Times New Roman" w:cs="Times New Roman"/>
+          <w:sz w:val="24"/>
+          <w:szCs w:val="24"/>
+          <w:lang w:val="en-IN"/>
+        </w:rPr>
+        <w:t xml:space="preserve"> </w:t>
+      </w:r>
+      <w:r>
+        <w:rPr>
+          <w:rFonts w:ascii="Times New Roman" w:hAnsi="Times New Roman" w:cs="Times New Roman"/>
+          <w:sz w:val="24"/>
+          <w:szCs w:val="24"/>
+          <w:lang w:val="en-IN"/>
+        </w:rPr>
+        <w:t>It is available for download on Windows, macOS and Linux based operating systems. It is a replacement for the Eclipse Android Development Tools (E-ADT) as the primary IDE for native Android application development.</w:t>
       </w:r>
     </w:p>
     <w:p>
@@ -8728,21 +8948,48 @@
         </w:tabs>
         <w:spacing w:after="0" w:line="360" w:lineRule="auto"/>
         <w:ind w:left="1080"/>
-        <w:rPr>
-          <w:rFonts w:ascii="Times New Roman" w:hAnsi="Times New Roman" w:cs="Times New Roman"/>
-          <w:sz w:val="24"/>
-          <w:szCs w:val="24"/>
-          <w:lang w:val="en-IN"/>
-        </w:rPr>
-      </w:pPr>
-      <w:r>
-        <w:rPr>
-          <w:rFonts w:ascii="Times New Roman" w:hAnsi="Times New Roman" w:cs="Times New Roman"/>
+        <w:jc w:val="both"/>
+        <w:rPr>
+          <w:rFonts w:ascii="Times New Roman" w:hAnsi="Times New Roman" w:cs="Times New Roman"/>
+          <w:b/>
+          <w:bCs/>
+          <w:sz w:val="24"/>
+          <w:szCs w:val="24"/>
+          <w:lang w:val="en-IN"/>
+        </w:rPr>
+      </w:pPr>
+      <w:r>
+        <w:rPr>
+          <w:rFonts w:ascii="Times New Roman" w:hAnsi="Times New Roman" w:cs="Times New Roman"/>
+          <w:b/>
+          <w:bCs/>
           <w:sz w:val="24"/>
           <w:szCs w:val="24"/>
           <w:lang w:val="en-IN"/>
         </w:rPr>
         <w:t xml:space="preserve">Visual studio code </w:t>
+      </w:r>
+    </w:p>
+    <w:p>
+      <w:pPr>
+        <w:spacing w:after="0" w:line="360" w:lineRule="auto"/>
+        <w:ind w:left="1080"/>
+        <w:jc w:val="both"/>
+        <w:rPr>
+          <w:rFonts w:ascii="Times New Roman" w:hAnsi="Times New Roman" w:cs="Times New Roman"/>
+          <w:sz w:val="24"/>
+          <w:szCs w:val="24"/>
+          <w:lang w:val="en-IN"/>
+        </w:rPr>
+      </w:pPr>
+      <w:r>
+        <w:rPr>
+          <w:rFonts w:ascii="Times New Roman" w:hAnsi="Times New Roman" w:cs="Times New Roman"/>
+          <w:sz w:val="24"/>
+          <w:szCs w:val="24"/>
+          <w:lang w:val="en-IN"/>
+        </w:rPr>
+        <w:t>Visual Studio Code, also commonly referred to as VS Code, is a source-code editor made by Microsoft with the Electron Framework, for Windows, Linux and macOS. Features include support for debugging, syntax highlighting, intelligent code completion, snippets, code refactoring, and embedded Git. Users can change the theme, keyboard shortcuts, preferences, and install extensions that add additional functionality.</w:t>
       </w:r>
     </w:p>
     <w:p>
@@ -8757,22 +9004,73 @@
         </w:tabs>
         <w:spacing w:after="0" w:line="360" w:lineRule="auto"/>
         <w:ind w:left="1080"/>
-        <w:rPr>
-          <w:rFonts w:ascii="Times New Roman" w:hAnsi="Times New Roman" w:cs="Times New Roman"/>
-          <w:sz w:val="24"/>
-          <w:szCs w:val="24"/>
-          <w:lang w:val="en-IN"/>
-        </w:rPr>
-      </w:pPr>
-      <w:r>
-        <w:rPr>
-          <w:rFonts w:ascii="Times New Roman" w:hAnsi="Times New Roman" w:cs="Times New Roman"/>
+        <w:jc w:val="both"/>
+        <w:rPr>
+          <w:rFonts w:ascii="Times New Roman" w:hAnsi="Times New Roman" w:cs="Times New Roman"/>
+          <w:b/>
+          <w:bCs/>
+          <w:sz w:val="24"/>
+          <w:szCs w:val="24"/>
+          <w:lang w:val="en-IN"/>
+        </w:rPr>
+      </w:pPr>
+      <w:r>
+        <w:rPr>
+          <w:rFonts w:ascii="Times New Roman" w:hAnsi="Times New Roman" w:cs="Times New Roman"/>
+          <w:b/>
+          <w:bCs/>
           <w:sz w:val="24"/>
           <w:szCs w:val="24"/>
           <w:lang w:val="en-IN"/>
         </w:rPr>
         <w:t>SQL</w:t>
       </w:r>
+    </w:p>
+    <w:p>
+      <w:pPr>
+        <w:spacing w:after="0" w:line="360" w:lineRule="auto"/>
+        <w:ind w:left="1080"/>
+        <w:jc w:val="both"/>
+        <w:rPr>
+          <w:rFonts w:ascii="Times New Roman" w:hAnsi="Times New Roman" w:cs="Times New Roman"/>
+          <w:sz w:val="24"/>
+          <w:szCs w:val="24"/>
+          <w:lang w:val="en-IN"/>
+        </w:rPr>
+      </w:pPr>
+      <w:r>
+        <w:rPr>
+          <w:rFonts w:ascii="Times New Roman" w:hAnsi="Times New Roman" w:cs="Times New Roman"/>
+          <w:sz w:val="24"/>
+          <w:szCs w:val="24"/>
+          <w:lang w:val="en-IN"/>
+        </w:rPr>
+        <w:t>SQL stands for Structured Query Language. SQL lets you access and manipulate databases. SQL became a standard of the American National Standards Institute (ANSI) in 1986, and of the International Organization for Standardization (ISO) in 1987.</w:t>
+      </w:r>
+    </w:p>
+    <w:p>
+      <w:pPr>
+        <w:spacing w:after="0" w:line="360" w:lineRule="auto"/>
+        <w:ind w:left="1080"/>
+        <w:rPr>
+          <w:rFonts w:ascii="Times New Roman" w:hAnsi="Times New Roman" w:cs="Times New Roman"/>
+          <w:sz w:val="24"/>
+          <w:szCs w:val="24"/>
+          <w:lang w:val="en-IN"/>
+        </w:rPr>
+      </w:pPr>
+    </w:p>
+    <w:p>
+      <w:pPr>
+        <w:spacing w:after="0" w:line="360" w:lineRule="auto"/>
+        <w:ind w:left="1080"/>
+        <w:rPr>
+          <w:rFonts w:ascii="Times New Roman" w:hAnsi="Times New Roman" w:cs="Times New Roman"/>
+          <w:sz w:val="24"/>
+          <w:szCs w:val="24"/>
+          <w:lang w:val="en-IN"/>
+        </w:rPr>
+      </w:pPr>
     </w:p>
     <w:p>
       <w:pPr>
@@ -8788,6 +9086,8 @@
         <w:ind w:left="1080"/>
         <w:rPr>
           <w:rFonts w:ascii="Times New Roman" w:hAnsi="Times New Roman" w:cs="Times New Roman"/>
+          <w:b/>
+          <w:bCs/>
           <w:sz w:val="24"/>
           <w:szCs w:val="24"/>
           <w:lang w:val="en-IN"/>
@@ -8797,11 +9097,25 @@
       <w:r>
         <w:rPr>
           <w:rFonts w:ascii="Times New Roman" w:hAnsi="Times New Roman" w:cs="Times New Roman"/>
-          <w:sz w:val="24"/>
-          <w:szCs w:val="24"/>
-          <w:lang w:val="en-IN"/>
-        </w:rPr>
-        <w:t>Xammp</w:t>
+          <w:b/>
+          <w:bCs/>
+          <w:sz w:val="24"/>
+          <w:szCs w:val="24"/>
+          <w:lang w:val="en-IN"/>
+        </w:rPr>
+        <w:lastRenderedPageBreak/>
+        <w:t>Xam</w:t>
+      </w:r>
+      <w:r>
+        <w:rPr>
+          <w:rFonts w:ascii="Times New Roman" w:hAnsi="Times New Roman" w:cs="Times New Roman"/>
+          <w:b/>
+          <w:bCs/>
+          <w:sz w:val="24"/>
+          <w:szCs w:val="24"/>
+          <w:lang w:val="en-IN"/>
+        </w:rPr>
+        <w:t>pp</w:t>
       </w:r>
       <w:proofErr w:type="spellEnd"/>
     </w:p>
@@ -8809,24 +9123,60 @@
       <w:pPr>
         <w:spacing w:after="0" w:line="360" w:lineRule="auto"/>
         <w:ind w:left="1080"/>
-        <w:rPr>
-          <w:rFonts w:ascii="Times New Roman" w:hAnsi="Times New Roman" w:cs="Times New Roman"/>
-          <w:color w:val="FF0000"/>
-          <w:sz w:val="24"/>
-          <w:szCs w:val="24"/>
-          <w:lang w:val="en-IN"/>
-        </w:rPr>
-      </w:pPr>
-      <w:r>
-        <w:rPr>
-          <w:rFonts w:ascii="Times New Roman" w:hAnsi="Times New Roman" w:cs="Times New Roman"/>
-          <w:color w:val="FF0000"/>
-          <w:sz w:val="24"/>
-          <w:szCs w:val="24"/>
-          <w:highlight w:val="green"/>
-          <w:lang w:val="en-IN"/>
-        </w:rPr>
-        <w:t>{Write in detail each requirement)</w:t>
+        <w:jc w:val="both"/>
+        <w:rPr>
+          <w:rFonts w:ascii="Times New Roman" w:hAnsi="Times New Roman" w:cs="Times New Roman"/>
+          <w:sz w:val="24"/>
+          <w:szCs w:val="24"/>
+          <w:lang w:val="en-IN"/>
+        </w:rPr>
+      </w:pPr>
+      <w:r>
+        <w:rPr>
+          <w:rFonts w:ascii="Times New Roman" w:hAnsi="Times New Roman" w:cs="Times New Roman"/>
+          <w:sz w:val="24"/>
+          <w:szCs w:val="24"/>
+          <w:lang w:val="en-IN"/>
+        </w:rPr>
+        <w:t xml:space="preserve">XAMPP  is a free and open-source cross-platform web server solution stack package developed by Apache </w:t>
+      </w:r>
+      <w:proofErr w:type="spellStart"/>
+      <w:r>
+        <w:rPr>
+          <w:rFonts w:ascii="Times New Roman" w:hAnsi="Times New Roman" w:cs="Times New Roman"/>
+          <w:sz w:val="24"/>
+          <w:szCs w:val="24"/>
+          <w:lang w:val="en-IN"/>
+        </w:rPr>
+        <w:t>Friends,consisting</w:t>
+      </w:r>
+      <w:proofErr w:type="spellEnd"/>
+      <w:r>
+        <w:rPr>
+          <w:rFonts w:ascii="Times New Roman" w:hAnsi="Times New Roman" w:cs="Times New Roman"/>
+          <w:sz w:val="24"/>
+          <w:szCs w:val="24"/>
+          <w:lang w:val="en-IN"/>
+        </w:rPr>
+        <w:t xml:space="preserve"> mainly of the Apache HTTP Server, MariaDB database, and interpreters for scripts written in the PHP and Perl programming languages.</w:t>
+      </w:r>
+      <w:r>
+        <w:rPr>
+          <w:rFonts w:ascii="Times New Roman" w:hAnsi="Times New Roman" w:cs="Times New Roman"/>
+          <w:sz w:val="24"/>
+          <w:szCs w:val="24"/>
+          <w:lang w:val="en-IN"/>
+        </w:rPr>
+        <w:t xml:space="preserve"> </w:t>
+      </w:r>
+      <w:r>
+        <w:rPr>
+          <w:rFonts w:ascii="Times New Roman" w:hAnsi="Times New Roman" w:cs="Times New Roman"/>
+          <w:sz w:val="24"/>
+          <w:szCs w:val="24"/>
+          <w:lang w:val="en-IN"/>
+        </w:rPr>
+        <w:t>Since most actual web server deployments use the same components as XAMPP, it makes transitioning from a local test server to a live server possible.</w:t>
       </w:r>
     </w:p>
     <w:p>
@@ -8921,8 +9271,19 @@
           <w:szCs w:val="24"/>
           <w:lang w:val="en-IN"/>
         </w:rPr>
-        <w:t>4 GB RAM minimum, 8 GB RAM recommended</w:t>
-      </w:r>
+        <w:t xml:space="preserve">4 GB RAM minimum, 8 GB RAM </w:t>
+      </w:r>
+      <w:proofErr w:type="gramStart"/>
+      <w:r>
+        <w:rPr>
+          <w:rFonts w:ascii="Times New Roman" w:hAnsi="Times New Roman" w:cs="Times New Roman"/>
+          <w:sz w:val="24"/>
+          <w:szCs w:val="24"/>
+          <w:lang w:val="en-IN"/>
+        </w:rPr>
+        <w:t>recommended</w:t>
+      </w:r>
+      <w:proofErr w:type="gramEnd"/>
     </w:p>
     <w:p>
       <w:pPr>
@@ -9097,8 +9458,19 @@
           <w:szCs w:val="24"/>
           <w:lang w:val="en-IN"/>
         </w:rPr>
-        <w:t>4 GB RAM minimum, 8 GB RAM recommended</w:t>
-      </w:r>
+        <w:t xml:space="preserve">4 GB RAM minimum, 8 GB RAM </w:t>
+      </w:r>
+      <w:proofErr w:type="gramStart"/>
+      <w:r>
+        <w:rPr>
+          <w:rFonts w:ascii="Times New Roman" w:hAnsi="Times New Roman" w:cs="Times New Roman"/>
+          <w:sz w:val="24"/>
+          <w:szCs w:val="24"/>
+          <w:lang w:val="en-IN"/>
+        </w:rPr>
+        <w:t>recommended</w:t>
+      </w:r>
+      <w:proofErr w:type="gramEnd"/>
     </w:p>
     <w:p>
       <w:pPr>
@@ -9328,6 +9700,7 @@
           <w:szCs w:val="24"/>
           <w:lang w:val="en-IN"/>
         </w:rPr>
+        <w:lastRenderedPageBreak/>
         <w:t>GNU C Library (</w:t>
       </w:r>
       <w:proofErr w:type="spellStart"/>
@@ -9372,8 +9745,19 @@
           <w:szCs w:val="24"/>
           <w:lang w:val="en-IN"/>
         </w:rPr>
-        <w:t>4 GB RAM minimum, 8 GB RAM recommended</w:t>
-      </w:r>
+        <w:t xml:space="preserve">4 GB RAM minimum, 8 GB RAM </w:t>
+      </w:r>
+      <w:proofErr w:type="gramStart"/>
+      <w:r>
+        <w:rPr>
+          <w:rFonts w:ascii="Times New Roman" w:hAnsi="Times New Roman" w:cs="Times New Roman"/>
+          <w:sz w:val="24"/>
+          <w:szCs w:val="24"/>
+          <w:lang w:val="en-IN"/>
+        </w:rPr>
+        <w:t>recommended</w:t>
+      </w:r>
+      <w:proofErr w:type="gramEnd"/>
     </w:p>
     <w:p>
       <w:pPr>
@@ -9396,7 +9780,6 @@
           <w:szCs w:val="24"/>
           <w:lang w:val="en-IN"/>
         </w:rPr>
-        <w:lastRenderedPageBreak/>
         <w:t>2 GB of available disk space minimum,</w:t>
       </w:r>
     </w:p>
@@ -9592,8 +9975,19 @@
           <w:szCs w:val="24"/>
           <w:lang w:val="en-IN"/>
         </w:rPr>
-        <w:t>Intel i5 or higher (U series or higher) recommended</w:t>
-      </w:r>
+        <w:t xml:space="preserve">Intel i5 or higher (U series or higher) </w:t>
+      </w:r>
+      <w:proofErr w:type="gramStart"/>
+      <w:r>
+        <w:rPr>
+          <w:rFonts w:ascii="Times New Roman" w:hAnsi="Times New Roman" w:cs="Times New Roman"/>
+          <w:sz w:val="24"/>
+          <w:szCs w:val="24"/>
+          <w:lang w:val="en-IN"/>
+        </w:rPr>
+        <w:t>recommended</w:t>
+      </w:r>
+      <w:proofErr w:type="gramEnd"/>
     </w:p>
     <w:p>
       <w:pPr>
@@ -9686,51 +10080,27 @@
     </w:p>
     <w:p>
       <w:pPr>
-        <w:rPr>
-          <w:rFonts w:ascii="Times New Roman" w:hAnsi="Times New Roman" w:cs="Times New Roman"/>
-          <w:sz w:val="24"/>
-          <w:szCs w:val="24"/>
-        </w:rPr>
-      </w:pPr>
-    </w:p>
-    <w:p>
-      <w:pPr>
-        <w:rPr>
-          <w:rFonts w:ascii="Times New Roman" w:hAnsi="Times New Roman" w:cs="Times New Roman"/>
-          <w:sz w:val="24"/>
-          <w:szCs w:val="24"/>
-        </w:rPr>
-      </w:pPr>
-    </w:p>
-    <w:p>
-      <w:pPr>
-        <w:rPr>
-          <w:rFonts w:ascii="Times New Roman" w:hAnsi="Times New Roman" w:cs="Times New Roman"/>
-          <w:sz w:val="24"/>
-          <w:szCs w:val="24"/>
-        </w:rPr>
-      </w:pPr>
-    </w:p>
-    <w:p>
-      <w:pPr>
-        <w:rPr>
-          <w:rFonts w:ascii="Times New Roman" w:hAnsi="Times New Roman" w:cs="Times New Roman"/>
-          <w:sz w:val="24"/>
-          <w:szCs w:val="24"/>
-        </w:rPr>
-      </w:pPr>
-    </w:p>
-    <w:p>
-      <w:pPr>
-        <w:rPr>
-          <w:rFonts w:ascii="Times New Roman" w:hAnsi="Times New Roman" w:cs="Times New Roman"/>
-          <w:sz w:val="24"/>
-          <w:szCs w:val="24"/>
-        </w:rPr>
-      </w:pPr>
-    </w:p>
-    <w:p>
-      <w:pPr>
+        <w:ind w:left="720"/>
+        <w:rPr>
+          <w:rFonts w:ascii="Times New Roman" w:hAnsi="Times New Roman" w:cs="Times New Roman"/>
+          <w:sz w:val="24"/>
+          <w:szCs w:val="24"/>
+        </w:rPr>
+      </w:pPr>
+    </w:p>
+    <w:p>
+      <w:pPr>
+        <w:ind w:left="720"/>
+        <w:rPr>
+          <w:rFonts w:ascii="Times New Roman" w:hAnsi="Times New Roman" w:cs="Times New Roman"/>
+          <w:sz w:val="24"/>
+          <w:szCs w:val="24"/>
+        </w:rPr>
+      </w:pPr>
+    </w:p>
+    <w:p>
+      <w:pPr>
+        <w:ind w:left="720"/>
         <w:rPr>
           <w:rFonts w:ascii="Times New Roman" w:hAnsi="Times New Roman" w:cs="Times New Roman"/>
           <w:sz w:val="24"/>
@@ -9748,6 +10118,16 @@
       </w:pPr>
     </w:p>
     <w:p/>
+    <w:p>
+      <w:pPr>
+        <w:rPr>
+          <w:rFonts w:ascii="Times New Roman" w:hAnsi="Times New Roman" w:cs="Times New Roman"/>
+          <w:b/>
+          <w:sz w:val="36"/>
+          <w:szCs w:val="36"/>
+        </w:rPr>
+      </w:pPr>
+    </w:p>
     <w:p>
       <w:pPr>
         <w:rPr>
@@ -9854,62 +10234,15 @@
           <w:sz w:val="28"/>
         </w:rPr>
       </w:pPr>
-    </w:p>
-    <w:p>
-      <w:pPr>
-        <w:rPr>
-          <w:rFonts w:ascii="Times New Roman" w:hAnsi="Times New Roman" w:cs="Times New Roman"/>
-          <w:b/>
-          <w:sz w:val="28"/>
-        </w:rPr>
-      </w:pPr>
-    </w:p>
-    <w:p>
-      <w:pPr>
-        <w:rPr>
-          <w:rFonts w:ascii="Times New Roman" w:hAnsi="Times New Roman" w:cs="Times New Roman"/>
-          <w:b/>
-          <w:sz w:val="28"/>
-        </w:rPr>
-      </w:pPr>
-    </w:p>
-    <w:p>
-      <w:pPr>
-        <w:rPr>
-          <w:rFonts w:ascii="Times New Roman" w:hAnsi="Times New Roman" w:cs="Times New Roman"/>
-          <w:b/>
-          <w:sz w:val="28"/>
-        </w:rPr>
-      </w:pPr>
-      <w:r>
-        <w:rPr>
-          <w:rFonts w:ascii="Times New Roman" w:hAnsi="Times New Roman" w:cs="Times New Roman"/>
-          <w:b/>
-          <w:sz w:val="28"/>
-        </w:rPr>
-        <w:t>5.2   DETAIL FLOW OF ARCHITECTURE</w:t>
-      </w:r>
-    </w:p>
-    <w:p>
-      <w:pPr>
-        <w:rPr>
-          <w:rFonts w:ascii="Times New Roman" w:hAnsi="Times New Roman" w:cs="Times New Roman"/>
-          <w:b/>
-          <w:sz w:val="28"/>
-        </w:rPr>
-      </w:pPr>
-      <w:r>
-        <w:rPr>
-          <w:rFonts w:ascii="Times New Roman" w:hAnsi="Times New Roman" w:cs="Times New Roman"/>
-          <w:b/>
+      <w:r>
+        <w:rPr>
           <w:noProof/>
-          <w:sz w:val="28"/>
         </w:rPr>
         <w:drawing>
-          <wp:inline distT="0" distB="0" distL="0" distR="0" wp14:anchorId="7B0E0177" wp14:editId="27E7BE1C">
-            <wp:extent cx="6548898" cy="3211888"/>
+          <wp:inline distT="0" distB="0" distL="0" distR="0" wp14:anchorId="5E538A7C" wp14:editId="3819A419">
+            <wp:extent cx="5941350" cy="5858540"/>
             <wp:effectExtent l="0" t="0" r="0" b="0"/>
-            <wp:docPr id="39" name="Picture 39"/>
+            <wp:docPr id="12" name="Picture 12" descr="Diagram&#10;&#10;Description automatically generated"/>
             <wp:cNvGraphicFramePr>
               <a:graphicFrameLocks xmlns:a="http://schemas.openxmlformats.org/drawingml/2006/main" noChangeAspect="1"/>
             </wp:cNvGraphicFramePr>
@@ -9917,7 +10250,7 @@
               <a:graphicData uri="http://schemas.openxmlformats.org/drawingml/2006/picture">
                 <pic:pic xmlns:pic="http://schemas.openxmlformats.org/drawingml/2006/picture">
                   <pic:nvPicPr>
-                    <pic:cNvPr id="0" name="Picture 50"/>
+                    <pic:cNvPr id="12" name="Picture 12" descr="Diagram&#10;&#10;Description automatically generated"/>
                     <pic:cNvPicPr>
                       <a:picLocks noChangeAspect="1" noChangeArrowheads="1"/>
                     </pic:cNvPicPr>
@@ -9930,13 +10263,13 @@
                         </a:ext>
                       </a:extLst>
                     </a:blip>
-                    <a:srcRect t="16104"/>
+                    <a:srcRect l="2429" b="22400"/>
                     <a:stretch/>
                   </pic:blipFill>
                   <pic:spPr bwMode="auto">
                     <a:xfrm>
                       <a:off x="0" y="0"/>
-                      <a:ext cx="6585830" cy="3230001"/>
+                      <a:ext cx="5946565" cy="5863683"/>
                     </a:xfrm>
                     <a:prstGeom prst="rect">
                       <a:avLst/>
@@ -9969,24 +10302,6 @@
     </w:p>
     <w:p>
       <w:pPr>
-        <w:jc w:val="center"/>
-        <w:rPr>
-          <w:rFonts w:ascii="Times New Roman" w:hAnsi="Times New Roman" w:cs="Times New Roman"/>
-          <w:b/>
-          <w:sz w:val="28"/>
-        </w:rPr>
-      </w:pPr>
-      <w:r>
-        <w:rPr>
-          <w:rFonts w:ascii="Times New Roman" w:hAnsi="Times New Roman" w:cs="Times New Roman"/>
-          <w:b/>
-          <w:sz w:val="28"/>
-        </w:rPr>
-        <w:t>Block diagram of QR code scanning</w:t>
-      </w:r>
-    </w:p>
-    <w:p>
-      <w:pPr>
         <w:rPr>
           <w:rFonts w:ascii="Times New Roman" w:hAnsi="Times New Roman" w:cs="Times New Roman"/>
           <w:b/>
@@ -9998,27 +10313,11 @@
           <w:noProof/>
         </w:rPr>
         <w:lastRenderedPageBreak/>
-        <w:pict w14:anchorId="3729754B">
-          <v:rect id="Ink 362" o:spid="_x0000_s2057" style="position:absolute;margin-left:227.85pt;margin-top:278.5pt;width:1.45pt;height:1.45pt;z-index:251667456;visibility:visible;mso-wrap-style:square;mso-wrap-distance-left:9pt;mso-wrap-distance-top:0;mso-wrap-distance-right:9pt;mso-wrap-distance-bottom:0;mso-position-horizontal:absolute;mso-position-horizontal-relative:text;mso-position-vertical:absolute;mso-position-vertical-relative:text" filled="f" strokecolor="#e71224" strokeweight=".5mm">
-            <v:stroke endcap="round"/>
-            <v:path shadowok="f" o:extrusionok="f" fillok="f" insetpenok="f"/>
-            <o:lock v:ext="edit" rotation="t" aspectratio="t" verticies="t" text="t" shapetype="t"/>
-            <o:ink i="AGUdAgYGARBYz1SK5pfFT48G+LrS4ZsiAwtIEETnpZABRTJGMgUDOAtkGSMyCoHH//8PgMf//w8z&#10;CoHH//8PgMf//w84CQD+/wMAAAAAAAoWAgEAAQAQX/9AAAo/QCPwQJjDR1A7IF==&#10;" annotation="t"/>
-          </v:rect>
-        </w:pict>
-      </w:r>
-      <w:r>
-        <w:rPr>
-          <w:rFonts w:ascii="Times New Roman" w:hAnsi="Times New Roman" w:cs="Times New Roman"/>
-          <w:b/>
-          <w:noProof/>
-          <w:sz w:val="28"/>
-        </w:rPr>
         <w:drawing>
-          <wp:inline distT="0" distB="0" distL="0" distR="0" wp14:anchorId="6E1A3881" wp14:editId="32F486B1">
-            <wp:extent cx="5383530" cy="3785870"/>
+          <wp:inline distT="0" distB="0" distL="0" distR="0" wp14:anchorId="5E1030B4" wp14:editId="490C4A70">
+            <wp:extent cx="5817870" cy="8229600"/>
             <wp:effectExtent l="0" t="0" r="0" b="0"/>
-            <wp:docPr id="26" name="Picture 26"/>
+            <wp:docPr id="13" name="Picture 13" descr="Diagram&#10;&#10;Description automatically generated"/>
             <wp:cNvGraphicFramePr>
               <a:graphicFrameLocks xmlns:a="http://schemas.openxmlformats.org/drawingml/2006/main" noChangeAspect="1"/>
             </wp:cNvGraphicFramePr>
@@ -10026,7 +10325,7 @@
               <a:graphicData uri="http://schemas.openxmlformats.org/drawingml/2006/picture">
                 <pic:pic xmlns:pic="http://schemas.openxmlformats.org/drawingml/2006/picture">
                   <pic:nvPicPr>
-                    <pic:cNvPr id="0" name="Picture 20"/>
+                    <pic:cNvPr id="13" name="Picture 13" descr="Diagram&#10;&#10;Description automatically generated"/>
                     <pic:cNvPicPr>
                       <a:picLocks noChangeAspect="1" noChangeArrowheads="1"/>
                     </pic:cNvPicPr>
@@ -10047,12 +10346,15 @@
                   <pic:spPr bwMode="auto">
                     <a:xfrm>
                       <a:off x="0" y="0"/>
-                      <a:ext cx="5383530" cy="3785870"/>
+                      <a:ext cx="5817870" cy="8229600"/>
                     </a:xfrm>
                     <a:prstGeom prst="rect">
                       <a:avLst/>
                     </a:prstGeom>
                     <a:noFill/>
+                    <a:ln>
+                      <a:noFill/>
+                    </a:ln>
                   </pic:spPr>
                 </pic:pic>
               </a:graphicData>
@@ -10063,6 +10365,166 @@
     </w:p>
     <w:p>
       <w:pPr>
+        <w:rPr>
+          <w:rFonts w:ascii="Times New Roman" w:hAnsi="Times New Roman" w:cs="Times New Roman"/>
+          <w:b/>
+          <w:sz w:val="28"/>
+        </w:rPr>
+      </w:pPr>
+    </w:p>
+    <w:p>
+      <w:pPr>
+        <w:rPr>
+          <w:rFonts w:ascii="Times New Roman" w:hAnsi="Times New Roman" w:cs="Times New Roman"/>
+          <w:b/>
+          <w:sz w:val="28"/>
+        </w:rPr>
+      </w:pPr>
+      <w:r>
+        <w:rPr>
+          <w:noProof/>
+        </w:rPr>
+        <w:drawing>
+          <wp:inline distT="0" distB="0" distL="0" distR="0" wp14:anchorId="16C167B7" wp14:editId="2C36F94B">
+            <wp:extent cx="5604821" cy="7634596"/>
+            <wp:effectExtent l="0" t="0" r="0" b="0"/>
+            <wp:docPr id="9" name="Picture 9" descr="Diagram&#10;&#10;Description automatically generated"/>
+            <wp:cNvGraphicFramePr>
+              <a:graphicFrameLocks xmlns:a="http://schemas.openxmlformats.org/drawingml/2006/main" noChangeAspect="1"/>
+            </wp:cNvGraphicFramePr>
+            <a:graphic xmlns:a="http://schemas.openxmlformats.org/drawingml/2006/main">
+              <a:graphicData uri="http://schemas.openxmlformats.org/drawingml/2006/picture">
+                <pic:pic xmlns:pic="http://schemas.openxmlformats.org/drawingml/2006/picture">
+                  <pic:nvPicPr>
+                    <pic:cNvPr id="9" name="Picture 9" descr="Diagram&#10;&#10;Description automatically generated"/>
+                    <pic:cNvPicPr>
+                      <a:picLocks noChangeAspect="1" noChangeArrowheads="1"/>
+                    </pic:cNvPicPr>
+                  </pic:nvPicPr>
+                  <pic:blipFill rotWithShape="1">
+                    <a:blip r:embed="rId13">
+                      <a:extLst>
+                        <a:ext uri="{28A0092B-C50C-407E-A947-70E740481C1C}">
+                          <a14:useLocalDpi xmlns:a14="http://schemas.microsoft.com/office/drawing/2010/main" val="0"/>
+                        </a:ext>
+                      </a:extLst>
+                    </a:blip>
+                    <a:srcRect t="3704"/>
+                    <a:stretch/>
+                  </pic:blipFill>
+                  <pic:spPr bwMode="auto">
+                    <a:xfrm>
+                      <a:off x="0" y="0"/>
+                      <a:ext cx="5624099" cy="7660856"/>
+                    </a:xfrm>
+                    <a:prstGeom prst="rect">
+                      <a:avLst/>
+                    </a:prstGeom>
+                    <a:noFill/>
+                    <a:ln>
+                      <a:noFill/>
+                    </a:ln>
+                    <a:extLst>
+                      <a:ext uri="{53640926-AAD7-44D8-BBD7-CCE9431645EC}">
+                        <a14:shadowObscured xmlns:a14="http://schemas.microsoft.com/office/drawing/2010/main"/>
+                      </a:ext>
+                    </a:extLst>
+                  </pic:spPr>
+                </pic:pic>
+              </a:graphicData>
+            </a:graphic>
+          </wp:inline>
+        </w:drawing>
+      </w:r>
+    </w:p>
+    <w:p>
+      <w:pPr>
+        <w:rPr>
+          <w:rFonts w:ascii="Times New Roman" w:hAnsi="Times New Roman" w:cs="Times New Roman"/>
+          <w:b/>
+          <w:sz w:val="28"/>
+        </w:rPr>
+      </w:pPr>
+      <w:r>
+        <w:rPr>
+          <w:rFonts w:ascii="Times New Roman" w:hAnsi="Times New Roman" w:cs="Times New Roman"/>
+          <w:b/>
+          <w:sz w:val="28"/>
+        </w:rPr>
+        <w:lastRenderedPageBreak/>
+        <w:t>5.2   DETAIL FLOW OF ARCHITECTURE</w:t>
+      </w:r>
+    </w:p>
+    <w:p>
+      <w:pPr>
+        <w:rPr>
+          <w:rFonts w:ascii="Times New Roman" w:hAnsi="Times New Roman" w:cs="Times New Roman"/>
+          <w:b/>
+          <w:sz w:val="28"/>
+        </w:rPr>
+      </w:pPr>
+      <w:r>
+        <w:rPr>
+          <w:rFonts w:ascii="Times New Roman" w:hAnsi="Times New Roman" w:cs="Times New Roman"/>
+          <w:b/>
+          <w:noProof/>
+          <w:sz w:val="28"/>
+        </w:rPr>
+        <w:drawing>
+          <wp:inline distT="0" distB="0" distL="0" distR="0" wp14:anchorId="7B0E0177" wp14:editId="5D54EE06">
+            <wp:extent cx="6273209" cy="3076677"/>
+            <wp:effectExtent l="0" t="0" r="0" b="0"/>
+            <wp:docPr id="39" name="Picture 39"/>
+            <wp:cNvGraphicFramePr>
+              <a:graphicFrameLocks xmlns:a="http://schemas.openxmlformats.org/drawingml/2006/main" noChangeAspect="1"/>
+            </wp:cNvGraphicFramePr>
+            <a:graphic xmlns:a="http://schemas.openxmlformats.org/drawingml/2006/main">
+              <a:graphicData uri="http://schemas.openxmlformats.org/drawingml/2006/picture">
+                <pic:pic xmlns:pic="http://schemas.openxmlformats.org/drawingml/2006/picture">
+                  <pic:nvPicPr>
+                    <pic:cNvPr id="0" name="Picture 50"/>
+                    <pic:cNvPicPr>
+                      <a:picLocks noChangeAspect="1" noChangeArrowheads="1"/>
+                    </pic:cNvPicPr>
+                  </pic:nvPicPr>
+                  <pic:blipFill rotWithShape="1">
+                    <a:blip r:embed="rId14" cstate="print">
+                      <a:extLst>
+                        <a:ext uri="{28A0092B-C50C-407E-A947-70E740481C1C}">
+                          <a14:useLocalDpi xmlns:a14="http://schemas.microsoft.com/office/drawing/2010/main" val="0"/>
+                        </a:ext>
+                      </a:extLst>
+                    </a:blip>
+                    <a:srcRect t="16104"/>
+                    <a:stretch/>
+                  </pic:blipFill>
+                  <pic:spPr bwMode="auto">
+                    <a:xfrm>
+                      <a:off x="0" y="0"/>
+                      <a:ext cx="6313441" cy="3096409"/>
+                    </a:xfrm>
+                    <a:prstGeom prst="rect">
+                      <a:avLst/>
+                    </a:prstGeom>
+                    <a:noFill/>
+                    <a:ln>
+                      <a:noFill/>
+                    </a:ln>
+                    <a:extLst>
+                      <a:ext uri="{53640926-AAD7-44D8-BBD7-CCE9431645EC}">
+                        <a14:shadowObscured xmlns:a14="http://schemas.microsoft.com/office/drawing/2010/main"/>
+                      </a:ext>
+                    </a:extLst>
+                  </pic:spPr>
+                </pic:pic>
+              </a:graphicData>
+            </a:graphic>
+          </wp:inline>
+        </w:drawing>
+      </w:r>
+    </w:p>
+    <w:p>
+      <w:pPr>
         <w:jc w:val="center"/>
         <w:rPr>
           <w:rFonts w:ascii="Times New Roman" w:hAnsi="Times New Roman" w:cs="Times New Roman"/>
@@ -10076,93 +10538,91 @@
           <w:b/>
           <w:sz w:val="28"/>
         </w:rPr>
+        <w:t>Block diagram of QR code scanning</w:t>
+      </w:r>
+    </w:p>
+    <w:p>
+      <w:pPr>
+        <w:rPr>
+          <w:rFonts w:ascii="Times New Roman" w:hAnsi="Times New Roman" w:cs="Times New Roman"/>
+          <w:b/>
+          <w:sz w:val="28"/>
+        </w:rPr>
+      </w:pPr>
+      <w:r>
+        <w:t xml:space="preserve"> </w:t>
+      </w:r>
+      <w:r>
+        <w:rPr>
+          <w:noProof/>
+        </w:rPr>
+        <w:drawing>
+          <wp:inline distT="0" distB="0" distL="0" distR="0" wp14:anchorId="376C6083" wp14:editId="407EEB0A">
+            <wp:extent cx="5380074" cy="3786744"/>
+            <wp:effectExtent l="0" t="0" r="0" b="0"/>
+            <wp:docPr id="11" name="Picture 11" descr="Diagram&#10;&#10;Description automatically generated"/>
+            <wp:cNvGraphicFramePr>
+              <a:graphicFrameLocks xmlns:a="http://schemas.openxmlformats.org/drawingml/2006/main" noChangeAspect="1"/>
+            </wp:cNvGraphicFramePr>
+            <a:graphic xmlns:a="http://schemas.openxmlformats.org/drawingml/2006/main">
+              <a:graphicData uri="http://schemas.openxmlformats.org/drawingml/2006/picture">
+                <pic:pic xmlns:pic="http://schemas.openxmlformats.org/drawingml/2006/picture">
+                  <pic:nvPicPr>
+                    <pic:cNvPr id="11" name="Picture 11" descr="Diagram&#10;&#10;Description automatically generated"/>
+                    <pic:cNvPicPr>
+                      <a:picLocks noChangeAspect="1" noChangeArrowheads="1"/>
+                    </pic:cNvPicPr>
+                  </pic:nvPicPr>
+                  <pic:blipFill>
+                    <a:blip r:embed="rId15">
+                      <a:extLst>
+                        <a:ext uri="{28A0092B-C50C-407E-A947-70E740481C1C}">
+                          <a14:useLocalDpi xmlns:a14="http://schemas.microsoft.com/office/drawing/2010/main" val="0"/>
+                        </a:ext>
+                      </a:extLst>
+                    </a:blip>
+                    <a:srcRect/>
+                    <a:stretch>
+                      <a:fillRect/>
+                    </a:stretch>
+                  </pic:blipFill>
+                  <pic:spPr bwMode="auto">
+                    <a:xfrm>
+                      <a:off x="0" y="0"/>
+                      <a:ext cx="5386813" cy="3791488"/>
+                    </a:xfrm>
+                    <a:prstGeom prst="rect">
+                      <a:avLst/>
+                    </a:prstGeom>
+                    <a:noFill/>
+                    <a:ln>
+                      <a:noFill/>
+                    </a:ln>
+                  </pic:spPr>
+                </pic:pic>
+              </a:graphicData>
+            </a:graphic>
+          </wp:inline>
+        </w:drawing>
+      </w:r>
+    </w:p>
+    <w:p>
+      <w:pPr>
+        <w:jc w:val="center"/>
+        <w:rPr>
+          <w:rFonts w:ascii="Times New Roman" w:hAnsi="Times New Roman" w:cs="Times New Roman"/>
+          <w:b/>
+          <w:sz w:val="28"/>
+        </w:rPr>
+      </w:pPr>
+      <w:r>
+        <w:rPr>
+          <w:rFonts w:ascii="Times New Roman" w:hAnsi="Times New Roman" w:cs="Times New Roman"/>
+          <w:b/>
+          <w:sz w:val="28"/>
+        </w:rPr>
         <w:t>Flow architecture of wind prediction steps</w:t>
       </w:r>
-      <w:r>
-        <w:rPr>
-          <w:noProof/>
-        </w:rPr>
-        <w:pict w14:anchorId="203FB16C">
-          <v:rect id="Ink 366" o:spid="_x0000_s2056" style="position:absolute;left:0;text-align:left;margin-left:133.5pt;margin-top:16.1pt;width:1.45pt;height:1.45pt;z-index:251671552;visibility:visible;mso-wrap-style:square;mso-wrap-distance-left:9pt;mso-wrap-distance-top:0;mso-wrap-distance-right:9pt;mso-wrap-distance-bottom:0;mso-position-horizontal:absolute;mso-position-horizontal-relative:text;mso-position-vertical:absolute;mso-position-vertical-relative:text" filled="f" strokecolor="#e71224" strokeweight=".5mm">
-            <v:stroke endcap="round"/>
-            <v:path shadowok="f" o:extrusionok="f" fillok="f" insetpenok="f"/>
-            <o:lock v:ext="edit" rotation="t" aspectratio="t" verticies="t" text="t" shapetype="t"/>
-            <o:ink i="AGUdAgYGARBYz1SK5pfFT48G+LrS4ZsiAwtIEETnpZABRTJGMgUDOAtkGSMyCoHH//8PgMf//w8z&#10;CoHH//8PgMf//w84CQD+/wMAAAAAAAoWAgEAAlAQX/9AAAo/QCNQwNaTR1A7IF==&#10;" annotation="t"/>
-          </v:rect>
-        </w:pict>
-      </w:r>
-    </w:p>
-    <w:p>
-      <w:pPr>
-        <w:rPr>
-          <w:rFonts w:ascii="Times New Roman" w:hAnsi="Times New Roman" w:cs="Times New Roman"/>
-          <w:b/>
-          <w:sz w:val="28"/>
-        </w:rPr>
-      </w:pPr>
-    </w:p>
-    <w:p>
-      <w:pPr>
-        <w:rPr>
-          <w:rFonts w:ascii="Times New Roman" w:hAnsi="Times New Roman" w:cs="Times New Roman"/>
-          <w:b/>
-          <w:sz w:val="28"/>
-        </w:rPr>
-      </w:pPr>
-    </w:p>
-    <w:p>
-      <w:pPr>
-        <w:rPr>
-          <w:rFonts w:ascii="Times New Roman" w:hAnsi="Times New Roman" w:cs="Times New Roman"/>
-          <w:b/>
-          <w:sz w:val="28"/>
-        </w:rPr>
-      </w:pPr>
-    </w:p>
-    <w:p>
-      <w:pPr>
-        <w:rPr>
-          <w:rFonts w:ascii="Times New Roman" w:hAnsi="Times New Roman" w:cs="Times New Roman"/>
-          <w:b/>
-          <w:sz w:val="28"/>
-        </w:rPr>
-      </w:pPr>
-    </w:p>
-    <w:p>
-      <w:pPr>
-        <w:rPr>
-          <w:rFonts w:ascii="Times New Roman" w:hAnsi="Times New Roman" w:cs="Times New Roman"/>
-          <w:b/>
-          <w:sz w:val="28"/>
-        </w:rPr>
-      </w:pPr>
-    </w:p>
-    <w:p>
-      <w:pPr>
-        <w:rPr>
-          <w:rFonts w:ascii="Times New Roman" w:hAnsi="Times New Roman" w:cs="Times New Roman"/>
-          <w:b/>
-          <w:sz w:val="28"/>
-        </w:rPr>
-      </w:pPr>
-    </w:p>
-    <w:p>
-      <w:pPr>
-        <w:rPr>
-          <w:rFonts w:ascii="Times New Roman" w:hAnsi="Times New Roman" w:cs="Times New Roman"/>
-          <w:b/>
-          <w:sz w:val="28"/>
-        </w:rPr>
-      </w:pPr>
-    </w:p>
-    <w:p>
-      <w:pPr>
-        <w:rPr>
-          <w:rFonts w:ascii="Times New Roman" w:hAnsi="Times New Roman" w:cs="Times New Roman"/>
-          <w:b/>
-          <w:sz w:val="28"/>
-        </w:rPr>
-      </w:pPr>
     </w:p>
     <w:p>
       <w:pPr>
@@ -10180,6 +10640,7 @@
           <w:sz w:val="36"/>
           <w:szCs w:val="24"/>
         </w:rPr>
+        <w:lastRenderedPageBreak/>
         <w:t>CHAPTER 6</w:t>
       </w:r>
       <w:r>
@@ -10244,7 +10705,6 @@
           <w:sz w:val="28"/>
           <w:szCs w:val="20"/>
         </w:rPr>
-        <w:lastRenderedPageBreak/>
         <w:t xml:space="preserve">6.1 </w:t>
       </w:r>
       <w:r>
@@ -10285,7 +10745,7 @@
         </w:rPr>
         <w:t xml:space="preserve">The dataset for wind prediction system was taken from </w:t>
       </w:r>
-      <w:hyperlink r:id="rId13" w:history="1">
+      <w:hyperlink r:id="rId16" w:history="1">
         <w:r>
           <w:rPr>
             <w:rStyle w:val="Hyperlink"/>
@@ -10337,35 +10797,13 @@
           <w:szCs w:val="20"/>
         </w:rPr>
       </w:pPr>
-    </w:p>
-    <w:p>
-      <w:pPr>
-        <w:ind w:left="360"/>
-        <w:rPr>
-          <w:rFonts w:ascii="Times New Roman" w:hAnsi="Times New Roman" w:cs="Times New Roman"/>
-          <w:bCs/>
-          <w:sz w:val="28"/>
-          <w:szCs w:val="20"/>
-        </w:rPr>
-      </w:pPr>
-    </w:p>
-    <w:p>
-      <w:pPr>
-        <w:ind w:left="360"/>
-        <w:rPr>
-          <w:rFonts w:ascii="Times New Roman" w:hAnsi="Times New Roman" w:cs="Times New Roman"/>
-          <w:bCs/>
-          <w:sz w:val="28"/>
-          <w:szCs w:val="20"/>
-        </w:rPr>
-      </w:pPr>
       <w:r>
         <w:rPr>
           <w:noProof/>
         </w:rPr>
         <w:drawing>
-          <wp:inline distT="0" distB="0" distL="0" distR="0" wp14:anchorId="1CFCAF86" wp14:editId="28F22A5F">
-            <wp:extent cx="5814060" cy="5035391"/>
+          <wp:inline distT="0" distB="0" distL="0" distR="0" wp14:anchorId="1CFCAF86" wp14:editId="34C59135">
+            <wp:extent cx="5856019" cy="5071730"/>
             <wp:effectExtent l="0" t="0" r="0" b="0"/>
             <wp:docPr id="10" name="Picture 10"/>
             <wp:cNvGraphicFramePr>
@@ -10379,14 +10817,14 @@
                     <pic:cNvPicPr/>
                   </pic:nvPicPr>
                   <pic:blipFill rotWithShape="1">
-                    <a:blip r:embed="rId14"/>
+                    <a:blip r:embed="rId17"/>
                     <a:srcRect l="1922" t="28718" r="55001" b="4957"/>
                     <a:stretch/>
                   </pic:blipFill>
                   <pic:spPr bwMode="auto">
                     <a:xfrm>
                       <a:off x="0" y="0"/>
-                      <a:ext cx="5842821" cy="5060300"/>
+                      <a:ext cx="5891967" cy="5102864"/>
                     </a:xfrm>
                     <a:prstGeom prst="rect">
                       <a:avLst/>
@@ -10564,6 +11002,7 @@
     </w:p>
     <w:p>
       <w:pPr>
+        <w:ind w:left="360"/>
         <w:rPr>
           <w:rFonts w:ascii="Times New Roman" w:hAnsi="Times New Roman" w:cs="Times New Roman"/>
           <w:b/>
@@ -10571,13 +11010,101 @@
           <w:szCs w:val="24"/>
         </w:rPr>
       </w:pPr>
-      <w:r>
+    </w:p>
+    <w:p>
+      <w:pPr>
+        <w:ind w:left="360"/>
         <w:rPr>
           <w:rFonts w:ascii="Times New Roman" w:hAnsi="Times New Roman" w:cs="Times New Roman"/>
           <w:b/>
           <w:sz w:val="36"/>
           <w:szCs w:val="24"/>
         </w:rPr>
+      </w:pPr>
+    </w:p>
+    <w:p>
+      <w:pPr>
+        <w:ind w:left="360"/>
+        <w:rPr>
+          <w:rFonts w:ascii="Times New Roman" w:hAnsi="Times New Roman" w:cs="Times New Roman"/>
+          <w:b/>
+          <w:sz w:val="36"/>
+          <w:szCs w:val="24"/>
+        </w:rPr>
+      </w:pPr>
+    </w:p>
+    <w:p>
+      <w:pPr>
+        <w:ind w:left="360"/>
+        <w:rPr>
+          <w:rFonts w:ascii="Times New Roman" w:hAnsi="Times New Roman" w:cs="Times New Roman"/>
+          <w:b/>
+          <w:sz w:val="36"/>
+          <w:szCs w:val="24"/>
+        </w:rPr>
+      </w:pPr>
+    </w:p>
+    <w:p>
+      <w:pPr>
+        <w:ind w:left="360"/>
+        <w:rPr>
+          <w:rFonts w:ascii="Times New Roman" w:hAnsi="Times New Roman" w:cs="Times New Roman"/>
+          <w:b/>
+          <w:sz w:val="36"/>
+          <w:szCs w:val="24"/>
+        </w:rPr>
+      </w:pPr>
+    </w:p>
+    <w:p>
+      <w:pPr>
+        <w:ind w:left="360"/>
+        <w:rPr>
+          <w:rFonts w:ascii="Times New Roman" w:hAnsi="Times New Roman" w:cs="Times New Roman"/>
+          <w:b/>
+          <w:sz w:val="36"/>
+          <w:szCs w:val="24"/>
+        </w:rPr>
+      </w:pPr>
+    </w:p>
+    <w:p>
+      <w:pPr>
+        <w:ind w:left="360"/>
+        <w:rPr>
+          <w:rFonts w:ascii="Times New Roman" w:hAnsi="Times New Roman" w:cs="Times New Roman"/>
+          <w:b/>
+          <w:sz w:val="36"/>
+          <w:szCs w:val="24"/>
+        </w:rPr>
+      </w:pPr>
+    </w:p>
+    <w:p>
+      <w:pPr>
+        <w:ind w:left="360"/>
+        <w:rPr>
+          <w:rFonts w:ascii="Times New Roman" w:hAnsi="Times New Roman" w:cs="Times New Roman"/>
+          <w:b/>
+          <w:sz w:val="36"/>
+          <w:szCs w:val="24"/>
+        </w:rPr>
+      </w:pPr>
+    </w:p>
+    <w:p>
+      <w:pPr>
+        <w:rPr>
+          <w:rFonts w:ascii="Times New Roman" w:hAnsi="Times New Roman" w:cs="Times New Roman"/>
+          <w:b/>
+          <w:sz w:val="36"/>
+          <w:szCs w:val="24"/>
+        </w:rPr>
+      </w:pPr>
+      <w:r>
+        <w:rPr>
+          <w:rFonts w:ascii="Times New Roman" w:hAnsi="Times New Roman" w:cs="Times New Roman"/>
+          <w:b/>
+          <w:sz w:val="36"/>
+          <w:szCs w:val="24"/>
+        </w:rPr>
+        <w:lastRenderedPageBreak/>
         <w:t>CHAPTER 7</w:t>
       </w:r>
       <w:r>
@@ -10680,7 +11207,6 @@
           <w:sz w:val="36"/>
           <w:szCs w:val="24"/>
         </w:rPr>
-        <w:lastRenderedPageBreak/>
         <w:drawing>
           <wp:inline distT="0" distB="0" distL="0" distR="0" wp14:anchorId="0B3DCC10" wp14:editId="5CCA31D7">
             <wp:extent cx="2728539" cy="4791335"/>
@@ -10711,7 +11237,7 @@
                     </pic:cNvPicPr>
                   </pic:nvPicPr>
                   <pic:blipFill rotWithShape="1">
-                    <a:blip r:embed="rId15" cstate="print">
+                    <a:blip r:embed="rId18" cstate="print">
                       <a:extLst>
                         <a:ext uri="{28A0092B-C50C-407E-A947-70E740481C1C}">
                           <a14:useLocalDpi xmlns:a14="http://schemas.microsoft.com/office/drawing/2010/main" val="0"/>
@@ -10819,7 +11345,6 @@
           <w:noProof/>
           <w:sz w:val="28"/>
         </w:rPr>
-        <w:lastRenderedPageBreak/>
         <w:drawing>
           <wp:inline distT="0" distB="0" distL="0" distR="0" wp14:anchorId="3C01700F" wp14:editId="1E34B9B5">
             <wp:extent cx="2757656" cy="5048434"/>
@@ -10850,7 +11375,7 @@
                     </pic:cNvPicPr>
                   </pic:nvPicPr>
                   <pic:blipFill>
-                    <a:blip r:embed="rId16"/>
+                    <a:blip r:embed="rId19"/>
                     <a:stretch>
                       <a:fillRect/>
                     </a:stretch>
@@ -10915,7 +11440,7 @@
                     </pic:cNvPicPr>
                   </pic:nvPicPr>
                   <pic:blipFill>
-                    <a:blip r:embed="rId17"/>
+                    <a:blip r:embed="rId20"/>
                     <a:stretch>
                       <a:fillRect/>
                     </a:stretch>
@@ -11006,6 +11531,7 @@
           <w:sz w:val="28"/>
           <w:u w:val="single"/>
         </w:rPr>
+        <w:lastRenderedPageBreak/>
         <w:t>Add Item Screen</w:t>
       </w:r>
       <w:r>
@@ -11033,7 +11559,6 @@
           <w:noProof/>
           <w:sz w:val="28"/>
         </w:rPr>
-        <w:lastRenderedPageBreak/>
         <w:drawing>
           <wp:inline distT="0" distB="0" distL="0" distR="0" wp14:anchorId="5631F88F" wp14:editId="56197178">
             <wp:extent cx="2293620" cy="4058751"/>
@@ -11064,7 +11589,7 @@
                     </pic:cNvPicPr>
                   </pic:nvPicPr>
                   <pic:blipFill rotWithShape="1">
-                    <a:blip r:embed="rId18" cstate="print">
+                    <a:blip r:embed="rId21" cstate="print">
                       <a:extLst>
                         <a:ext uri="{28A0092B-C50C-407E-A947-70E740481C1C}">
                           <a14:useLocalDpi xmlns:a14="http://schemas.microsoft.com/office/drawing/2010/main" val="0"/>
@@ -11161,7 +11686,7 @@
                     </pic:cNvPicPr>
                   </pic:nvPicPr>
                   <pic:blipFill rotWithShape="1">
-                    <a:blip r:embed="rId19" cstate="print">
+                    <a:blip r:embed="rId22" cstate="print">
                       <a:extLst>
                         <a:ext uri="{28A0092B-C50C-407E-A947-70E740481C1C}">
                           <a14:useLocalDpi xmlns:a14="http://schemas.microsoft.com/office/drawing/2010/main" val="0"/>
@@ -11210,6 +11735,201 @@
         <w:rPr>
           <w:rFonts w:ascii="Times New Roman" w:hAnsi="Times New Roman" w:cs="Times New Roman"/>
           <w:b/>
+          <w:sz w:val="28"/>
+        </w:rPr>
+      </w:pPr>
+    </w:p>
+    <w:p>
+      <w:pPr>
+        <w:rPr>
+          <w:rFonts w:ascii="Times New Roman" w:hAnsi="Times New Roman" w:cs="Times New Roman"/>
+          <w:b/>
+          <w:sz w:val="28"/>
+        </w:rPr>
+      </w:pPr>
+    </w:p>
+    <w:p>
+      <w:pPr>
+        <w:rPr>
+          <w:rFonts w:ascii="Times New Roman" w:hAnsi="Times New Roman" w:cs="Times New Roman"/>
+          <w:b/>
+          <w:sz w:val="28"/>
+        </w:rPr>
+      </w:pPr>
+    </w:p>
+    <w:p>
+      <w:pPr>
+        <w:rPr>
+          <w:rFonts w:ascii="Times New Roman" w:hAnsi="Times New Roman" w:cs="Times New Roman"/>
+          <w:b/>
+          <w:sz w:val="28"/>
+        </w:rPr>
+      </w:pPr>
+    </w:p>
+    <w:p>
+      <w:pPr>
+        <w:rPr>
+          <w:rFonts w:ascii="Times New Roman" w:hAnsi="Times New Roman" w:cs="Times New Roman"/>
+          <w:b/>
+          <w:sz w:val="28"/>
+        </w:rPr>
+      </w:pPr>
+    </w:p>
+    <w:p>
+      <w:pPr>
+        <w:rPr>
+          <w:rFonts w:ascii="Times New Roman" w:hAnsi="Times New Roman" w:cs="Times New Roman"/>
+          <w:b/>
+          <w:sz w:val="28"/>
+        </w:rPr>
+      </w:pPr>
+    </w:p>
+    <w:p>
+      <w:pPr>
+        <w:rPr>
+          <w:rFonts w:ascii="Times New Roman" w:hAnsi="Times New Roman" w:cs="Times New Roman"/>
+          <w:b/>
+          <w:sz w:val="28"/>
+        </w:rPr>
+      </w:pPr>
+    </w:p>
+    <w:p>
+      <w:pPr>
+        <w:rPr>
+          <w:rFonts w:ascii="Times New Roman" w:hAnsi="Times New Roman" w:cs="Times New Roman"/>
+          <w:b/>
+          <w:sz w:val="28"/>
+        </w:rPr>
+      </w:pPr>
+    </w:p>
+    <w:p>
+      <w:pPr>
+        <w:rPr>
+          <w:rFonts w:ascii="Times New Roman" w:hAnsi="Times New Roman" w:cs="Times New Roman"/>
+          <w:b/>
+          <w:sz w:val="28"/>
+        </w:rPr>
+      </w:pPr>
+    </w:p>
+    <w:p>
+      <w:pPr>
+        <w:rPr>
+          <w:rFonts w:ascii="Times New Roman" w:hAnsi="Times New Roman" w:cs="Times New Roman"/>
+          <w:b/>
+          <w:sz w:val="28"/>
+        </w:rPr>
+      </w:pPr>
+    </w:p>
+    <w:p>
+      <w:pPr>
+        <w:rPr>
+          <w:rFonts w:ascii="Times New Roman" w:hAnsi="Times New Roman" w:cs="Times New Roman"/>
+          <w:b/>
+          <w:sz w:val="28"/>
+        </w:rPr>
+      </w:pPr>
+    </w:p>
+    <w:p>
+      <w:pPr>
+        <w:rPr>
+          <w:rFonts w:ascii="Times New Roman" w:hAnsi="Times New Roman" w:cs="Times New Roman"/>
+          <w:b/>
+          <w:sz w:val="28"/>
+        </w:rPr>
+      </w:pPr>
+    </w:p>
+    <w:p>
+      <w:pPr>
+        <w:rPr>
+          <w:rFonts w:ascii="Times New Roman" w:hAnsi="Times New Roman" w:cs="Times New Roman"/>
+          <w:b/>
+          <w:sz w:val="28"/>
+        </w:rPr>
+      </w:pPr>
+    </w:p>
+    <w:p>
+      <w:pPr>
+        <w:rPr>
+          <w:rFonts w:ascii="Times New Roman" w:hAnsi="Times New Roman" w:cs="Times New Roman"/>
+          <w:b/>
+          <w:sz w:val="28"/>
+        </w:rPr>
+      </w:pPr>
+    </w:p>
+    <w:p>
+      <w:pPr>
+        <w:rPr>
+          <w:rFonts w:ascii="Times New Roman" w:hAnsi="Times New Roman" w:cs="Times New Roman"/>
+          <w:b/>
+          <w:sz w:val="28"/>
+        </w:rPr>
+      </w:pPr>
+    </w:p>
+    <w:p>
+      <w:pPr>
+        <w:rPr>
+          <w:rFonts w:ascii="Times New Roman" w:hAnsi="Times New Roman" w:cs="Times New Roman"/>
+          <w:b/>
+          <w:sz w:val="28"/>
+        </w:rPr>
+      </w:pPr>
+    </w:p>
+    <w:p>
+      <w:pPr>
+        <w:ind w:left="360"/>
+        <w:rPr>
+          <w:rFonts w:ascii="Times New Roman" w:hAnsi="Times New Roman" w:cs="Times New Roman"/>
+          <w:b/>
+          <w:sz w:val="36"/>
+          <w:szCs w:val="24"/>
+        </w:rPr>
+      </w:pPr>
+    </w:p>
+    <w:p>
+      <w:pPr>
+        <w:rPr>
+          <w:rFonts w:ascii="Times New Roman" w:hAnsi="Times New Roman" w:cs="Times New Roman"/>
+          <w:b/>
+          <w:sz w:val="36"/>
+          <w:szCs w:val="24"/>
+        </w:rPr>
+      </w:pPr>
+    </w:p>
+    <w:p>
+      <w:pPr>
+        <w:rPr>
+          <w:rFonts w:ascii="Times New Roman" w:hAnsi="Times New Roman" w:cs="Times New Roman"/>
+          <w:b/>
+          <w:sz w:val="36"/>
+          <w:szCs w:val="24"/>
+        </w:rPr>
+      </w:pPr>
+    </w:p>
+    <w:p>
+      <w:pPr>
+        <w:rPr>
+          <w:rFonts w:ascii="Times New Roman" w:hAnsi="Times New Roman" w:cs="Times New Roman"/>
+          <w:b/>
+          <w:sz w:val="36"/>
+          <w:szCs w:val="24"/>
+        </w:rPr>
+      </w:pPr>
+    </w:p>
+    <w:p>
+      <w:pPr>
+        <w:rPr>
+          <w:rFonts w:ascii="Times New Roman" w:hAnsi="Times New Roman" w:cs="Times New Roman"/>
+          <w:b/>
+          <w:sz w:val="36"/>
+          <w:szCs w:val="24"/>
+        </w:rPr>
+      </w:pPr>
+    </w:p>
+    <w:p>
+      <w:pPr>
+        <w:rPr>
+          <w:rFonts w:ascii="Times New Roman" w:hAnsi="Times New Roman" w:cs="Times New Roman"/>
+          <w:b/>
           <w:sz w:val="36"/>
           <w:szCs w:val="24"/>
         </w:rPr>
@@ -11469,24 +12189,6 @@
       <w:pPr>
         <w:rPr>
           <w:rFonts w:ascii="Times New Roman" w:hAnsi="Times New Roman" w:cs="Times New Roman"/>
-          <w:sz w:val="24"/>
-          <w:szCs w:val="24"/>
-        </w:rPr>
-      </w:pPr>
-    </w:p>
-    <w:p>
-      <w:pPr>
-        <w:rPr>
-          <w:rFonts w:ascii="Times New Roman" w:hAnsi="Times New Roman" w:cs="Times New Roman"/>
-          <w:sz w:val="24"/>
-          <w:szCs w:val="24"/>
-        </w:rPr>
-      </w:pPr>
-    </w:p>
-    <w:p>
-      <w:pPr>
-        <w:rPr>
-          <w:rFonts w:ascii="Times New Roman" w:hAnsi="Times New Roman" w:cs="Times New Roman"/>
           <w:b/>
           <w:sz w:val="36"/>
           <w:szCs w:val="24"/>
@@ -11800,99 +12502,9 @@
         </w:rPr>
       </w:pPr>
     </w:p>
-    <w:p>
-      <w:pPr>
-        <w:rPr>
-          <w:rFonts w:ascii="Times New Roman" w:hAnsi="Times New Roman" w:cs="Times New Roman"/>
-          <w:sz w:val="24"/>
-          <w:szCs w:val="24"/>
-        </w:rPr>
-      </w:pPr>
-    </w:p>
-    <w:p>
-      <w:pPr>
-        <w:rPr>
-          <w:rFonts w:ascii="Times New Roman" w:hAnsi="Times New Roman" w:cs="Times New Roman"/>
-          <w:sz w:val="24"/>
-          <w:szCs w:val="24"/>
-        </w:rPr>
-      </w:pPr>
-    </w:p>
-    <w:p>
-      <w:pPr>
-        <w:rPr>
-          <w:rFonts w:ascii="Times New Roman" w:hAnsi="Times New Roman" w:cs="Times New Roman"/>
-          <w:sz w:val="24"/>
-          <w:szCs w:val="24"/>
-        </w:rPr>
-      </w:pPr>
-    </w:p>
-    <w:p>
-      <w:pPr>
-        <w:rPr>
-          <w:rFonts w:ascii="Times New Roman" w:hAnsi="Times New Roman" w:cs="Times New Roman"/>
-          <w:sz w:val="24"/>
-          <w:szCs w:val="24"/>
-        </w:rPr>
-      </w:pPr>
-    </w:p>
-    <w:p>
-      <w:pPr>
-        <w:rPr>
-          <w:rFonts w:ascii="Times New Roman" w:hAnsi="Times New Roman" w:cs="Times New Roman"/>
-          <w:sz w:val="24"/>
-          <w:szCs w:val="24"/>
-        </w:rPr>
-      </w:pPr>
-    </w:p>
-    <w:p>
-      <w:pPr>
-        <w:rPr>
-          <w:rFonts w:ascii="Times New Roman" w:hAnsi="Times New Roman" w:cs="Times New Roman"/>
-          <w:sz w:val="24"/>
-          <w:szCs w:val="24"/>
-        </w:rPr>
-      </w:pPr>
-    </w:p>
-    <w:p>
-      <w:pPr>
-        <w:rPr>
-          <w:rFonts w:ascii="Times New Roman" w:hAnsi="Times New Roman" w:cs="Times New Roman"/>
-          <w:sz w:val="24"/>
-          <w:szCs w:val="24"/>
-        </w:rPr>
-      </w:pPr>
-    </w:p>
-    <w:p>
-      <w:pPr>
-        <w:rPr>
-          <w:rFonts w:ascii="Times New Roman" w:hAnsi="Times New Roman" w:cs="Times New Roman"/>
-          <w:sz w:val="24"/>
-          <w:szCs w:val="24"/>
-        </w:rPr>
-      </w:pPr>
-    </w:p>
-    <w:p>
-      <w:pPr>
-        <w:rPr>
-          <w:rFonts w:ascii="Times New Roman" w:hAnsi="Times New Roman" w:cs="Times New Roman"/>
-          <w:sz w:val="24"/>
-          <w:szCs w:val="24"/>
-        </w:rPr>
-      </w:pPr>
-    </w:p>
-    <w:p>
-      <w:pPr>
-        <w:rPr>
-          <w:rFonts w:ascii="Times New Roman" w:hAnsi="Times New Roman" w:cs="Times New Roman"/>
-          <w:sz w:val="24"/>
-          <w:szCs w:val="24"/>
-        </w:rPr>
-      </w:pPr>
-    </w:p>
     <w:sectPr>
-      <w:headerReference w:type="default" r:id="rId20"/>
-      <w:footerReference w:type="default" r:id="rId21"/>
+      <w:headerReference w:type="default" r:id="rId23"/>
+      <w:footerReference w:type="default" r:id="rId24"/>
       <w:pgSz w:w="12240" w:h="15840"/>
       <w:pgMar w:top="1440" w:right="1440" w:bottom="1440" w:left="1440" w:header="720" w:footer="720" w:gutter="0"/>
       <w:cols w:space="720"/>
@@ -11929,55 +12541,66 @@
 
 <file path=word/footer1.xml><?xml version="1.0" encoding="utf-8"?>
 <w:ftr xmlns:wpc="http://schemas.microsoft.com/office/word/2010/wordprocessingCanvas" xmlns:cx="http://schemas.microsoft.com/office/drawing/2014/chartex" xmlns:cx1="http://schemas.microsoft.com/office/drawing/2015/9/8/chartex" xmlns:cx2="http://schemas.microsoft.com/office/drawing/2015/10/21/chartex" xmlns:cx3="http://schemas.microsoft.com/office/drawing/2016/5/9/chartex" xmlns:cx4="http://schemas.microsoft.com/office/drawing/2016/5/10/chartex" xmlns:cx5="http://schemas.microsoft.com/office/drawing/2016/5/11/chartex" xmlns:cx6="http://schemas.microsoft.com/office/drawing/2016/5/12/chartex" xmlns:cx7="http://schemas.microsoft.com/office/drawing/2016/5/13/chartex" xmlns:cx8="http://schemas.microsoft.com/office/drawing/2016/5/14/chartex" xmlns:mc="http://schemas.openxmlformats.org/markup-compatibility/2006" xmlns:aink="http://schemas.microsoft.com/office/drawing/2016/ink" xmlns:am3d="http://schemas.microsoft.com/office/drawing/2017/model3d" xmlns:o="urn:schemas-microsoft-com:office:office" xmlns:oel="http://schemas.microsoft.com/office/2019/extlst" xmlns:r="http://schemas.openxmlformats.org/officeDocument/2006/relationships" xmlns:m="http://schemas.openxmlformats.org/officeDocument/2006/math" xmlns:v="urn:schemas-microsoft-com:vml" xmlns:wp14="http://schemas.microsoft.com/office/word/2010/wordprocessingDrawing" xmlns:wp="http://schemas.openxmlformats.org/drawingml/2006/wordprocessingDrawing" xmlns:w10="urn:schemas-microsoft-com:office:word" xmlns:w="http://schemas.openxmlformats.org/wordprocessingml/2006/main" xmlns:w14="http://schemas.microsoft.com/office/word/2010/wordml" xmlns:w15="http://schemas.microsoft.com/office/word/2012/wordml" xmlns:w16cex="http://schemas.microsoft.com/office/word/2018/wordml/cex" xmlns:w16cid="http://schemas.microsoft.com/office/word/2016/wordml/cid" xmlns:w16="http://schemas.microsoft.com/office/word/2018/wordml" xmlns:w16sdtdh="http://schemas.microsoft.com/office/word/2020/wordml/sdtdatahash" xmlns:w16se="http://schemas.microsoft.com/office/word/2015/wordml/symex" xmlns:wpg="http://schemas.microsoft.com/office/word/2010/wordprocessingGroup" xmlns:wpi="http://schemas.microsoft.com/office/word/2010/wordprocessingInk" xmlns:wne="http://schemas.microsoft.com/office/word/2006/wordml" xmlns:wps="http://schemas.microsoft.com/office/word/2010/wordprocessingShape" mc:Ignorable="w14 w15 w16se w16cid w16 w16cex w16sdtdh wp14">
-  <w:p>
-    <w:pPr>
-      <w:pStyle w:val="Footer"/>
-      <w:pBdr>
-        <w:top w:val="thinThickSmallGap" w:sz="24" w:space="1" w:color="622423" w:themeColor="accent2" w:themeShade="7F"/>
-      </w:pBdr>
+  <w:sdt>
+    <w:sdtPr>
+      <w:id w:val="-1765300208"/>
+      <w:docPartObj>
+        <w:docPartGallery w:val="Page Numbers (Bottom of Page)"/>
+        <w:docPartUnique/>
+      </w:docPartObj>
+    </w:sdtPr>
+    <w:sdtEndPr>
       <w:rPr>
-        <w:rFonts w:asciiTheme="majorHAnsi" w:hAnsiTheme="majorHAnsi"/>
+        <w:noProof/>
       </w:rPr>
-    </w:pPr>
-    <w:r>
-      <w:rPr>
-        <w:rFonts w:asciiTheme="majorHAnsi" w:hAnsiTheme="majorHAnsi"/>
-      </w:rPr>
-      <w:t>INFORMATION TECHNOLOGY DEPARTMENT, GEC 202</w:t>
-    </w:r>
-    <w:r>
-      <w:rPr>
-        <w:rFonts w:asciiTheme="majorHAnsi" w:hAnsiTheme="majorHAnsi"/>
-      </w:rPr>
-      <w:t>2</w:t>
-    </w:r>
-    <w:r>
-      <w:rPr>
-        <w:rFonts w:asciiTheme="majorHAnsi" w:hAnsiTheme="majorHAnsi"/>
-      </w:rPr>
-      <w:t>-2</w:t>
-    </w:r>
-    <w:r>
-      <w:rPr>
-        <w:rFonts w:asciiTheme="majorHAnsi" w:hAnsiTheme="majorHAnsi"/>
-      </w:rPr>
-      <w:t>3</w:t>
-    </w:r>
-    <w:r>
-      <w:rPr>
-        <w:rFonts w:asciiTheme="majorHAnsi" w:hAnsiTheme="majorHAnsi"/>
-      </w:rPr>
-      <w:ptab w:relativeTo="margin" w:alignment="right" w:leader="none"/>
-    </w:r>
-    <w:proofErr w:type="spellStart"/>
-    <w:r>
-      <w:rPr>
-        <w:rFonts w:asciiTheme="majorHAnsi" w:hAnsiTheme="majorHAnsi"/>
-      </w:rPr>
-      <w:t>i</w:t>
-    </w:r>
-    <w:proofErr w:type="spellEnd"/>
-  </w:p>
+    </w:sdtEndPr>
+    <w:sdtContent>
+      <w:p>
+        <w:pPr>
+          <w:pStyle w:val="Footer"/>
+          <w:pBdr>
+            <w:top w:val="thinThickSmallGap" w:sz="24" w:space="0" w:color="622423" w:themeColor="accent2" w:themeShade="7F"/>
+          </w:pBdr>
+          <w:rPr>
+            <w:rFonts w:asciiTheme="majorHAnsi" w:hAnsiTheme="majorHAnsi"/>
+          </w:rPr>
+        </w:pPr>
+        <w:r>
+          <w:rPr>
+            <w:rFonts w:asciiTheme="majorHAnsi" w:hAnsiTheme="majorHAnsi"/>
+          </w:rPr>
+          <w:t>INFORMATION TECHNOLOGY DEPARTMENT, GEC 2022-23</w:t>
+        </w:r>
+        <w:r>
+          <w:rPr>
+            <w:rFonts w:asciiTheme="majorHAnsi" w:hAnsiTheme="majorHAnsi"/>
+          </w:rPr>
+          <w:ptab w:relativeTo="margin" w:alignment="right" w:leader="none"/>
+        </w:r>
+        <w:r>
+          <w:fldChar w:fldCharType="begin"/>
+        </w:r>
+        <w:r>
+          <w:instrText xml:space="preserve"> PAGE   \* MERGEFORMAT </w:instrText>
+        </w:r>
+        <w:r>
+          <w:fldChar w:fldCharType="separate"/>
+        </w:r>
+        <w:r>
+          <w:rPr>
+            <w:noProof/>
+          </w:rPr>
+          <w:t>2</w:t>
+        </w:r>
+        <w:r>
+          <w:rPr>
+            <w:noProof/>
+          </w:rPr>
+          <w:fldChar w:fldCharType="end"/>
+        </w:r>
+      </w:p>
+    </w:sdtContent>
+  </w:sdt>
   <w:p>
     <w:pPr>
       <w:pStyle w:val="Footer"/>
@@ -13946,7 +14569,7 @@
         <w:bCs w:val="0"/>
       </w:rPr>
     </w:lvl>
-    <w:lvl w:ilvl="1" w:tplc="40090019">
+    <w:lvl w:ilvl="1" w:tplc="40090019" w:tentative="1">
       <w:start w:val="1"/>
       <w:numFmt w:val="lowerLetter"/>
       <w:lvlText w:val="%2."/>
@@ -13955,7 +14578,7 @@
         <w:ind w:left="1440" w:hanging="360"/>
       </w:pPr>
     </w:lvl>
-    <w:lvl w:ilvl="2" w:tplc="4009001B">
+    <w:lvl w:ilvl="2" w:tplc="4009001B" w:tentative="1">
       <w:start w:val="1"/>
       <w:numFmt w:val="lowerRoman"/>
       <w:lvlText w:val="%3."/>
@@ -13964,7 +14587,7 @@
         <w:ind w:left="2160" w:hanging="180"/>
       </w:pPr>
     </w:lvl>
-    <w:lvl w:ilvl="3" w:tplc="4009000F">
+    <w:lvl w:ilvl="3" w:tplc="4009000F" w:tentative="1">
       <w:start w:val="1"/>
       <w:numFmt w:val="decimal"/>
       <w:lvlText w:val="%4."/>
@@ -13973,7 +14596,7 @@
         <w:ind w:left="2880" w:hanging="360"/>
       </w:pPr>
     </w:lvl>
-    <w:lvl w:ilvl="4" w:tplc="40090019">
+    <w:lvl w:ilvl="4" w:tplc="40090019" w:tentative="1">
       <w:start w:val="1"/>
       <w:numFmt w:val="lowerLetter"/>
       <w:lvlText w:val="%5."/>
@@ -13982,7 +14605,7 @@
         <w:ind w:left="3600" w:hanging="360"/>
       </w:pPr>
     </w:lvl>
-    <w:lvl w:ilvl="5" w:tplc="4009001B">
+    <w:lvl w:ilvl="5" w:tplc="4009001B" w:tentative="1">
       <w:start w:val="1"/>
       <w:numFmt w:val="lowerRoman"/>
       <w:lvlText w:val="%6."/>
@@ -13991,7 +14614,7 @@
         <w:ind w:left="4320" w:hanging="180"/>
       </w:pPr>
     </w:lvl>
-    <w:lvl w:ilvl="6" w:tplc="4009000F">
+    <w:lvl w:ilvl="6" w:tplc="4009000F" w:tentative="1">
       <w:start w:val="1"/>
       <w:numFmt w:val="decimal"/>
       <w:lvlText w:val="%7."/>
@@ -14000,7 +14623,7 @@
         <w:ind w:left="5040" w:hanging="360"/>
       </w:pPr>
     </w:lvl>
-    <w:lvl w:ilvl="7" w:tplc="40090019">
+    <w:lvl w:ilvl="7" w:tplc="40090019" w:tentative="1">
       <w:start w:val="1"/>
       <w:numFmt w:val="lowerLetter"/>
       <w:lvlText w:val="%8."/>
@@ -14009,7 +14632,7 @@
         <w:ind w:left="5760" w:hanging="360"/>
       </w:pPr>
     </w:lvl>
-    <w:lvl w:ilvl="8" w:tplc="4009001B">
+    <w:lvl w:ilvl="8" w:tplc="4009001B" w:tentative="1">
       <w:start w:val="1"/>
       <w:numFmt w:val="lowerRoman"/>
       <w:lvlText w:val="%9."/>
@@ -14564,35 +15187,8 @@
   <w:num w:numId="19" w16cid:durableId="1385637273">
     <w:abstractNumId w:val="18"/>
   </w:num>
-  <w:num w:numId="20" w16cid:durableId="2009628274">
+  <w:num w:numId="20" w16cid:durableId="148064573">
     <w:abstractNumId w:val="15"/>
-    <w:lvlOverride w:ilvl="0">
-      <w:startOverride w:val="1"/>
-    </w:lvlOverride>
-    <w:lvlOverride w:ilvl="1">
-      <w:startOverride w:val="1"/>
-    </w:lvlOverride>
-    <w:lvlOverride w:ilvl="2">
-      <w:startOverride w:val="1"/>
-    </w:lvlOverride>
-    <w:lvlOverride w:ilvl="3">
-      <w:startOverride w:val="1"/>
-    </w:lvlOverride>
-    <w:lvlOverride w:ilvl="4">
-      <w:startOverride w:val="1"/>
-    </w:lvlOverride>
-    <w:lvlOverride w:ilvl="5">
-      <w:startOverride w:val="1"/>
-    </w:lvlOverride>
-    <w:lvlOverride w:ilvl="6">
-      <w:startOverride w:val="1"/>
-    </w:lvlOverride>
-    <w:lvlOverride w:ilvl="7">
-      <w:startOverride w:val="1"/>
-    </w:lvlOverride>
-    <w:lvlOverride w:ilvl="8">
-      <w:startOverride w:val="1"/>
-    </w:lvlOverride>
   </w:num>
 </w:numbering>
 </file>
@@ -15208,7 +15804,7 @@
     <w:charset w:val="00"/>
     <w:family w:val="swiss"/>
     <w:pitch w:val="variable"/>
-    <w:sig w:usb0="E4002EFF" w:usb1="C000247B" w:usb2="00000009" w:usb3="00000000" w:csb0="000001FF" w:csb1="00000000"/>
+    <w:sig w:usb0="E4002EFF" w:usb1="C200247B" w:usb2="00000009" w:usb3="00000000" w:csb0="000001FF" w:csb1="00000000"/>
   </w:font>
   <w:font w:name="Tahoma">
     <w:panose1 w:val="020B0604030504040204"/>
@@ -15229,7 +15825,7 @@
     <w:charset w:val="00"/>
     <w:family w:val="swiss"/>
     <w:pitch w:val="variable"/>
-    <w:sig w:usb0="E4002EFF" w:usb1="C000247B" w:usb2="00000009" w:usb3="00000000" w:csb0="000001FF" w:csb1="00000000"/>
+    <w:sig w:usb0="E4002EFF" w:usb1="C200247B" w:usb2="00000009" w:usb3="00000000" w:csb0="000001FF" w:csb1="00000000"/>
   </w:font>
 </w:fonts>
 </file>
@@ -15246,6 +15842,7 @@
   </w:compat>
   <w:rsids>
     <w:rsidRoot w:val="00FE5EB0"/>
+    <w:rsid w:val="00071262"/>
     <w:rsid w:val="0009034C"/>
     <w:rsid w:val="001C5E1B"/>
     <w:rsid w:val="00202936"/>
@@ -15257,13 +15854,11 @@
     <w:rsid w:val="005073FC"/>
     <w:rsid w:val="005C74D8"/>
     <w:rsid w:val="006A10E6"/>
-    <w:rsid w:val="009137B4"/>
     <w:rsid w:val="00A5706B"/>
+    <w:rsid w:val="00AB7739"/>
     <w:rsid w:val="00BF6D26"/>
     <w:rsid w:val="00C106F3"/>
-    <w:rsid w:val="00D74351"/>
     <w:rsid w:val="00F052B0"/>
-    <w:rsid w:val="00FA54E0"/>
     <w:rsid w:val="00FE5EB0"/>
   </w:rsids>
   <m:mathPr>
